--- a/HVK VPC .docx
+++ b/HVK VPC .docx
@@ -529,11 +529,12 @@
         </w:rPr>
         <w:t xml:space="preserve"> NACL </w:t>
       </w:r>
-      <w:bookmarkStart w:id="0" w:name="_GoBack"/>
-      <w:bookmarkEnd w:id="0"/>
-    </w:p>
-    <w:p>
-      <w:r>
+    </w:p>
+    <w:p>
+      <w:r>
+        <w:rPr>
+          <w:noProof/>
+        </w:rPr>
         <w:drawing>
           <wp:inline distT="0" distB="0" distL="0" distR="0" wp14:anchorId="5A42DF84" wp14:editId="3A86E333">
             <wp:extent cx="5731510" cy="2083435"/>
@@ -571,6 +572,49 @@
         </w:drawing>
       </w:r>
     </w:p>
+    <w:p>
+      <w:bookmarkStart w:id="0" w:name="_GoBack"/>
+      <w:bookmarkEnd w:id="0"/>
+    </w:p>
+    <w:p>
+      <w:r>
+        <w:drawing>
+          <wp:inline distT="0" distB="0" distL="0" distR="0" wp14:anchorId="5ADAF1E1" wp14:editId="4AA0A853">
+            <wp:extent cx="5731510" cy="726440"/>
+            <wp:effectExtent l="0" t="0" r="2540" b="0"/>
+            <wp:docPr id="14" name="Picture 14"/>
+            <wp:cNvGraphicFramePr>
+              <a:graphicFrameLocks xmlns:a="http://schemas.openxmlformats.org/drawingml/2006/main" noChangeAspect="1"/>
+            </wp:cNvGraphicFramePr>
+            <a:graphic xmlns:a="http://schemas.openxmlformats.org/drawingml/2006/main">
+              <a:graphicData uri="http://schemas.openxmlformats.org/drawingml/2006/picture">
+                <pic:pic xmlns:pic="http://schemas.openxmlformats.org/drawingml/2006/picture">
+                  <pic:nvPicPr>
+                    <pic:cNvPr id="1" name=""/>
+                    <pic:cNvPicPr/>
+                  </pic:nvPicPr>
+                  <pic:blipFill>
+                    <a:blip r:embed="rId16"/>
+                    <a:stretch>
+                      <a:fillRect/>
+                    </a:stretch>
+                  </pic:blipFill>
+                  <pic:spPr>
+                    <a:xfrm>
+                      <a:off x="0" y="0"/>
+                      <a:ext cx="5731510" cy="726440"/>
+                    </a:xfrm>
+                    <a:prstGeom prst="rect">
+                      <a:avLst/>
+                    </a:prstGeom>
+                  </pic:spPr>
+                </pic:pic>
+              </a:graphicData>
+            </a:graphic>
+          </wp:inline>
+        </w:drawing>
+      </w:r>
+    </w:p>
     <w:p/>
     <w:p>
       <w:r>
@@ -594,7 +638,7 @@
                     <pic:cNvPicPr/>
                   </pic:nvPicPr>
                   <pic:blipFill>
-                    <a:blip r:embed="rId16"/>
+                    <a:blip r:embed="rId17"/>
                     <a:stretch>
                       <a:fillRect/>
                     </a:stretch>

--- a/HVK VPC .docx
+++ b/HVK VPC .docx
@@ -1,6 +1,6 @@
 
 <file path=word/document.xml><?xml version="1.0" encoding="utf-8"?>
-<w:document xmlns:wpc="http://schemas.microsoft.com/office/word/2010/wordprocessingCanvas" xmlns:cx="http://schemas.microsoft.com/office/drawing/2014/chartex" xmlns:cx1="http://schemas.microsoft.com/office/drawing/2015/9/8/chartex" xmlns:cx2="http://schemas.microsoft.com/office/drawing/2015/10/21/chartex" xmlns:cx3="http://schemas.microsoft.com/office/drawing/2016/5/9/chartex" xmlns:cx4="http://schemas.microsoft.com/office/drawing/2016/5/10/chartex" xmlns:cx5="http://schemas.microsoft.com/office/drawing/2016/5/11/chartex" xmlns:cx6="http://schemas.microsoft.com/office/drawing/2016/5/12/chartex" xmlns:cx7="http://schemas.microsoft.com/office/drawing/2016/5/13/chartex" xmlns:cx8="http://schemas.microsoft.com/office/drawing/2016/5/14/chartex" xmlns:mc="http://schemas.openxmlformats.org/markup-compatibility/2006" xmlns:aink="http://schemas.microsoft.com/office/drawing/2016/ink" xmlns:am3d="http://schemas.microsoft.com/office/drawing/2017/model3d" xmlns:o="urn:schemas-microsoft-com:office:office" xmlns:r="http://schemas.openxmlformats.org/officeDocument/2006/relationships" xmlns:m="http://schemas.openxmlformats.org/officeDocument/2006/math" xmlns:v="urn:schemas-microsoft-com:vml" xmlns:wp14="http://schemas.microsoft.com/office/word/2010/wordprocessingDrawing" xmlns:wp="http://schemas.openxmlformats.org/drawingml/2006/wordprocessingDrawing" xmlns:w10="urn:schemas-microsoft-com:office:word" xmlns:w="http://schemas.openxmlformats.org/wordprocessingml/2006/main" xmlns:w14="http://schemas.microsoft.com/office/word/2010/wordml" xmlns:w15="http://schemas.microsoft.com/office/word/2012/wordml" xmlns:w16cid="http://schemas.microsoft.com/office/word/2016/wordml/cid" xmlns:w16se="http://schemas.microsoft.com/office/word/2015/wordml/symex" xmlns:wpg="http://schemas.microsoft.com/office/word/2010/wordprocessingGroup" xmlns:wpi="http://schemas.microsoft.com/office/word/2010/wordprocessingInk" xmlns:wne="http://schemas.microsoft.com/office/word/2006/wordml" xmlns:wps="http://schemas.microsoft.com/office/word/2010/wordprocessingShape" mc:Ignorable="w14 w15 w16se w16cid wp14">
+<w:document xmlns:wpc="http://schemas.microsoft.com/office/word/2010/wordprocessingCanvas" xmlns:mc="http://schemas.openxmlformats.org/markup-compatibility/2006" xmlns:o="urn:schemas-microsoft-com:office:office" xmlns:r="http://schemas.openxmlformats.org/officeDocument/2006/relationships" xmlns:m="http://schemas.openxmlformats.org/officeDocument/2006/math" xmlns:v="urn:schemas-microsoft-com:vml" xmlns:wp14="http://schemas.microsoft.com/office/word/2010/wordprocessingDrawing" xmlns:wp="http://schemas.openxmlformats.org/drawingml/2006/wordprocessingDrawing" xmlns:w10="urn:schemas-microsoft-com:office:word" xmlns:w="http://schemas.openxmlformats.org/wordprocessingml/2006/main" xmlns:w14="http://schemas.microsoft.com/office/word/2010/wordml" xmlns:wpg="http://schemas.microsoft.com/office/word/2010/wordprocessingGroup" xmlns:wpi="http://schemas.microsoft.com/office/word/2010/wordprocessingInk" xmlns:wne="http://schemas.microsoft.com/office/word/2006/wordml" xmlns:wps="http://schemas.microsoft.com/office/word/2010/wordprocessingShape" mc:Ignorable="w14 wp14">
   <w:body>
     <w:p>
       <w:pPr>
@@ -39,7 +39,7 @@
                     <pic:cNvPicPr/>
                   </pic:nvPicPr>
                   <pic:blipFill>
-                    <a:blip r:embed="rId4"/>
+                    <a:blip r:embed="rId5"/>
                     <a:stretch>
                       <a:fillRect/>
                     </a:stretch>
@@ -83,7 +83,7 @@
                     <pic:cNvPicPr/>
                   </pic:nvPicPr>
                   <pic:blipFill>
-                    <a:blip r:embed="rId5"/>
+                    <a:blip r:embed="rId6"/>
                     <a:stretch>
                       <a:fillRect/>
                     </a:stretch>
@@ -127,7 +127,7 @@
                     <pic:cNvPicPr/>
                   </pic:nvPicPr>
                   <pic:blipFill>
-                    <a:blip r:embed="rId6"/>
+                    <a:blip r:embed="rId7"/>
                     <a:stretch>
                       <a:fillRect/>
                     </a:stretch>
@@ -171,7 +171,7 @@
                     <pic:cNvPicPr/>
                   </pic:nvPicPr>
                   <pic:blipFill>
-                    <a:blip r:embed="rId7"/>
+                    <a:blip r:embed="rId8"/>
                     <a:stretch>
                       <a:fillRect/>
                     </a:stretch>
@@ -215,7 +215,7 @@
                     <pic:cNvPicPr/>
                   </pic:nvPicPr>
                   <pic:blipFill>
-                    <a:blip r:embed="rId8"/>
+                    <a:blip r:embed="rId9"/>
                     <a:stretch>
                       <a:fillRect/>
                     </a:stretch>
@@ -259,7 +259,7 @@
                     <pic:cNvPicPr/>
                   </pic:nvPicPr>
                   <pic:blipFill>
-                    <a:blip r:embed="rId9"/>
+                    <a:blip r:embed="rId10"/>
                     <a:stretch>
                       <a:fillRect/>
                     </a:stretch>
@@ -303,7 +303,7 @@
                     <pic:cNvPicPr/>
                   </pic:nvPicPr>
                   <pic:blipFill>
-                    <a:blip r:embed="rId10"/>
+                    <a:blip r:embed="rId11"/>
                     <a:stretch>
                       <a:fillRect/>
                     </a:stretch>
@@ -346,7 +346,7 @@
                     <pic:cNvPicPr/>
                   </pic:nvPicPr>
                   <pic:blipFill>
-                    <a:blip r:embed="rId11"/>
+                    <a:blip r:embed="rId12"/>
                     <a:stretch>
                       <a:fillRect/>
                     </a:stretch>
@@ -377,6 +377,7 @@
       <w:r>
         <w:rPr>
           <w:noProof/>
+          <w:lang w:eastAsia="en-IN"/>
         </w:rPr>
         <w:lastRenderedPageBreak/>
         <w:drawing>
@@ -395,7 +396,7 @@
                     <pic:cNvPicPr/>
                   </pic:nvPicPr>
                   <pic:blipFill>
-                    <a:blip r:embed="rId12"/>
+                    <a:blip r:embed="rId13"/>
                     <a:stretch>
                       <a:fillRect/>
                     </a:stretch>
@@ -421,6 +422,7 @@
       <w:r>
         <w:rPr>
           <w:noProof/>
+          <w:lang w:eastAsia="en-IN"/>
         </w:rPr>
         <w:drawing>
           <wp:inline distT="0" distB="0" distL="0" distR="0" wp14:anchorId="15F01C6D" wp14:editId="03493A5B">
@@ -438,7 +440,7 @@
                     <pic:cNvPicPr/>
                   </pic:nvPicPr>
                   <pic:blipFill>
-                    <a:blip r:embed="rId13"/>
+                    <a:blip r:embed="rId14"/>
                     <a:stretch>
                       <a:fillRect/>
                     </a:stretch>
@@ -463,6 +465,7 @@
       <w:r>
         <w:rPr>
           <w:noProof/>
+          <w:lang w:eastAsia="en-IN"/>
         </w:rPr>
         <w:lastRenderedPageBreak/>
         <w:drawing>
@@ -481,7 +484,7 @@
                     <pic:cNvPicPr/>
                   </pic:nvPicPr>
                   <pic:blipFill>
-                    <a:blip r:embed="rId14"/>
+                    <a:blip r:embed="rId15"/>
                     <a:stretch>
                       <a:fillRect/>
                     </a:stretch>
@@ -534,6 +537,7 @@
       <w:r>
         <w:rPr>
           <w:noProof/>
+          <w:lang w:eastAsia="en-IN"/>
         </w:rPr>
         <w:drawing>
           <wp:inline distT="0" distB="0" distL="0" distR="0" wp14:anchorId="5A42DF84" wp14:editId="3A86E333">
@@ -551,7 +555,7 @@
                     <pic:cNvPicPr/>
                   </pic:nvPicPr>
                   <pic:blipFill>
-                    <a:blip r:embed="rId15"/>
+                    <a:blip r:embed="rId16"/>
                     <a:stretch>
                       <a:fillRect/>
                     </a:stretch>
@@ -572,12 +576,13 @@
         </w:drawing>
       </w:r>
     </w:p>
-    <w:p>
-      <w:bookmarkStart w:id="0" w:name="_GoBack"/>
-      <w:bookmarkEnd w:id="0"/>
-    </w:p>
-    <w:p>
-      <w:r>
+    <w:p/>
+    <w:p>
+      <w:r>
+        <w:rPr>
+          <w:noProof/>
+          <w:lang w:eastAsia="en-IN"/>
+        </w:rPr>
         <w:drawing>
           <wp:inline distT="0" distB="0" distL="0" distR="0" wp14:anchorId="5ADAF1E1" wp14:editId="4AA0A853">
             <wp:extent cx="5731510" cy="726440"/>
@@ -594,7 +599,7 @@
                     <pic:cNvPicPr/>
                   </pic:nvPicPr>
                   <pic:blipFill>
-                    <a:blip r:embed="rId16"/>
+                    <a:blip r:embed="rId17"/>
                     <a:stretch>
                       <a:fillRect/>
                     </a:stretch>
@@ -615,11 +620,92 @@
         </w:drawing>
       </w:r>
     </w:p>
-    <w:p/>
+    <w:p>
+      <w:r>
+        <w:drawing>
+          <wp:inline distT="0" distB="0" distL="0" distR="0" wp14:anchorId="7C584626" wp14:editId="6B95C251">
+            <wp:extent cx="5731510" cy="1803956"/>
+            <wp:effectExtent l="0" t="0" r="2540" b="6350"/>
+            <wp:docPr id="15" name="Picture 15"/>
+            <wp:cNvGraphicFramePr>
+              <a:graphicFrameLocks xmlns:a="http://schemas.openxmlformats.org/drawingml/2006/main" noChangeAspect="1"/>
+            </wp:cNvGraphicFramePr>
+            <a:graphic xmlns:a="http://schemas.openxmlformats.org/drawingml/2006/main">
+              <a:graphicData uri="http://schemas.openxmlformats.org/drawingml/2006/picture">
+                <pic:pic xmlns:pic="http://schemas.openxmlformats.org/drawingml/2006/picture">
+                  <pic:nvPicPr>
+                    <pic:cNvPr id="0" name=""/>
+                    <pic:cNvPicPr/>
+                  </pic:nvPicPr>
+                  <pic:blipFill>
+                    <a:blip r:embed="rId18"/>
+                    <a:stretch>
+                      <a:fillRect/>
+                    </a:stretch>
+                  </pic:blipFill>
+                  <pic:spPr>
+                    <a:xfrm>
+                      <a:off x="0" y="0"/>
+                      <a:ext cx="5731510" cy="1803956"/>
+                    </a:xfrm>
+                    <a:prstGeom prst="rect">
+                      <a:avLst/>
+                    </a:prstGeom>
+                  </pic:spPr>
+                </pic:pic>
+              </a:graphicData>
+            </a:graphic>
+          </wp:inline>
+        </w:drawing>
+      </w:r>
+    </w:p>
+    <w:p>
+      <w:r>
+        <w:lastRenderedPageBreak/>
+        <w:drawing>
+          <wp:inline distT="0" distB="0" distL="0" distR="0" wp14:anchorId="6C5A9D26" wp14:editId="4082855E">
+            <wp:extent cx="5731510" cy="2508148"/>
+            <wp:effectExtent l="0" t="0" r="2540" b="6985"/>
+            <wp:docPr id="16" name="Picture 16"/>
+            <wp:cNvGraphicFramePr>
+              <a:graphicFrameLocks xmlns:a="http://schemas.openxmlformats.org/drawingml/2006/main" noChangeAspect="1"/>
+            </wp:cNvGraphicFramePr>
+            <a:graphic xmlns:a="http://schemas.openxmlformats.org/drawingml/2006/main">
+              <a:graphicData uri="http://schemas.openxmlformats.org/drawingml/2006/picture">
+                <pic:pic xmlns:pic="http://schemas.openxmlformats.org/drawingml/2006/picture">
+                  <pic:nvPicPr>
+                    <pic:cNvPr id="0" name=""/>
+                    <pic:cNvPicPr/>
+                  </pic:nvPicPr>
+                  <pic:blipFill>
+                    <a:blip r:embed="rId19"/>
+                    <a:stretch>
+                      <a:fillRect/>
+                    </a:stretch>
+                  </pic:blipFill>
+                  <pic:spPr>
+                    <a:xfrm>
+                      <a:off x="0" y="0"/>
+                      <a:ext cx="5731510" cy="2508148"/>
+                    </a:xfrm>
+                    <a:prstGeom prst="rect">
+                      <a:avLst/>
+                    </a:prstGeom>
+                  </pic:spPr>
+                </pic:pic>
+              </a:graphicData>
+            </a:graphic>
+          </wp:inline>
+        </w:drawing>
+      </w:r>
+      <w:bookmarkStart w:id="0" w:name="_GoBack"/>
+      <w:bookmarkEnd w:id="0"/>
+    </w:p>
     <w:p>
       <w:r>
         <w:rPr>
           <w:noProof/>
+          <w:lang w:eastAsia="en-IN"/>
         </w:rPr>
         <w:lastRenderedPageBreak/>
         <w:drawing>
@@ -638,7 +724,7 @@
                     <pic:cNvPicPr/>
                   </pic:nvPicPr>
                   <pic:blipFill>
-                    <a:blip r:embed="rId17"/>
+                    <a:blip r:embed="rId20"/>
                     <a:stretch>
                       <a:fillRect/>
                     </a:stretch>
@@ -671,7 +757,7 @@
 </file>
 
 <file path=word/styles.xml><?xml version="1.0" encoding="utf-8"?>
-<w:styles xmlns:mc="http://schemas.openxmlformats.org/markup-compatibility/2006" xmlns:r="http://schemas.openxmlformats.org/officeDocument/2006/relationships" xmlns:w="http://schemas.openxmlformats.org/wordprocessingml/2006/main" xmlns:w14="http://schemas.microsoft.com/office/word/2010/wordml" xmlns:w15="http://schemas.microsoft.com/office/word/2012/wordml" xmlns:w16cid="http://schemas.microsoft.com/office/word/2016/wordml/cid" xmlns:w16se="http://schemas.microsoft.com/office/word/2015/wordml/symex" mc:Ignorable="w14 w15 w16se w16cid">
+<w:styles xmlns:mc="http://schemas.openxmlformats.org/markup-compatibility/2006" xmlns:r="http://schemas.openxmlformats.org/officeDocument/2006/relationships" xmlns:w="http://schemas.openxmlformats.org/wordprocessingml/2006/main" xmlns:w14="http://schemas.microsoft.com/office/word/2010/wordml" mc:Ignorable="w14">
   <w:docDefaults>
     <w:rPrDefault>
       <w:rPr>
@@ -687,383 +773,364 @@
       </w:pPr>
     </w:pPrDefault>
   </w:docDefaults>
-  <w:latentStyles w:defLockedState="0" w:defUIPriority="99" w:defSemiHidden="0" w:defUnhideWhenUsed="0" w:defQFormat="0" w:count="376">
-    <w:lsdException w:name="Normal" w:uiPriority="0" w:qFormat="1"/>
-    <w:lsdException w:name="heading 1" w:uiPriority="9" w:qFormat="1"/>
-    <w:lsdException w:name="heading 2" w:semiHidden="1" w:uiPriority="9" w:unhideWhenUsed="1" w:qFormat="1"/>
-    <w:lsdException w:name="heading 3" w:semiHidden="1" w:uiPriority="9" w:unhideWhenUsed="1" w:qFormat="1"/>
-    <w:lsdException w:name="heading 4" w:semiHidden="1" w:uiPriority="9" w:unhideWhenUsed="1" w:qFormat="1"/>
-    <w:lsdException w:name="heading 5" w:semiHidden="1" w:uiPriority="9" w:unhideWhenUsed="1" w:qFormat="1"/>
-    <w:lsdException w:name="heading 6" w:semiHidden="1" w:uiPriority="9" w:unhideWhenUsed="1" w:qFormat="1"/>
-    <w:lsdException w:name="heading 7" w:semiHidden="1" w:uiPriority="9" w:unhideWhenUsed="1" w:qFormat="1"/>
-    <w:lsdException w:name="heading 8" w:semiHidden="1" w:uiPriority="9" w:unhideWhenUsed="1" w:qFormat="1"/>
-    <w:lsdException w:name="heading 9" w:semiHidden="1" w:uiPriority="9" w:unhideWhenUsed="1" w:qFormat="1"/>
-    <w:lsdException w:name="index 1" w:semiHidden="1" w:unhideWhenUsed="1"/>
-    <w:lsdException w:name="index 2" w:semiHidden="1" w:unhideWhenUsed="1"/>
-    <w:lsdException w:name="index 3" w:semiHidden="1" w:unhideWhenUsed="1"/>
-    <w:lsdException w:name="index 4" w:semiHidden="1" w:unhideWhenUsed="1"/>
-    <w:lsdException w:name="index 5" w:semiHidden="1" w:unhideWhenUsed="1"/>
-    <w:lsdException w:name="index 6" w:semiHidden="1" w:unhideWhenUsed="1"/>
-    <w:lsdException w:name="index 7" w:semiHidden="1" w:unhideWhenUsed="1"/>
-    <w:lsdException w:name="index 8" w:semiHidden="1" w:unhideWhenUsed="1"/>
-    <w:lsdException w:name="index 9" w:semiHidden="1" w:unhideWhenUsed="1"/>
-    <w:lsdException w:name="toc 1" w:semiHidden="1" w:uiPriority="39" w:unhideWhenUsed="1"/>
-    <w:lsdException w:name="toc 2" w:semiHidden="1" w:uiPriority="39" w:unhideWhenUsed="1"/>
-    <w:lsdException w:name="toc 3" w:semiHidden="1" w:uiPriority="39" w:unhideWhenUsed="1"/>
-    <w:lsdException w:name="toc 4" w:semiHidden="1" w:uiPriority="39" w:unhideWhenUsed="1"/>
-    <w:lsdException w:name="toc 5" w:semiHidden="1" w:uiPriority="39" w:unhideWhenUsed="1"/>
-    <w:lsdException w:name="toc 6" w:semiHidden="1" w:uiPriority="39" w:unhideWhenUsed="1"/>
-    <w:lsdException w:name="toc 7" w:semiHidden="1" w:uiPriority="39" w:unhideWhenUsed="1"/>
-    <w:lsdException w:name="toc 8" w:semiHidden="1" w:uiPriority="39" w:unhideWhenUsed="1"/>
-    <w:lsdException w:name="toc 9" w:semiHidden="1" w:uiPriority="39" w:unhideWhenUsed="1"/>
-    <w:lsdException w:name="Normal Indent" w:semiHidden="1" w:unhideWhenUsed="1"/>
-    <w:lsdException w:name="footnote text" w:semiHidden="1" w:unhideWhenUsed="1"/>
-    <w:lsdException w:name="annotation text" w:semiHidden="1" w:unhideWhenUsed="1"/>
-    <w:lsdException w:name="header" w:semiHidden="1" w:unhideWhenUsed="1"/>
-    <w:lsdException w:name="footer" w:semiHidden="1" w:unhideWhenUsed="1"/>
-    <w:lsdException w:name="index heading" w:semiHidden="1" w:unhideWhenUsed="1"/>
-    <w:lsdException w:name="caption" w:semiHidden="1" w:uiPriority="35" w:unhideWhenUsed="1" w:qFormat="1"/>
-    <w:lsdException w:name="table of figures" w:semiHidden="1" w:unhideWhenUsed="1"/>
-    <w:lsdException w:name="envelope address" w:semiHidden="1" w:unhideWhenUsed="1"/>
-    <w:lsdException w:name="envelope return" w:semiHidden="1" w:unhideWhenUsed="1"/>
-    <w:lsdException w:name="footnote reference" w:semiHidden="1" w:unhideWhenUsed="1"/>
-    <w:lsdException w:name="annotation reference" w:semiHidden="1" w:unhideWhenUsed="1"/>
-    <w:lsdException w:name="line number" w:semiHidden="1" w:unhideWhenUsed="1"/>
-    <w:lsdException w:name="page number" w:semiHidden="1" w:unhideWhenUsed="1"/>
-    <w:lsdException w:name="endnote reference" w:semiHidden="1" w:unhideWhenUsed="1"/>
-    <w:lsdException w:name="endnote text" w:semiHidden="1" w:unhideWhenUsed="1"/>
-    <w:lsdException w:name="table of authorities" w:semiHidden="1" w:unhideWhenUsed="1"/>
-    <w:lsdException w:name="macro" w:semiHidden="1" w:unhideWhenUsed="1"/>
-    <w:lsdException w:name="toa heading" w:semiHidden="1" w:unhideWhenUsed="1"/>
-    <w:lsdException w:name="List" w:semiHidden="1" w:unhideWhenUsed="1"/>
-    <w:lsdException w:name="List Bullet" w:semiHidden="1" w:unhideWhenUsed="1"/>
-    <w:lsdException w:name="List Number" w:semiHidden="1" w:unhideWhenUsed="1"/>
-    <w:lsdException w:name="List 2" w:semiHidden="1" w:unhideWhenUsed="1"/>
-    <w:lsdException w:name="List 3" w:semiHidden="1" w:unhideWhenUsed="1"/>
-    <w:lsdException w:name="List 4" w:semiHidden="1" w:unhideWhenUsed="1"/>
-    <w:lsdException w:name="List 5" w:semiHidden="1" w:unhideWhenUsed="1"/>
-    <w:lsdException w:name="List Bullet 2" w:semiHidden="1" w:unhideWhenUsed="1"/>
-    <w:lsdException w:name="List Bullet 3" w:semiHidden="1" w:unhideWhenUsed="1"/>
-    <w:lsdException w:name="List Bullet 4" w:semiHidden="1" w:unhideWhenUsed="1"/>
-    <w:lsdException w:name="List Bullet 5" w:semiHidden="1" w:unhideWhenUsed="1"/>
-    <w:lsdException w:name="List Number 2" w:semiHidden="1" w:unhideWhenUsed="1"/>
-    <w:lsdException w:name="List Number 3" w:semiHidden="1" w:unhideWhenUsed="1"/>
-    <w:lsdException w:name="List Number 4" w:semiHidden="1" w:unhideWhenUsed="1"/>
-    <w:lsdException w:name="List Number 5" w:semiHidden="1" w:unhideWhenUsed="1"/>
-    <w:lsdException w:name="Title" w:uiPriority="10" w:qFormat="1"/>
-    <w:lsdException w:name="Closing" w:semiHidden="1" w:unhideWhenUsed="1"/>
-    <w:lsdException w:name="Signature" w:semiHidden="1" w:unhideWhenUsed="1"/>
-    <w:lsdException w:name="Default Paragraph Font" w:semiHidden="1" w:uiPriority="1" w:unhideWhenUsed="1"/>
-    <w:lsdException w:name="Body Text" w:semiHidden="1" w:unhideWhenUsed="1"/>
-    <w:lsdException w:name="Body Text Indent" w:semiHidden="1" w:unhideWhenUsed="1"/>
-    <w:lsdException w:name="List Continue" w:semiHidden="1" w:unhideWhenUsed="1"/>
-    <w:lsdException w:name="List Continue 2" w:semiHidden="1" w:unhideWhenUsed="1"/>
-    <w:lsdException w:name="List Continue 3" w:semiHidden="1" w:unhideWhenUsed="1"/>
-    <w:lsdException w:name="List Continue 4" w:semiHidden="1" w:unhideWhenUsed="1"/>
-    <w:lsdException w:name="List Continue 5" w:semiHidden="1" w:unhideWhenUsed="1"/>
-    <w:lsdException w:name="Message Header" w:semiHidden="1" w:unhideWhenUsed="1"/>
-    <w:lsdException w:name="Subtitle" w:uiPriority="11" w:qFormat="1"/>
-    <w:lsdException w:name="Salutation" w:semiHidden="1" w:unhideWhenUsed="1"/>
-    <w:lsdException w:name="Date" w:semiHidden="1" w:unhideWhenUsed="1"/>
-    <w:lsdException w:name="Body Text First Indent" w:semiHidden="1" w:unhideWhenUsed="1"/>
-    <w:lsdException w:name="Body Text First Indent 2" w:semiHidden="1" w:unhideWhenUsed="1"/>
-    <w:lsdException w:name="Note Heading" w:semiHidden="1" w:unhideWhenUsed="1"/>
-    <w:lsdException w:name="Body Text 2" w:semiHidden="1" w:unhideWhenUsed="1"/>
-    <w:lsdException w:name="Body Text 3" w:semiHidden="1" w:unhideWhenUsed="1"/>
-    <w:lsdException w:name="Body Text Indent 2" w:semiHidden="1" w:unhideWhenUsed="1"/>
-    <w:lsdException w:name="Body Text Indent 3" w:semiHidden="1" w:unhideWhenUsed="1"/>
-    <w:lsdException w:name="Block Text" w:semiHidden="1" w:unhideWhenUsed="1"/>
-    <w:lsdException w:name="Hyperlink" w:semiHidden="1" w:unhideWhenUsed="1"/>
-    <w:lsdException w:name="FollowedHyperlink" w:semiHidden="1" w:unhideWhenUsed="1"/>
-    <w:lsdException w:name="Strong" w:uiPriority="22" w:qFormat="1"/>
-    <w:lsdException w:name="Emphasis" w:uiPriority="20" w:qFormat="1"/>
-    <w:lsdException w:name="Document Map" w:semiHidden="1" w:unhideWhenUsed="1"/>
-    <w:lsdException w:name="Plain Text" w:semiHidden="1" w:unhideWhenUsed="1"/>
-    <w:lsdException w:name="E-mail Signature" w:semiHidden="1" w:unhideWhenUsed="1"/>
-    <w:lsdException w:name="HTML Top of Form" w:semiHidden="1" w:unhideWhenUsed="1"/>
-    <w:lsdException w:name="HTML Bottom of Form" w:semiHidden="1" w:unhideWhenUsed="1"/>
-    <w:lsdException w:name="Normal (Web)" w:semiHidden="1" w:unhideWhenUsed="1"/>
-    <w:lsdException w:name="HTML Acronym" w:semiHidden="1" w:unhideWhenUsed="1"/>
-    <w:lsdException w:name="HTML Address" w:semiHidden="1" w:unhideWhenUsed="1"/>
-    <w:lsdException w:name="HTML Cite" w:semiHidden="1" w:unhideWhenUsed="1"/>
-    <w:lsdException w:name="HTML Code" w:semiHidden="1" w:unhideWhenUsed="1"/>
-    <w:lsdException w:name="HTML Definition" w:semiHidden="1" w:unhideWhenUsed="1"/>
-    <w:lsdException w:name="HTML Keyboard" w:semiHidden="1" w:unhideWhenUsed="1"/>
-    <w:lsdException w:name="HTML Preformatted" w:semiHidden="1" w:unhideWhenUsed="1"/>
-    <w:lsdException w:name="HTML Sample" w:semiHidden="1" w:unhideWhenUsed="1"/>
-    <w:lsdException w:name="HTML Typewriter" w:semiHidden="1" w:unhideWhenUsed="1"/>
-    <w:lsdException w:name="HTML Variable" w:semiHidden="1" w:unhideWhenUsed="1"/>
-    <w:lsdException w:name="Normal Table" w:semiHidden="1" w:unhideWhenUsed="1"/>
-    <w:lsdException w:name="annotation subject" w:semiHidden="1" w:unhideWhenUsed="1"/>
-    <w:lsdException w:name="No List" w:semiHidden="1" w:unhideWhenUsed="1"/>
-    <w:lsdException w:name="Outline List 1" w:semiHidden="1" w:unhideWhenUsed="1"/>
-    <w:lsdException w:name="Outline List 2" w:semiHidden="1" w:unhideWhenUsed="1"/>
-    <w:lsdException w:name="Outline List 3" w:semiHidden="1" w:unhideWhenUsed="1"/>
-    <w:lsdException w:name="Table Simple 1" w:semiHidden="1" w:unhideWhenUsed="1"/>
-    <w:lsdException w:name="Table Simple 2" w:semiHidden="1" w:unhideWhenUsed="1"/>
-    <w:lsdException w:name="Table Simple 3" w:semiHidden="1" w:unhideWhenUsed="1"/>
-    <w:lsdException w:name="Table Classic 1" w:semiHidden="1" w:unhideWhenUsed="1"/>
-    <w:lsdException w:name="Table Classic 2" w:semiHidden="1" w:unhideWhenUsed="1"/>
-    <w:lsdException w:name="Table Classic 3" w:semiHidden="1" w:unhideWhenUsed="1"/>
-    <w:lsdException w:name="Table Classic 4" w:semiHidden="1" w:unhideWhenUsed="1"/>
-    <w:lsdException w:name="Table Colorful 1" w:semiHidden="1" w:unhideWhenUsed="1"/>
-    <w:lsdException w:name="Table Colorful 2" w:semiHidden="1" w:unhideWhenUsed="1"/>
-    <w:lsdException w:name="Table Colorful 3" w:semiHidden="1" w:unhideWhenUsed="1"/>
-    <w:lsdException w:name="Table Columns 1" w:semiHidden="1" w:unhideWhenUsed="1"/>
-    <w:lsdException w:name="Table Columns 2" w:semiHidden="1" w:unhideWhenUsed="1"/>
-    <w:lsdException w:name="Table Columns 3" w:semiHidden="1" w:unhideWhenUsed="1"/>
-    <w:lsdException w:name="Table Columns 4" w:semiHidden="1" w:unhideWhenUsed="1"/>
-    <w:lsdException w:name="Table Columns 5" w:semiHidden="1" w:unhideWhenUsed="1"/>
-    <w:lsdException w:name="Table Grid 1" w:semiHidden="1" w:unhideWhenUsed="1"/>
-    <w:lsdException w:name="Table Grid 2" w:semiHidden="1" w:unhideWhenUsed="1"/>
-    <w:lsdException w:name="Table Grid 3" w:semiHidden="1" w:unhideWhenUsed="1"/>
-    <w:lsdException w:name="Table Grid 4" w:semiHidden="1" w:unhideWhenUsed="1"/>
-    <w:lsdException w:name="Table Grid 5" w:semiHidden="1" w:unhideWhenUsed="1"/>
-    <w:lsdException w:name="Table Grid 6" w:semiHidden="1" w:unhideWhenUsed="1"/>
-    <w:lsdException w:name="Table Grid 7" w:semiHidden="1" w:unhideWhenUsed="1"/>
-    <w:lsdException w:name="Table Grid 8" w:semiHidden="1" w:unhideWhenUsed="1"/>
-    <w:lsdException w:name="Table List 1" w:semiHidden="1" w:unhideWhenUsed="1"/>
-    <w:lsdException w:name="Table List 2" w:semiHidden="1" w:unhideWhenUsed="1"/>
-    <w:lsdException w:name="Table List 3" w:semiHidden="1" w:unhideWhenUsed="1"/>
-    <w:lsdException w:name="Table List 4" w:semiHidden="1" w:unhideWhenUsed="1"/>
-    <w:lsdException w:name="Table List 5" w:semiHidden="1" w:unhideWhenUsed="1"/>
-    <w:lsdException w:name="Table List 6" w:semiHidden="1" w:unhideWhenUsed="1"/>
-    <w:lsdException w:name="Table List 7" w:semiHidden="1" w:unhideWhenUsed="1"/>
-    <w:lsdException w:name="Table List 8" w:semiHidden="1" w:unhideWhenUsed="1"/>
-    <w:lsdException w:name="Table 3D effects 1" w:semiHidden="1" w:unhideWhenUsed="1"/>
-    <w:lsdException w:name="Table 3D effects 2" w:semiHidden="1" w:unhideWhenUsed="1"/>
-    <w:lsdException w:name="Table 3D effects 3" w:semiHidden="1" w:unhideWhenUsed="1"/>
-    <w:lsdException w:name="Table Contemporary" w:semiHidden="1" w:unhideWhenUsed="1"/>
-    <w:lsdException w:name="Table Elegant" w:semiHidden="1" w:unhideWhenUsed="1"/>
-    <w:lsdException w:name="Table Professional" w:semiHidden="1" w:unhideWhenUsed="1"/>
-    <w:lsdException w:name="Table Subtle 1" w:semiHidden="1" w:unhideWhenUsed="1"/>
-    <w:lsdException w:name="Table Subtle 2" w:semiHidden="1" w:unhideWhenUsed="1"/>
-    <w:lsdException w:name="Table Web 1" w:semiHidden="1" w:unhideWhenUsed="1"/>
-    <w:lsdException w:name="Table Web 2" w:semiHidden="1" w:unhideWhenUsed="1"/>
-    <w:lsdException w:name="Table Web 3" w:semiHidden="1" w:unhideWhenUsed="1"/>
-    <w:lsdException w:name="Balloon Text" w:semiHidden="1" w:unhideWhenUsed="1"/>
-    <w:lsdException w:name="Table Grid" w:uiPriority="39"/>
-    <w:lsdException w:name="Table Theme" w:semiHidden="1" w:unhideWhenUsed="1"/>
-    <w:lsdException w:name="Placeholder Text" w:semiHidden="1"/>
-    <w:lsdException w:name="No Spacing" w:uiPriority="1" w:qFormat="1"/>
-    <w:lsdException w:name="Light Shading" w:uiPriority="60"/>
-    <w:lsdException w:name="Light List" w:uiPriority="61"/>
-    <w:lsdException w:name="Light Grid" w:uiPriority="62"/>
-    <w:lsdException w:name="Medium Shading 1" w:uiPriority="63"/>
-    <w:lsdException w:name="Medium Shading 2" w:uiPriority="64"/>
-    <w:lsdException w:name="Medium List 1" w:uiPriority="65"/>
-    <w:lsdException w:name="Medium List 2" w:uiPriority="66"/>
-    <w:lsdException w:name="Medium Grid 1" w:uiPriority="67"/>
-    <w:lsdException w:name="Medium Grid 2" w:uiPriority="68"/>
-    <w:lsdException w:name="Medium Grid 3" w:uiPriority="69"/>
-    <w:lsdException w:name="Dark List" w:uiPriority="70"/>
-    <w:lsdException w:name="Colorful Shading" w:uiPriority="71"/>
-    <w:lsdException w:name="Colorful List" w:uiPriority="72"/>
-    <w:lsdException w:name="Colorful Grid" w:uiPriority="73"/>
-    <w:lsdException w:name="Light Shading Accent 1" w:uiPriority="60"/>
-    <w:lsdException w:name="Light List Accent 1" w:uiPriority="61"/>
-    <w:lsdException w:name="Light Grid Accent 1" w:uiPriority="62"/>
-    <w:lsdException w:name="Medium Shading 1 Accent 1" w:uiPriority="63"/>
-    <w:lsdException w:name="Medium Shading 2 Accent 1" w:uiPriority="64"/>
-    <w:lsdException w:name="Medium List 1 Accent 1" w:uiPriority="65"/>
-    <w:lsdException w:name="Revision" w:semiHidden="1"/>
-    <w:lsdException w:name="List Paragraph" w:uiPriority="34" w:qFormat="1"/>
-    <w:lsdException w:name="Quote" w:uiPriority="29" w:qFormat="1"/>
-    <w:lsdException w:name="Intense Quote" w:uiPriority="30" w:qFormat="1"/>
-    <w:lsdException w:name="Medium List 2 Accent 1" w:uiPriority="66"/>
-    <w:lsdException w:name="Medium Grid 1 Accent 1" w:uiPriority="67"/>
-    <w:lsdException w:name="Medium Grid 2 Accent 1" w:uiPriority="68"/>
-    <w:lsdException w:name="Medium Grid 3 Accent 1" w:uiPriority="69"/>
-    <w:lsdException w:name="Dark List Accent 1" w:uiPriority="70"/>
-    <w:lsdException w:name="Colorful Shading Accent 1" w:uiPriority="71"/>
-    <w:lsdException w:name="Colorful List Accent 1" w:uiPriority="72"/>
-    <w:lsdException w:name="Colorful Grid Accent 1" w:uiPriority="73"/>
-    <w:lsdException w:name="Light Shading Accent 2" w:uiPriority="60"/>
-    <w:lsdException w:name="Light List Accent 2" w:uiPriority="61"/>
-    <w:lsdException w:name="Light Grid Accent 2" w:uiPriority="62"/>
-    <w:lsdException w:name="Medium Shading 1 Accent 2" w:uiPriority="63"/>
-    <w:lsdException w:name="Medium Shading 2 Accent 2" w:uiPriority="64"/>
-    <w:lsdException w:name="Medium List 1 Accent 2" w:uiPriority="65"/>
-    <w:lsdException w:name="Medium List 2 Accent 2" w:uiPriority="66"/>
-    <w:lsdException w:name="Medium Grid 1 Accent 2" w:uiPriority="67"/>
-    <w:lsdException w:name="Medium Grid 2 Accent 2" w:uiPriority="68"/>
-    <w:lsdException w:name="Medium Grid 3 Accent 2" w:uiPriority="69"/>
-    <w:lsdException w:name="Dark List Accent 2" w:uiPriority="70"/>
-    <w:lsdException w:name="Colorful Shading Accent 2" w:uiPriority="71"/>
-    <w:lsdException w:name="Colorful List Accent 2" w:uiPriority="72"/>
-    <w:lsdException w:name="Colorful Grid Accent 2" w:uiPriority="73"/>
-    <w:lsdException w:name="Light Shading Accent 3" w:uiPriority="60"/>
-    <w:lsdException w:name="Light List Accent 3" w:uiPriority="61"/>
-    <w:lsdException w:name="Light Grid Accent 3" w:uiPriority="62"/>
-    <w:lsdException w:name="Medium Shading 1 Accent 3" w:uiPriority="63"/>
-    <w:lsdException w:name="Medium Shading 2 Accent 3" w:uiPriority="64"/>
-    <w:lsdException w:name="Medium List 1 Accent 3" w:uiPriority="65"/>
-    <w:lsdException w:name="Medium List 2 Accent 3" w:uiPriority="66"/>
-    <w:lsdException w:name="Medium Grid 1 Accent 3" w:uiPriority="67"/>
-    <w:lsdException w:name="Medium Grid 2 Accent 3" w:uiPriority="68"/>
-    <w:lsdException w:name="Medium Grid 3 Accent 3" w:uiPriority="69"/>
-    <w:lsdException w:name="Dark List Accent 3" w:uiPriority="70"/>
-    <w:lsdException w:name="Colorful Shading Accent 3" w:uiPriority="71"/>
-    <w:lsdException w:name="Colorful List Accent 3" w:uiPriority="72"/>
-    <w:lsdException w:name="Colorful Grid Accent 3" w:uiPriority="73"/>
-    <w:lsdException w:name="Light Shading Accent 4" w:uiPriority="60"/>
-    <w:lsdException w:name="Light List Accent 4" w:uiPriority="61"/>
-    <w:lsdException w:name="Light Grid Accent 4" w:uiPriority="62"/>
-    <w:lsdException w:name="Medium Shading 1 Accent 4" w:uiPriority="63"/>
-    <w:lsdException w:name="Medium Shading 2 Accent 4" w:uiPriority="64"/>
-    <w:lsdException w:name="Medium List 1 Accent 4" w:uiPriority="65"/>
-    <w:lsdException w:name="Medium List 2 Accent 4" w:uiPriority="66"/>
-    <w:lsdException w:name="Medium Grid 1 Accent 4" w:uiPriority="67"/>
-    <w:lsdException w:name="Medium Grid 2 Accent 4" w:uiPriority="68"/>
-    <w:lsdException w:name="Medium Grid 3 Accent 4" w:uiPriority="69"/>
-    <w:lsdException w:name="Dark List Accent 4" w:uiPriority="70"/>
-    <w:lsdException w:name="Colorful Shading Accent 4" w:uiPriority="71"/>
-    <w:lsdException w:name="Colorful List Accent 4" w:uiPriority="72"/>
-    <w:lsdException w:name="Colorful Grid Accent 4" w:uiPriority="73"/>
-    <w:lsdException w:name="Light Shading Accent 5" w:uiPriority="60"/>
-    <w:lsdException w:name="Light List Accent 5" w:uiPriority="61"/>
-    <w:lsdException w:name="Light Grid Accent 5" w:uiPriority="62"/>
-    <w:lsdException w:name="Medium Shading 1 Accent 5" w:uiPriority="63"/>
-    <w:lsdException w:name="Medium Shading 2 Accent 5" w:uiPriority="64"/>
-    <w:lsdException w:name="Medium List 1 Accent 5" w:uiPriority="65"/>
-    <w:lsdException w:name="Medium List 2 Accent 5" w:uiPriority="66"/>
-    <w:lsdException w:name="Medium Grid 1 Accent 5" w:uiPriority="67"/>
-    <w:lsdException w:name="Medium Grid 2 Accent 5" w:uiPriority="68"/>
-    <w:lsdException w:name="Medium Grid 3 Accent 5" w:uiPriority="69"/>
-    <w:lsdException w:name="Dark List Accent 5" w:uiPriority="70"/>
-    <w:lsdException w:name="Colorful Shading Accent 5" w:uiPriority="71"/>
-    <w:lsdException w:name="Colorful List Accent 5" w:uiPriority="72"/>
-    <w:lsdException w:name="Colorful Grid Accent 5" w:uiPriority="73"/>
-    <w:lsdException w:name="Light Shading Accent 6" w:uiPriority="60"/>
-    <w:lsdException w:name="Light List Accent 6" w:uiPriority="61"/>
-    <w:lsdException w:name="Light Grid Accent 6" w:uiPriority="62"/>
-    <w:lsdException w:name="Medium Shading 1 Accent 6" w:uiPriority="63"/>
-    <w:lsdException w:name="Medium Shading 2 Accent 6" w:uiPriority="64"/>
-    <w:lsdException w:name="Medium List 1 Accent 6" w:uiPriority="65"/>
-    <w:lsdException w:name="Medium List 2 Accent 6" w:uiPriority="66"/>
-    <w:lsdException w:name="Medium Grid 1 Accent 6" w:uiPriority="67"/>
-    <w:lsdException w:name="Medium Grid 2 Accent 6" w:uiPriority="68"/>
-    <w:lsdException w:name="Medium Grid 3 Accent 6" w:uiPriority="69"/>
-    <w:lsdException w:name="Dark List Accent 6" w:uiPriority="70"/>
-    <w:lsdException w:name="Colorful Shading Accent 6" w:uiPriority="71"/>
-    <w:lsdException w:name="Colorful List Accent 6" w:uiPriority="72"/>
-    <w:lsdException w:name="Colorful Grid Accent 6" w:uiPriority="73"/>
-    <w:lsdException w:name="Subtle Emphasis" w:uiPriority="19" w:qFormat="1"/>
-    <w:lsdException w:name="Intense Emphasis" w:uiPriority="21" w:qFormat="1"/>
-    <w:lsdException w:name="Subtle Reference" w:uiPriority="31" w:qFormat="1"/>
-    <w:lsdException w:name="Intense Reference" w:uiPriority="32" w:qFormat="1"/>
-    <w:lsdException w:name="Book Title" w:uiPriority="33" w:qFormat="1"/>
-    <w:lsdException w:name="Bibliography" w:semiHidden="1" w:uiPriority="37" w:unhideWhenUsed="1"/>
-    <w:lsdException w:name="TOC Heading" w:semiHidden="1" w:uiPriority="39" w:unhideWhenUsed="1" w:qFormat="1"/>
-    <w:lsdException w:name="Plain Table 1" w:uiPriority="41"/>
-    <w:lsdException w:name="Plain Table 2" w:uiPriority="42"/>
-    <w:lsdException w:name="Plain Table 3" w:uiPriority="43"/>
-    <w:lsdException w:name="Plain Table 4" w:uiPriority="44"/>
-    <w:lsdException w:name="Plain Table 5" w:uiPriority="45"/>
-    <w:lsdException w:name="Grid Table Light" w:uiPriority="40"/>
-    <w:lsdException w:name="Grid Table 1 Light" w:uiPriority="46"/>
-    <w:lsdException w:name="Grid Table 2" w:uiPriority="47"/>
-    <w:lsdException w:name="Grid Table 3" w:uiPriority="48"/>
-    <w:lsdException w:name="Grid Table 4" w:uiPriority="49"/>
-    <w:lsdException w:name="Grid Table 5 Dark" w:uiPriority="50"/>
-    <w:lsdException w:name="Grid Table 6 Colorful" w:uiPriority="51"/>
-    <w:lsdException w:name="Grid Table 7 Colorful" w:uiPriority="52"/>
-    <w:lsdException w:name="Grid Table 1 Light Accent 1" w:uiPriority="46"/>
-    <w:lsdException w:name="Grid Table 2 Accent 1" w:uiPriority="47"/>
-    <w:lsdException w:name="Grid Table 3 Accent 1" w:uiPriority="48"/>
-    <w:lsdException w:name="Grid Table 4 Accent 1" w:uiPriority="49"/>
-    <w:lsdException w:name="Grid Table 5 Dark Accent 1" w:uiPriority="50"/>
-    <w:lsdException w:name="Grid Table 6 Colorful Accent 1" w:uiPriority="51"/>
-    <w:lsdException w:name="Grid Table 7 Colorful Accent 1" w:uiPriority="52"/>
-    <w:lsdException w:name="Grid Table 1 Light Accent 2" w:uiPriority="46"/>
-    <w:lsdException w:name="Grid Table 2 Accent 2" w:uiPriority="47"/>
-    <w:lsdException w:name="Grid Table 3 Accent 2" w:uiPriority="48"/>
-    <w:lsdException w:name="Grid Table 4 Accent 2" w:uiPriority="49"/>
-    <w:lsdException w:name="Grid Table 5 Dark Accent 2" w:uiPriority="50"/>
-    <w:lsdException w:name="Grid Table 6 Colorful Accent 2" w:uiPriority="51"/>
-    <w:lsdException w:name="Grid Table 7 Colorful Accent 2" w:uiPriority="52"/>
-    <w:lsdException w:name="Grid Table 1 Light Accent 3" w:uiPriority="46"/>
-    <w:lsdException w:name="Grid Table 2 Accent 3" w:uiPriority="47"/>
-    <w:lsdException w:name="Grid Table 3 Accent 3" w:uiPriority="48"/>
-    <w:lsdException w:name="Grid Table 4 Accent 3" w:uiPriority="49"/>
-    <w:lsdException w:name="Grid Table 5 Dark Accent 3" w:uiPriority="50"/>
-    <w:lsdException w:name="Grid Table 6 Colorful Accent 3" w:uiPriority="51"/>
-    <w:lsdException w:name="Grid Table 7 Colorful Accent 3" w:uiPriority="52"/>
-    <w:lsdException w:name="Grid Table 1 Light Accent 4" w:uiPriority="46"/>
-    <w:lsdException w:name="Grid Table 2 Accent 4" w:uiPriority="47"/>
-    <w:lsdException w:name="Grid Table 3 Accent 4" w:uiPriority="48"/>
-    <w:lsdException w:name="Grid Table 4 Accent 4" w:uiPriority="49"/>
-    <w:lsdException w:name="Grid Table 5 Dark Accent 4" w:uiPriority="50"/>
-    <w:lsdException w:name="Grid Table 6 Colorful Accent 4" w:uiPriority="51"/>
-    <w:lsdException w:name="Grid Table 7 Colorful Accent 4" w:uiPriority="52"/>
-    <w:lsdException w:name="Grid Table 1 Light Accent 5" w:uiPriority="46"/>
-    <w:lsdException w:name="Grid Table 2 Accent 5" w:uiPriority="47"/>
-    <w:lsdException w:name="Grid Table 3 Accent 5" w:uiPriority="48"/>
-    <w:lsdException w:name="Grid Table 4 Accent 5" w:uiPriority="49"/>
-    <w:lsdException w:name="Grid Table 5 Dark Accent 5" w:uiPriority="50"/>
-    <w:lsdException w:name="Grid Table 6 Colorful Accent 5" w:uiPriority="51"/>
-    <w:lsdException w:name="Grid Table 7 Colorful Accent 5" w:uiPriority="52"/>
-    <w:lsdException w:name="Grid Table 1 Light Accent 6" w:uiPriority="46"/>
-    <w:lsdException w:name="Grid Table 2 Accent 6" w:uiPriority="47"/>
-    <w:lsdException w:name="Grid Table 3 Accent 6" w:uiPriority="48"/>
-    <w:lsdException w:name="Grid Table 4 Accent 6" w:uiPriority="49"/>
-    <w:lsdException w:name="Grid Table 5 Dark Accent 6" w:uiPriority="50"/>
-    <w:lsdException w:name="Grid Table 6 Colorful Accent 6" w:uiPriority="51"/>
-    <w:lsdException w:name="Grid Table 7 Colorful Accent 6" w:uiPriority="52"/>
-    <w:lsdException w:name="List Table 1 Light" w:uiPriority="46"/>
-    <w:lsdException w:name="List Table 2" w:uiPriority="47"/>
-    <w:lsdException w:name="List Table 3" w:uiPriority="48"/>
-    <w:lsdException w:name="List Table 4" w:uiPriority="49"/>
-    <w:lsdException w:name="List Table 5 Dark" w:uiPriority="50"/>
-    <w:lsdException w:name="List Table 6 Colorful" w:uiPriority="51"/>
-    <w:lsdException w:name="List Table 7 Colorful" w:uiPriority="52"/>
-    <w:lsdException w:name="List Table 1 Light Accent 1" w:uiPriority="46"/>
-    <w:lsdException w:name="List Table 2 Accent 1" w:uiPriority="47"/>
-    <w:lsdException w:name="List Table 3 Accent 1" w:uiPriority="48"/>
-    <w:lsdException w:name="List Table 4 Accent 1" w:uiPriority="49"/>
-    <w:lsdException w:name="List Table 5 Dark Accent 1" w:uiPriority="50"/>
-    <w:lsdException w:name="List Table 6 Colorful Accent 1" w:uiPriority="51"/>
-    <w:lsdException w:name="List Table 7 Colorful Accent 1" w:uiPriority="52"/>
-    <w:lsdException w:name="List Table 1 Light Accent 2" w:uiPriority="46"/>
-    <w:lsdException w:name="List Table 2 Accent 2" w:uiPriority="47"/>
-    <w:lsdException w:name="List Table 3 Accent 2" w:uiPriority="48"/>
-    <w:lsdException w:name="List Table 4 Accent 2" w:uiPriority="49"/>
-    <w:lsdException w:name="List Table 5 Dark Accent 2" w:uiPriority="50"/>
-    <w:lsdException w:name="List Table 6 Colorful Accent 2" w:uiPriority="51"/>
-    <w:lsdException w:name="List Table 7 Colorful Accent 2" w:uiPriority="52"/>
-    <w:lsdException w:name="List Table 1 Light Accent 3" w:uiPriority="46"/>
-    <w:lsdException w:name="List Table 2 Accent 3" w:uiPriority="47"/>
-    <w:lsdException w:name="List Table 3 Accent 3" w:uiPriority="48"/>
-    <w:lsdException w:name="List Table 4 Accent 3" w:uiPriority="49"/>
-    <w:lsdException w:name="List Table 5 Dark Accent 3" w:uiPriority="50"/>
-    <w:lsdException w:name="List Table 6 Colorful Accent 3" w:uiPriority="51"/>
-    <w:lsdException w:name="List Table 7 Colorful Accent 3" w:uiPriority="52"/>
-    <w:lsdException w:name="List Table 1 Light Accent 4" w:uiPriority="46"/>
-    <w:lsdException w:name="List Table 2 Accent 4" w:uiPriority="47"/>
-    <w:lsdException w:name="List Table 3 Accent 4" w:uiPriority="48"/>
-    <w:lsdException w:name="List Table 4 Accent 4" w:uiPriority="49"/>
-    <w:lsdException w:name="List Table 5 Dark Accent 4" w:uiPriority="50"/>
-    <w:lsdException w:name="List Table 6 Colorful Accent 4" w:uiPriority="51"/>
-    <w:lsdException w:name="List Table 7 Colorful Accent 4" w:uiPriority="52"/>
-    <w:lsdException w:name="List Table 1 Light Accent 5" w:uiPriority="46"/>
-    <w:lsdException w:name="List Table 2 Accent 5" w:uiPriority="47"/>
-    <w:lsdException w:name="List Table 3 Accent 5" w:uiPriority="48"/>
-    <w:lsdException w:name="List Table 4 Accent 5" w:uiPriority="49"/>
-    <w:lsdException w:name="List Table 5 Dark Accent 5" w:uiPriority="50"/>
-    <w:lsdException w:name="List Table 6 Colorful Accent 5" w:uiPriority="51"/>
-    <w:lsdException w:name="List Table 7 Colorful Accent 5" w:uiPriority="52"/>
-    <w:lsdException w:name="List Table 1 Light Accent 6" w:uiPriority="46"/>
-    <w:lsdException w:name="List Table 2 Accent 6" w:uiPriority="47"/>
-    <w:lsdException w:name="List Table 3 Accent 6" w:uiPriority="48"/>
-    <w:lsdException w:name="List Table 4 Accent 6" w:uiPriority="49"/>
-    <w:lsdException w:name="List Table 5 Dark Accent 6" w:uiPriority="50"/>
-    <w:lsdException w:name="List Table 6 Colorful Accent 6" w:uiPriority="51"/>
-    <w:lsdException w:name="List Table 7 Colorful Accent 6" w:uiPriority="52"/>
-    <w:lsdException w:name="Mention" w:semiHidden="1" w:unhideWhenUsed="1"/>
-    <w:lsdException w:name="Smart Hyperlink" w:semiHidden="1" w:unhideWhenUsed="1"/>
-    <w:lsdException w:name="Hashtag" w:semiHidden="1" w:unhideWhenUsed="1"/>
-    <w:lsdException w:name="Unresolved Mention" w:semiHidden="1" w:unhideWhenUsed="1"/>
-    <w:lsdException w:name="Smart Link" w:semiHidden="1" w:unhideWhenUsed="1"/>
+  <w:latentStyles w:defLockedState="0" w:defUIPriority="99" w:defSemiHidden="1" w:defUnhideWhenUsed="1" w:defQFormat="0" w:count="267">
+    <w:lsdException w:name="Normal" w:semiHidden="0" w:uiPriority="0" w:unhideWhenUsed="0" w:qFormat="1"/>
+    <w:lsdException w:name="heading 1" w:semiHidden="0" w:uiPriority="9" w:unhideWhenUsed="0" w:qFormat="1"/>
+    <w:lsdException w:name="heading 2" w:uiPriority="9" w:qFormat="1"/>
+    <w:lsdException w:name="heading 3" w:uiPriority="9" w:qFormat="1"/>
+    <w:lsdException w:name="heading 4" w:uiPriority="9" w:qFormat="1"/>
+    <w:lsdException w:name="heading 5" w:uiPriority="9" w:qFormat="1"/>
+    <w:lsdException w:name="heading 6" w:uiPriority="9" w:qFormat="1"/>
+    <w:lsdException w:name="heading 7" w:uiPriority="9" w:qFormat="1"/>
+    <w:lsdException w:name="heading 8" w:uiPriority="9" w:qFormat="1"/>
+    <w:lsdException w:name="heading 9" w:uiPriority="9" w:qFormat="1"/>
+    <w:lsdException w:name="toc 1" w:uiPriority="39"/>
+    <w:lsdException w:name="toc 2" w:uiPriority="39"/>
+    <w:lsdException w:name="toc 3" w:uiPriority="39"/>
+    <w:lsdException w:name="toc 4" w:uiPriority="39"/>
+    <w:lsdException w:name="toc 5" w:uiPriority="39"/>
+    <w:lsdException w:name="toc 6" w:uiPriority="39"/>
+    <w:lsdException w:name="toc 7" w:uiPriority="39"/>
+    <w:lsdException w:name="toc 8" w:uiPriority="39"/>
+    <w:lsdException w:name="toc 9" w:uiPriority="39"/>
+    <w:lsdException w:name="caption" w:uiPriority="35" w:qFormat="1"/>
+    <w:lsdException w:name="Title" w:semiHidden="0" w:uiPriority="10" w:unhideWhenUsed="0" w:qFormat="1"/>
+    <w:lsdException w:name="Default Paragraph Font" w:uiPriority="1"/>
+    <w:lsdException w:name="Subtitle" w:semiHidden="0" w:uiPriority="11" w:unhideWhenUsed="0" w:qFormat="1"/>
+    <w:lsdException w:name="Strong" w:semiHidden="0" w:uiPriority="22" w:unhideWhenUsed="0" w:qFormat="1"/>
+    <w:lsdException w:name="Emphasis" w:semiHidden="0" w:uiPriority="20" w:unhideWhenUsed="0" w:qFormat="1"/>
+    <w:lsdException w:name="Table Grid" w:semiHidden="0" w:uiPriority="39" w:unhideWhenUsed="0"/>
+    <w:lsdException w:name="Placeholder Text" w:unhideWhenUsed="0"/>
+    <w:lsdException w:name="No Spacing" w:semiHidden="0" w:uiPriority="1" w:unhideWhenUsed="0" w:qFormat="1"/>
+    <w:lsdException w:name="Light Shading" w:semiHidden="0" w:uiPriority="60" w:unhideWhenUsed="0"/>
+    <w:lsdException w:name="Light List" w:semiHidden="0" w:uiPriority="61" w:unhideWhenUsed="0"/>
+    <w:lsdException w:name="Light Grid" w:semiHidden="0" w:uiPriority="62" w:unhideWhenUsed="0"/>
+    <w:lsdException w:name="Medium Shading 1" w:semiHidden="0" w:uiPriority="63" w:unhideWhenUsed="0"/>
+    <w:lsdException w:name="Medium Shading 2" w:semiHidden="0" w:uiPriority="64" w:unhideWhenUsed="0"/>
+    <w:lsdException w:name="Medium List 1" w:semiHidden="0" w:uiPriority="65" w:unhideWhenUsed="0"/>
+    <w:lsdException w:name="Medium List 2" w:semiHidden="0" w:uiPriority="66" w:unhideWhenUsed="0"/>
+    <w:lsdException w:name="Medium Grid 1" w:semiHidden="0" w:uiPriority="67" w:unhideWhenUsed="0"/>
+    <w:lsdException w:name="Medium Grid 2" w:semiHidden="0" w:uiPriority="68" w:unhideWhenUsed="0"/>
+    <w:lsdException w:name="Medium Grid 3" w:semiHidden="0" w:uiPriority="69" w:unhideWhenUsed="0"/>
+    <w:lsdException w:name="Dark List" w:semiHidden="0" w:uiPriority="70" w:unhideWhenUsed="0"/>
+    <w:lsdException w:name="Colorful Shading" w:semiHidden="0" w:uiPriority="71" w:unhideWhenUsed="0"/>
+    <w:lsdException w:name="Colorful List" w:semiHidden="0" w:uiPriority="72" w:unhideWhenUsed="0"/>
+    <w:lsdException w:name="Colorful Grid" w:semiHidden="0" w:uiPriority="73" w:unhideWhenUsed="0"/>
+    <w:lsdException w:name="Light Shading Accent 1" w:semiHidden="0" w:uiPriority="60" w:unhideWhenUsed="0"/>
+    <w:lsdException w:name="Light List Accent 1" w:semiHidden="0" w:uiPriority="61" w:unhideWhenUsed="0"/>
+    <w:lsdException w:name="Light Grid Accent 1" w:semiHidden="0" w:uiPriority="62" w:unhideWhenUsed="0"/>
+    <w:lsdException w:name="Medium Shading 1 Accent 1" w:semiHidden="0" w:uiPriority="63" w:unhideWhenUsed="0"/>
+    <w:lsdException w:name="Medium Shading 2 Accent 1" w:semiHidden="0" w:uiPriority="64" w:unhideWhenUsed="0"/>
+    <w:lsdException w:name="Medium List 1 Accent 1" w:semiHidden="0" w:uiPriority="65" w:unhideWhenUsed="0"/>
+    <w:lsdException w:name="Revision" w:unhideWhenUsed="0"/>
+    <w:lsdException w:name="List Paragraph" w:semiHidden="0" w:uiPriority="34" w:unhideWhenUsed="0" w:qFormat="1"/>
+    <w:lsdException w:name="Quote" w:semiHidden="0" w:uiPriority="29" w:unhideWhenUsed="0" w:qFormat="1"/>
+    <w:lsdException w:name="Intense Quote" w:semiHidden="0" w:uiPriority="30" w:unhideWhenUsed="0" w:qFormat="1"/>
+    <w:lsdException w:name="Medium List 2 Accent 1" w:semiHidden="0" w:uiPriority="66" w:unhideWhenUsed="0"/>
+    <w:lsdException w:name="Medium Grid 1 Accent 1" w:semiHidden="0" w:uiPriority="67" w:unhideWhenUsed="0"/>
+    <w:lsdException w:name="Medium Grid 2 Accent 1" w:semiHidden="0" w:uiPriority="68" w:unhideWhenUsed="0"/>
+    <w:lsdException w:name="Medium Grid 3 Accent 1" w:semiHidden="0" w:uiPriority="69" w:unhideWhenUsed="0"/>
+    <w:lsdException w:name="Dark List Accent 1" w:semiHidden="0" w:uiPriority="70" w:unhideWhenUsed="0"/>
+    <w:lsdException w:name="Colorful Shading Accent 1" w:semiHidden="0" w:uiPriority="71" w:unhideWhenUsed="0"/>
+    <w:lsdException w:name="Colorful List Accent 1" w:semiHidden="0" w:uiPriority="72" w:unhideWhenUsed="0"/>
+    <w:lsdException w:name="Colorful Grid Accent 1" w:semiHidden="0" w:uiPriority="73" w:unhideWhenUsed="0"/>
+    <w:lsdException w:name="Light Shading Accent 2" w:semiHidden="0" w:uiPriority="60" w:unhideWhenUsed="0"/>
+    <w:lsdException w:name="Light List Accent 2" w:semiHidden="0" w:uiPriority="61" w:unhideWhenUsed="0"/>
+    <w:lsdException w:name="Light Grid Accent 2" w:semiHidden="0" w:uiPriority="62" w:unhideWhenUsed="0"/>
+    <w:lsdException w:name="Medium Shading 1 Accent 2" w:semiHidden="0" w:uiPriority="63" w:unhideWhenUsed="0"/>
+    <w:lsdException w:name="Medium Shading 2 Accent 2" w:semiHidden="0" w:uiPriority="64" w:unhideWhenUsed="0"/>
+    <w:lsdException w:name="Medium List 1 Accent 2" w:semiHidden="0" w:uiPriority="65" w:unhideWhenUsed="0"/>
+    <w:lsdException w:name="Medium List 2 Accent 2" w:semiHidden="0" w:uiPriority="66" w:unhideWhenUsed="0"/>
+    <w:lsdException w:name="Medium Grid 1 Accent 2" w:semiHidden="0" w:uiPriority="67" w:unhideWhenUsed="0"/>
+    <w:lsdException w:name="Medium Grid 2 Accent 2" w:semiHidden="0" w:uiPriority="68" w:unhideWhenUsed="0"/>
+    <w:lsdException w:name="Medium Grid 3 Accent 2" w:semiHidden="0" w:uiPriority="69" w:unhideWhenUsed="0"/>
+    <w:lsdException w:name="Dark List Accent 2" w:semiHidden="0" w:uiPriority="70" w:unhideWhenUsed="0"/>
+    <w:lsdException w:name="Colorful Shading Accent 2" w:semiHidden="0" w:uiPriority="71" w:unhideWhenUsed="0"/>
+    <w:lsdException w:name="Colorful List Accent 2" w:semiHidden="0" w:uiPriority="72" w:unhideWhenUsed="0"/>
+    <w:lsdException w:name="Colorful Grid Accent 2" w:semiHidden="0" w:uiPriority="73" w:unhideWhenUsed="0"/>
+    <w:lsdException w:name="Light Shading Accent 3" w:semiHidden="0" w:uiPriority="60" w:unhideWhenUsed="0"/>
+    <w:lsdException w:name="Light List Accent 3" w:semiHidden="0" w:uiPriority="61" w:unhideWhenUsed="0"/>
+    <w:lsdException w:name="Light Grid Accent 3" w:semiHidden="0" w:uiPriority="62" w:unhideWhenUsed="0"/>
+    <w:lsdException w:name="Medium Shading 1 Accent 3" w:semiHidden="0" w:uiPriority="63" w:unhideWhenUsed="0"/>
+    <w:lsdException w:name="Medium Shading 2 Accent 3" w:semiHidden="0" w:uiPriority="64" w:unhideWhenUsed="0"/>
+    <w:lsdException w:name="Medium List 1 Accent 3" w:semiHidden="0" w:uiPriority="65" w:unhideWhenUsed="0"/>
+    <w:lsdException w:name="Medium List 2 Accent 3" w:semiHidden="0" w:uiPriority="66" w:unhideWhenUsed="0"/>
+    <w:lsdException w:name="Medium Grid 1 Accent 3" w:semiHidden="0" w:uiPriority="67" w:unhideWhenUsed="0"/>
+    <w:lsdException w:name="Medium Grid 2 Accent 3" w:semiHidden="0" w:uiPriority="68" w:unhideWhenUsed="0"/>
+    <w:lsdException w:name="Medium Grid 3 Accent 3" w:semiHidden="0" w:uiPriority="69" w:unhideWhenUsed="0"/>
+    <w:lsdException w:name="Dark List Accent 3" w:semiHidden="0" w:uiPriority="70" w:unhideWhenUsed="0"/>
+    <w:lsdException w:name="Colorful Shading Accent 3" w:semiHidden="0" w:uiPriority="71" w:unhideWhenUsed="0"/>
+    <w:lsdException w:name="Colorful List Accent 3" w:semiHidden="0" w:uiPriority="72" w:unhideWhenUsed="0"/>
+    <w:lsdException w:name="Colorful Grid Accent 3" w:semiHidden="0" w:uiPriority="73" w:unhideWhenUsed="0"/>
+    <w:lsdException w:name="Light Shading Accent 4" w:semiHidden="0" w:uiPriority="60" w:unhideWhenUsed="0"/>
+    <w:lsdException w:name="Light List Accent 4" w:semiHidden="0" w:uiPriority="61" w:unhideWhenUsed="0"/>
+    <w:lsdException w:name="Light Grid Accent 4" w:semiHidden="0" w:uiPriority="62" w:unhideWhenUsed="0"/>
+    <w:lsdException w:name="Medium Shading 1 Accent 4" w:semiHidden="0" w:uiPriority="63" w:unhideWhenUsed="0"/>
+    <w:lsdException w:name="Medium Shading 2 Accent 4" w:semiHidden="0" w:uiPriority="64" w:unhideWhenUsed="0"/>
+    <w:lsdException w:name="Medium List 1 Accent 4" w:semiHidden="0" w:uiPriority="65" w:unhideWhenUsed="0"/>
+    <w:lsdException w:name="Medium List 2 Accent 4" w:semiHidden="0" w:uiPriority="66" w:unhideWhenUsed="0"/>
+    <w:lsdException w:name="Medium Grid 1 Accent 4" w:semiHidden="0" w:uiPriority="67" w:unhideWhenUsed="0"/>
+    <w:lsdException w:name="Medium Grid 2 Accent 4" w:semiHidden="0" w:uiPriority="68" w:unhideWhenUsed="0"/>
+    <w:lsdException w:name="Medium Grid 3 Accent 4" w:semiHidden="0" w:uiPriority="69" w:unhideWhenUsed="0"/>
+    <w:lsdException w:name="Dark List Accent 4" w:semiHidden="0" w:uiPriority="70" w:unhideWhenUsed="0"/>
+    <w:lsdException w:name="Colorful Shading Accent 4" w:semiHidden="0" w:uiPriority="71" w:unhideWhenUsed="0"/>
+    <w:lsdException w:name="Colorful List Accent 4" w:semiHidden="0" w:uiPriority="72" w:unhideWhenUsed="0"/>
+    <w:lsdException w:name="Colorful Grid Accent 4" w:semiHidden="0" w:uiPriority="73" w:unhideWhenUsed="0"/>
+    <w:lsdException w:name="Light Shading Accent 5" w:semiHidden="0" w:uiPriority="60" w:unhideWhenUsed="0"/>
+    <w:lsdException w:name="Light List Accent 5" w:semiHidden="0" w:uiPriority="61" w:unhideWhenUsed="0"/>
+    <w:lsdException w:name="Light Grid Accent 5" w:semiHidden="0" w:uiPriority="62" w:unhideWhenUsed="0"/>
+    <w:lsdException w:name="Medium Shading 1 Accent 5" w:semiHidden="0" w:uiPriority="63" w:unhideWhenUsed="0"/>
+    <w:lsdException w:name="Medium Shading 2 Accent 5" w:semiHidden="0" w:uiPriority="64" w:unhideWhenUsed="0"/>
+    <w:lsdException w:name="Medium List 1 Accent 5" w:semiHidden="0" w:uiPriority="65" w:unhideWhenUsed="0"/>
+    <w:lsdException w:name="Medium List 2 Accent 5" w:semiHidden="0" w:uiPriority="66" w:unhideWhenUsed="0"/>
+    <w:lsdException w:name="Medium Grid 1 Accent 5" w:semiHidden="0" w:uiPriority="67" w:unhideWhenUsed="0"/>
+    <w:lsdException w:name="Medium Grid 2 Accent 5" w:semiHidden="0" w:uiPriority="68" w:unhideWhenUsed="0"/>
+    <w:lsdException w:name="Medium Grid 3 Accent 5" w:semiHidden="0" w:uiPriority="69" w:unhideWhenUsed="0"/>
+    <w:lsdException w:name="Dark List Accent 5" w:semiHidden="0" w:uiPriority="70" w:unhideWhenUsed="0"/>
+    <w:lsdException w:name="Colorful Shading Accent 5" w:semiHidden="0" w:uiPriority="71" w:unhideWhenUsed="0"/>
+    <w:lsdException w:name="Colorful List Accent 5" w:semiHidden="0" w:uiPriority="72" w:unhideWhenUsed="0"/>
+    <w:lsdException w:name="Colorful Grid Accent 5" w:semiHidden="0" w:uiPriority="73" w:unhideWhenUsed="0"/>
+    <w:lsdException w:name="Light Shading Accent 6" w:semiHidden="0" w:uiPriority="60" w:unhideWhenUsed="0"/>
+    <w:lsdException w:name="Light List Accent 6" w:semiHidden="0" w:uiPriority="61" w:unhideWhenUsed="0"/>
+    <w:lsdException w:name="Light Grid Accent 6" w:semiHidden="0" w:uiPriority="62" w:unhideWhenUsed="0"/>
+    <w:lsdException w:name="Medium Shading 1 Accent 6" w:semiHidden="0" w:uiPriority="63" w:unhideWhenUsed="0"/>
+    <w:lsdException w:name="Medium Shading 2 Accent 6" w:semiHidden="0" w:uiPriority="64" w:unhideWhenUsed="0"/>
+    <w:lsdException w:name="Medium List 1 Accent 6" w:semiHidden="0" w:uiPriority="65" w:unhideWhenUsed="0"/>
+    <w:lsdException w:name="Medium List 2 Accent 6" w:semiHidden="0" w:uiPriority="66" w:unhideWhenUsed="0"/>
+    <w:lsdException w:name="Medium Grid 1 Accent 6" w:semiHidden="0" w:uiPriority="67" w:unhideWhenUsed="0"/>
+    <w:lsdException w:name="Medium Grid 2 Accent 6" w:semiHidden="0" w:uiPriority="68" w:unhideWhenUsed="0"/>
+    <w:lsdException w:name="Medium Grid 3 Accent 6" w:semiHidden="0" w:uiPriority="69" w:unhideWhenUsed="0"/>
+    <w:lsdException w:name="Dark List Accent 6" w:semiHidden="0" w:uiPriority="70" w:unhideWhenUsed="0"/>
+    <w:lsdException w:name="Colorful Shading Accent 6" w:semiHidden="0" w:uiPriority="71" w:unhideWhenUsed="0"/>
+    <w:lsdException w:name="Colorful List Accent 6" w:semiHidden="0" w:uiPriority="72" w:unhideWhenUsed="0"/>
+    <w:lsdException w:name="Colorful Grid Accent 6" w:semiHidden="0" w:uiPriority="73" w:unhideWhenUsed="0"/>
+    <w:lsdException w:name="Subtle Emphasis" w:semiHidden="0" w:uiPriority="19" w:unhideWhenUsed="0" w:qFormat="1"/>
+    <w:lsdException w:name="Intense Emphasis" w:semiHidden="0" w:uiPriority="21" w:unhideWhenUsed="0" w:qFormat="1"/>
+    <w:lsdException w:name="Subtle Reference" w:semiHidden="0" w:uiPriority="31" w:unhideWhenUsed="0" w:qFormat="1"/>
+    <w:lsdException w:name="Intense Reference" w:semiHidden="0" w:uiPriority="32" w:unhideWhenUsed="0" w:qFormat="1"/>
+    <w:lsdException w:name="Book Title" w:semiHidden="0" w:uiPriority="33" w:unhideWhenUsed="0" w:qFormat="1"/>
+    <w:lsdException w:name="Bibliography" w:uiPriority="37"/>
+    <w:lsdException w:name="TOC Heading" w:uiPriority="39" w:qFormat="1"/>
+  </w:latentStyles>
+  <w:style w:type="paragraph" w:default="1" w:styleId="Normal">
+    <w:name w:val="Normal"/>
+    <w:qFormat/>
+  </w:style>
+  <w:style w:type="character" w:default="1" w:styleId="DefaultParagraphFont">
+    <w:name w:val="Default Paragraph Font"/>
+    <w:uiPriority w:val="1"/>
+    <w:semiHidden/>
+    <w:unhideWhenUsed/>
+  </w:style>
+  <w:style w:type="table" w:default="1" w:styleId="TableNormal">
+    <w:name w:val="Normal Table"/>
+    <w:uiPriority w:val="99"/>
+    <w:semiHidden/>
+    <w:unhideWhenUsed/>
+    <w:tblPr>
+      <w:tblInd w:w="0" w:type="dxa"/>
+      <w:tblCellMar>
+        <w:top w:w="0" w:type="dxa"/>
+        <w:left w:w="108" w:type="dxa"/>
+        <w:bottom w:w="0" w:type="dxa"/>
+        <w:right w:w="108" w:type="dxa"/>
+      </w:tblCellMar>
+    </w:tblPr>
+  </w:style>
+  <w:style w:type="numbering" w:default="1" w:styleId="NoList">
+    <w:name w:val="No List"/>
+    <w:uiPriority w:val="99"/>
+    <w:semiHidden/>
+    <w:unhideWhenUsed/>
+  </w:style>
+  <w:style w:type="paragraph" w:styleId="BalloonText">
+    <w:name w:val="Balloon Text"/>
+    <w:basedOn w:val="Normal"/>
+    <w:link w:val="BalloonTextChar"/>
+    <w:uiPriority w:val="99"/>
+    <w:semiHidden/>
+    <w:unhideWhenUsed/>
+    <w:rsid w:val="007D394C"/>
+    <w:pPr>
+      <w:spacing w:after="0" w:line="240" w:lineRule="auto"/>
+    </w:pPr>
+    <w:rPr>
+      <w:rFonts w:ascii="Tahoma" w:hAnsi="Tahoma" w:cs="Tahoma"/>
+      <w:sz w:val="16"/>
+      <w:szCs w:val="16"/>
+    </w:rPr>
+  </w:style>
+  <w:style w:type="character" w:customStyle="1" w:styleId="BalloonTextChar">
+    <w:name w:val="Balloon Text Char"/>
+    <w:basedOn w:val="DefaultParagraphFont"/>
+    <w:link w:val="BalloonText"/>
+    <w:uiPriority w:val="99"/>
+    <w:semiHidden/>
+    <w:rsid w:val="007D394C"/>
+    <w:rPr>
+      <w:rFonts w:ascii="Tahoma" w:hAnsi="Tahoma" w:cs="Tahoma"/>
+      <w:sz w:val="16"/>
+      <w:szCs w:val="16"/>
+    </w:rPr>
+  </w:style>
+</w:styles>
+</file>
+
+<file path=word/stylesWithEffects.xml><?xml version="1.0" encoding="utf-8"?>
+<w:styles xmlns:wpc="http://schemas.microsoft.com/office/word/2010/wordprocessingCanvas" xmlns:mc="http://schemas.openxmlformats.org/markup-compatibility/2006" xmlns:o="urn:schemas-microsoft-com:office:office" xmlns:r="http://schemas.openxmlformats.org/officeDocument/2006/relationships" xmlns:m="http://schemas.openxmlformats.org/officeDocument/2006/math" xmlns:v="urn:schemas-microsoft-com:vml" xmlns:wp14="http://schemas.microsoft.com/office/word/2010/wordprocessingDrawing" xmlns:wp="http://schemas.openxmlformats.org/drawingml/2006/wordprocessingDrawing" xmlns:w10="urn:schemas-microsoft-com:office:word" xmlns:w="http://schemas.openxmlformats.org/wordprocessingml/2006/main" xmlns:w14="http://schemas.microsoft.com/office/word/2010/wordml" xmlns:wpg="http://schemas.microsoft.com/office/word/2010/wordprocessingGroup" xmlns:wpi="http://schemas.microsoft.com/office/word/2010/wordprocessingInk" xmlns:wne="http://schemas.microsoft.com/office/word/2006/wordml" xmlns:wps="http://schemas.microsoft.com/office/word/2010/wordprocessingShape" mc:Ignorable="w14 wp14">
+  <w:docDefaults>
+    <w:rPrDefault>
+      <w:rPr>
+        <w:rFonts w:asciiTheme="minorHAnsi" w:eastAsiaTheme="minorHAnsi" w:hAnsiTheme="minorHAnsi" w:cstheme="minorBidi"/>
+        <w:sz w:val="22"/>
+        <w:szCs w:val="22"/>
+        <w:lang w:val="en-IN" w:eastAsia="en-US" w:bidi="ar-SA"/>
+      </w:rPr>
+    </w:rPrDefault>
+    <w:pPrDefault>
+      <w:pPr>
+        <w:spacing w:after="160" w:line="259" w:lineRule="auto"/>
+      </w:pPr>
+    </w:pPrDefault>
+  </w:docDefaults>
+  <w:latentStyles w:defLockedState="0" w:defUIPriority="99" w:defSemiHidden="1" w:defUnhideWhenUsed="1" w:defQFormat="0" w:count="267">
+    <w:lsdException w:name="Normal" w:semiHidden="0" w:uiPriority="0" w:unhideWhenUsed="0" w:qFormat="1"/>
+    <w:lsdException w:name="heading 1" w:semiHidden="0" w:uiPriority="9" w:unhideWhenUsed="0" w:qFormat="1"/>
+    <w:lsdException w:name="heading 2" w:uiPriority="9" w:qFormat="1"/>
+    <w:lsdException w:name="heading 3" w:uiPriority="9" w:qFormat="1"/>
+    <w:lsdException w:name="heading 4" w:uiPriority="9" w:qFormat="1"/>
+    <w:lsdException w:name="heading 5" w:uiPriority="9" w:qFormat="1"/>
+    <w:lsdException w:name="heading 6" w:uiPriority="9" w:qFormat="1"/>
+    <w:lsdException w:name="heading 7" w:uiPriority="9" w:qFormat="1"/>
+    <w:lsdException w:name="heading 8" w:uiPriority="9" w:qFormat="1"/>
+    <w:lsdException w:name="heading 9" w:uiPriority="9" w:qFormat="1"/>
+    <w:lsdException w:name="toc 1" w:uiPriority="39"/>
+    <w:lsdException w:name="toc 2" w:uiPriority="39"/>
+    <w:lsdException w:name="toc 3" w:uiPriority="39"/>
+    <w:lsdException w:name="toc 4" w:uiPriority="39"/>
+    <w:lsdException w:name="toc 5" w:uiPriority="39"/>
+    <w:lsdException w:name="toc 6" w:uiPriority="39"/>
+    <w:lsdException w:name="toc 7" w:uiPriority="39"/>
+    <w:lsdException w:name="toc 8" w:uiPriority="39"/>
+    <w:lsdException w:name="toc 9" w:uiPriority="39"/>
+    <w:lsdException w:name="caption" w:uiPriority="35" w:qFormat="1"/>
+    <w:lsdException w:name="Title" w:semiHidden="0" w:uiPriority="10" w:unhideWhenUsed="0" w:qFormat="1"/>
+    <w:lsdException w:name="Default Paragraph Font" w:uiPriority="1"/>
+    <w:lsdException w:name="Subtitle" w:semiHidden="0" w:uiPriority="11" w:unhideWhenUsed="0" w:qFormat="1"/>
+    <w:lsdException w:name="Strong" w:semiHidden="0" w:uiPriority="22" w:unhideWhenUsed="0" w:qFormat="1"/>
+    <w:lsdException w:name="Emphasis" w:semiHidden="0" w:uiPriority="20" w:unhideWhenUsed="0" w:qFormat="1"/>
+    <w:lsdException w:name="Table Grid" w:semiHidden="0" w:uiPriority="39" w:unhideWhenUsed="0"/>
+    <w:lsdException w:name="Placeholder Text" w:unhideWhenUsed="0"/>
+    <w:lsdException w:name="No Spacing" w:semiHidden="0" w:uiPriority="1" w:unhideWhenUsed="0" w:qFormat="1"/>
+    <w:lsdException w:name="Light Shading" w:semiHidden="0" w:uiPriority="60" w:unhideWhenUsed="0"/>
+    <w:lsdException w:name="Light List" w:semiHidden="0" w:uiPriority="61" w:unhideWhenUsed="0"/>
+    <w:lsdException w:name="Light Grid" w:semiHidden="0" w:uiPriority="62" w:unhideWhenUsed="0"/>
+    <w:lsdException w:name="Medium Shading 1" w:semiHidden="0" w:uiPriority="63" w:unhideWhenUsed="0"/>
+    <w:lsdException w:name="Medium Shading 2" w:semiHidden="0" w:uiPriority="64" w:unhideWhenUsed="0"/>
+    <w:lsdException w:name="Medium List 1" w:semiHidden="0" w:uiPriority="65" w:unhideWhenUsed="0"/>
+    <w:lsdException w:name="Medium List 2" w:semiHidden="0" w:uiPriority="66" w:unhideWhenUsed="0"/>
+    <w:lsdException w:name="Medium Grid 1" w:semiHidden="0" w:uiPriority="67" w:unhideWhenUsed="0"/>
+    <w:lsdException w:name="Medium Grid 2" w:semiHidden="0" w:uiPriority="68" w:unhideWhenUsed="0"/>
+    <w:lsdException w:name="Medium Grid 3" w:semiHidden="0" w:uiPriority="69" w:unhideWhenUsed="0"/>
+    <w:lsdException w:name="Dark List" w:semiHidden="0" w:uiPriority="70" w:unhideWhenUsed="0"/>
+    <w:lsdException w:name="Colorful Shading" w:semiHidden="0" w:uiPriority="71" w:unhideWhenUsed="0"/>
+    <w:lsdException w:name="Colorful List" w:semiHidden="0" w:uiPriority="72" w:unhideWhenUsed="0"/>
+    <w:lsdException w:name="Colorful Grid" w:semiHidden="0" w:uiPriority="73" w:unhideWhenUsed="0"/>
+    <w:lsdException w:name="Light Shading Accent 1" w:semiHidden="0" w:uiPriority="60" w:unhideWhenUsed="0"/>
+    <w:lsdException w:name="Light List Accent 1" w:semiHidden="0" w:uiPriority="61" w:unhideWhenUsed="0"/>
+    <w:lsdException w:name="Light Grid Accent 1" w:semiHidden="0" w:uiPriority="62" w:unhideWhenUsed="0"/>
+    <w:lsdException w:name="Medium Shading 1 Accent 1" w:semiHidden="0" w:uiPriority="63" w:unhideWhenUsed="0"/>
+    <w:lsdException w:name="Medium Shading 2 Accent 1" w:semiHidden="0" w:uiPriority="64" w:unhideWhenUsed="0"/>
+    <w:lsdException w:name="Medium List 1 Accent 1" w:semiHidden="0" w:uiPriority="65" w:unhideWhenUsed="0"/>
+    <w:lsdException w:name="Revision" w:unhideWhenUsed="0"/>
+    <w:lsdException w:name="List Paragraph" w:semiHidden="0" w:uiPriority="34" w:unhideWhenUsed="0" w:qFormat="1"/>
+    <w:lsdException w:name="Quote" w:semiHidden="0" w:uiPriority="29" w:unhideWhenUsed="0" w:qFormat="1"/>
+    <w:lsdException w:name="Intense Quote" w:semiHidden="0" w:uiPriority="30" w:unhideWhenUsed="0" w:qFormat="1"/>
+    <w:lsdException w:name="Medium List 2 Accent 1" w:semiHidden="0" w:uiPriority="66" w:unhideWhenUsed="0"/>
+    <w:lsdException w:name="Medium Grid 1 Accent 1" w:semiHidden="0" w:uiPriority="67" w:unhideWhenUsed="0"/>
+    <w:lsdException w:name="Medium Grid 2 Accent 1" w:semiHidden="0" w:uiPriority="68" w:unhideWhenUsed="0"/>
+    <w:lsdException w:name="Medium Grid 3 Accent 1" w:semiHidden="0" w:uiPriority="69" w:unhideWhenUsed="0"/>
+    <w:lsdException w:name="Dark List Accent 1" w:semiHidden="0" w:uiPriority="70" w:unhideWhenUsed="0"/>
+    <w:lsdException w:name="Colorful Shading Accent 1" w:semiHidden="0" w:uiPriority="71" w:unhideWhenUsed="0"/>
+    <w:lsdException w:name="Colorful List Accent 1" w:semiHidden="0" w:uiPriority="72" w:unhideWhenUsed="0"/>
+    <w:lsdException w:name="Colorful Grid Accent 1" w:semiHidden="0" w:uiPriority="73" w:unhideWhenUsed="0"/>
+    <w:lsdException w:name="Light Shading Accent 2" w:semiHidden="0" w:uiPriority="60" w:unhideWhenUsed="0"/>
+    <w:lsdException w:name="Light List Accent 2" w:semiHidden="0" w:uiPriority="61" w:unhideWhenUsed="0"/>
+    <w:lsdException w:name="Light Grid Accent 2" w:semiHidden="0" w:uiPriority="62" w:unhideWhenUsed="0"/>
+    <w:lsdException w:name="Medium Shading 1 Accent 2" w:semiHidden="0" w:uiPriority="63" w:unhideWhenUsed="0"/>
+    <w:lsdException w:name="Medium Shading 2 Accent 2" w:semiHidden="0" w:uiPriority="64" w:unhideWhenUsed="0"/>
+    <w:lsdException w:name="Medium List 1 Accent 2" w:semiHidden="0" w:uiPriority="65" w:unhideWhenUsed="0"/>
+    <w:lsdException w:name="Medium List 2 Accent 2" w:semiHidden="0" w:uiPriority="66" w:unhideWhenUsed="0"/>
+    <w:lsdException w:name="Medium Grid 1 Accent 2" w:semiHidden="0" w:uiPriority="67" w:unhideWhenUsed="0"/>
+    <w:lsdException w:name="Medium Grid 2 Accent 2" w:semiHidden="0" w:uiPriority="68" w:unhideWhenUsed="0"/>
+    <w:lsdException w:name="Medium Grid 3 Accent 2" w:semiHidden="0" w:uiPriority="69" w:unhideWhenUsed="0"/>
+    <w:lsdException w:name="Dark List Accent 2" w:semiHidden="0" w:uiPriority="70" w:unhideWhenUsed="0"/>
+    <w:lsdException w:name="Colorful Shading Accent 2" w:semiHidden="0" w:uiPriority="71" w:unhideWhenUsed="0"/>
+    <w:lsdException w:name="Colorful List Accent 2" w:semiHidden="0" w:uiPriority="72" w:unhideWhenUsed="0"/>
+    <w:lsdException w:name="Colorful Grid Accent 2" w:semiHidden="0" w:uiPriority="73" w:unhideWhenUsed="0"/>
+    <w:lsdException w:name="Light Shading Accent 3" w:semiHidden="0" w:uiPriority="60" w:unhideWhenUsed="0"/>
+    <w:lsdException w:name="Light List Accent 3" w:semiHidden="0" w:uiPriority="61" w:unhideWhenUsed="0"/>
+    <w:lsdException w:name="Light Grid Accent 3" w:semiHidden="0" w:uiPriority="62" w:unhideWhenUsed="0"/>
+    <w:lsdException w:name="Medium Shading 1 Accent 3" w:semiHidden="0" w:uiPriority="63" w:unhideWhenUsed="0"/>
+    <w:lsdException w:name="Medium Shading 2 Accent 3" w:semiHidden="0" w:uiPriority="64" w:unhideWhenUsed="0"/>
+    <w:lsdException w:name="Medium List 1 Accent 3" w:semiHidden="0" w:uiPriority="65" w:unhideWhenUsed="0"/>
+    <w:lsdException w:name="Medium List 2 Accent 3" w:semiHidden="0" w:uiPriority="66" w:unhideWhenUsed="0"/>
+    <w:lsdException w:name="Medium Grid 1 Accent 3" w:semiHidden="0" w:uiPriority="67" w:unhideWhenUsed="0"/>
+    <w:lsdException w:name="Medium Grid 2 Accent 3" w:semiHidden="0" w:uiPriority="68" w:unhideWhenUsed="0"/>
+    <w:lsdException w:name="Medium Grid 3 Accent 3" w:semiHidden="0" w:uiPriority="69" w:unhideWhenUsed="0"/>
+    <w:lsdException w:name="Dark List Accent 3" w:semiHidden="0" w:uiPriority="70" w:unhideWhenUsed="0"/>
+    <w:lsdException w:name="Colorful Shading Accent 3" w:semiHidden="0" w:uiPriority="71" w:unhideWhenUsed="0"/>
+    <w:lsdException w:name="Colorful List Accent 3" w:semiHidden="0" w:uiPriority="72" w:unhideWhenUsed="0"/>
+    <w:lsdException w:name="Colorful Grid Accent 3" w:semiHidden="0" w:uiPriority="73" w:unhideWhenUsed="0"/>
+    <w:lsdException w:name="Light Shading Accent 4" w:semiHidden="0" w:uiPriority="60" w:unhideWhenUsed="0"/>
+    <w:lsdException w:name="Light List Accent 4" w:semiHidden="0" w:uiPriority="61" w:unhideWhenUsed="0"/>
+    <w:lsdException w:name="Light Grid Accent 4" w:semiHidden="0" w:uiPriority="62" w:unhideWhenUsed="0"/>
+    <w:lsdException w:name="Medium Shading 1 Accent 4" w:semiHidden="0" w:uiPriority="63" w:unhideWhenUsed="0"/>
+    <w:lsdException w:name="Medium Shading 2 Accent 4" w:semiHidden="0" w:uiPriority="64" w:unhideWhenUsed="0"/>
+    <w:lsdException w:name="Medium List 1 Accent 4" w:semiHidden="0" w:uiPriority="65" w:unhideWhenUsed="0"/>
+    <w:lsdException w:name="Medium List 2 Accent 4" w:semiHidden="0" w:uiPriority="66" w:unhideWhenUsed="0"/>
+    <w:lsdException w:name="Medium Grid 1 Accent 4" w:semiHidden="0" w:uiPriority="67" w:unhideWhenUsed="0"/>
+    <w:lsdException w:name="Medium Grid 2 Accent 4" w:semiHidden="0" w:uiPriority="68" w:unhideWhenUsed="0"/>
+    <w:lsdException w:name="Medium Grid 3 Accent 4" w:semiHidden="0" w:uiPriority="69" w:unhideWhenUsed="0"/>
+    <w:lsdException w:name="Dark List Accent 4" w:semiHidden="0" w:uiPriority="70" w:unhideWhenUsed="0"/>
+    <w:lsdException w:name="Colorful Shading Accent 4" w:semiHidden="0" w:uiPriority="71" w:unhideWhenUsed="0"/>
+    <w:lsdException w:name="Colorful List Accent 4" w:semiHidden="0" w:uiPriority="72" w:unhideWhenUsed="0"/>
+    <w:lsdException w:name="Colorful Grid Accent 4" w:semiHidden="0" w:uiPriority="73" w:unhideWhenUsed="0"/>
+    <w:lsdException w:name="Light Shading Accent 5" w:semiHidden="0" w:uiPriority="60" w:unhideWhenUsed="0"/>
+    <w:lsdException w:name="Light List Accent 5" w:semiHidden="0" w:uiPriority="61" w:unhideWhenUsed="0"/>
+    <w:lsdException w:name="Light Grid Accent 5" w:semiHidden="0" w:uiPriority="62" w:unhideWhenUsed="0"/>
+    <w:lsdException w:name="Medium Shading 1 Accent 5" w:semiHidden="0" w:uiPriority="63" w:unhideWhenUsed="0"/>
+    <w:lsdException w:name="Medium Shading 2 Accent 5" w:semiHidden="0" w:uiPriority="64" w:unhideWhenUsed="0"/>
+    <w:lsdException w:name="Medium List 1 Accent 5" w:semiHidden="0" w:uiPriority="65" w:unhideWhenUsed="0"/>
+    <w:lsdException w:name="Medium List 2 Accent 5" w:semiHidden="0" w:uiPriority="66" w:unhideWhenUsed="0"/>
+    <w:lsdException w:name="Medium Grid 1 Accent 5" w:semiHidden="0" w:uiPriority="67" w:unhideWhenUsed="0"/>
+    <w:lsdException w:name="Medium Grid 2 Accent 5" w:semiHidden="0" w:uiPriority="68" w:unhideWhenUsed="0"/>
+    <w:lsdException w:name="Medium Grid 3 Accent 5" w:semiHidden="0" w:uiPriority="69" w:unhideWhenUsed="0"/>
+    <w:lsdException w:name="Dark List Accent 5" w:semiHidden="0" w:uiPriority="70" w:unhideWhenUsed="0"/>
+    <w:lsdException w:name="Colorful Shading Accent 5" w:semiHidden="0" w:uiPriority="71" w:unhideWhenUsed="0"/>
+    <w:lsdException w:name="Colorful List Accent 5" w:semiHidden="0" w:uiPriority="72" w:unhideWhenUsed="0"/>
+    <w:lsdException w:name="Colorful Grid Accent 5" w:semiHidden="0" w:uiPriority="73" w:unhideWhenUsed="0"/>
+    <w:lsdException w:name="Light Shading Accent 6" w:semiHidden="0" w:uiPriority="60" w:unhideWhenUsed="0"/>
+    <w:lsdException w:name="Light List Accent 6" w:semiHidden="0" w:uiPriority="61" w:unhideWhenUsed="0"/>
+    <w:lsdException w:name="Light Grid Accent 6" w:semiHidden="0" w:uiPriority="62" w:unhideWhenUsed="0"/>
+    <w:lsdException w:name="Medium Shading 1 Accent 6" w:semiHidden="0" w:uiPriority="63" w:unhideWhenUsed="0"/>
+    <w:lsdException w:name="Medium Shading 2 Accent 6" w:semiHidden="0" w:uiPriority="64" w:unhideWhenUsed="0"/>
+    <w:lsdException w:name="Medium List 1 Accent 6" w:semiHidden="0" w:uiPriority="65" w:unhideWhenUsed="0"/>
+    <w:lsdException w:name="Medium List 2 Accent 6" w:semiHidden="0" w:uiPriority="66" w:unhideWhenUsed="0"/>
+    <w:lsdException w:name="Medium Grid 1 Accent 6" w:semiHidden="0" w:uiPriority="67" w:unhideWhenUsed="0"/>
+    <w:lsdException w:name="Medium Grid 2 Accent 6" w:semiHidden="0" w:uiPriority="68" w:unhideWhenUsed="0"/>
+    <w:lsdException w:name="Medium Grid 3 Accent 6" w:semiHidden="0" w:uiPriority="69" w:unhideWhenUsed="0"/>
+    <w:lsdException w:name="Dark List Accent 6" w:semiHidden="0" w:uiPriority="70" w:unhideWhenUsed="0"/>
+    <w:lsdException w:name="Colorful Shading Accent 6" w:semiHidden="0" w:uiPriority="71" w:unhideWhenUsed="0"/>
+    <w:lsdException w:name="Colorful List Accent 6" w:semiHidden="0" w:uiPriority="72" w:unhideWhenUsed="0"/>
+    <w:lsdException w:name="Colorful Grid Accent 6" w:semiHidden="0" w:uiPriority="73" w:unhideWhenUsed="0"/>
+    <w:lsdException w:name="Subtle Emphasis" w:semiHidden="0" w:uiPriority="19" w:unhideWhenUsed="0" w:qFormat="1"/>
+    <w:lsdException w:name="Intense Emphasis" w:semiHidden="0" w:uiPriority="21" w:unhideWhenUsed="0" w:qFormat="1"/>
+    <w:lsdException w:name="Subtle Reference" w:semiHidden="0" w:uiPriority="31" w:unhideWhenUsed="0" w:qFormat="1"/>
+    <w:lsdException w:name="Intense Reference" w:semiHidden="0" w:uiPriority="32" w:unhideWhenUsed="0" w:qFormat="1"/>
+    <w:lsdException w:name="Book Title" w:semiHidden="0" w:uiPriority="33" w:unhideWhenUsed="0" w:qFormat="1"/>
+    <w:lsdException w:name="Bibliography" w:uiPriority="37"/>
+    <w:lsdException w:name="TOC Heading" w:uiPriority="39" w:qFormat="1"/>
   </w:latentStyles>
   <w:style w:type="paragraph" w:default="1" w:styleId="Normal">
     <w:name w:val="Normal"/>
@@ -1418,7 +1485,7 @@
   <a:extraClrSchemeLst/>
   <a:extLst>
     <a:ext uri="{05A4C25C-085E-4340-85A3-A5531E510DB2}">
-      <thm15:themeFamily xmlns:thm15="http://schemas.microsoft.com/office/thememl/2012/main" name="Office Theme" id="{62F939B6-93AF-4DB8-9C6B-D6C7DFDC589F}" vid="{4A3C46E8-61CC-4603-A589-7422A47A8E4A}"/>
+      <thm15:themeFamily xmlns:thm15="http://schemas.microsoft.com/office/thememl/2012/main" xmlns="" name="Office Theme" id="{62F939B6-93AF-4DB8-9C6B-D6C7DFDC589F}" vid="{4A3C46E8-61CC-4603-A589-7422A47A8E4A}"/>
     </a:ext>
   </a:extLst>
 </a:theme>

--- a/HVK VPC .docx
+++ b/HVK VPC .docx
@@ -622,6 +622,10 @@
     </w:p>
     <w:p>
       <w:r>
+        <w:rPr>
+          <w:noProof/>
+          <w:lang w:eastAsia="en-IN"/>
+        </w:rPr>
         <w:drawing>
           <wp:inline distT="0" distB="0" distL="0" distR="0" wp14:anchorId="7C584626" wp14:editId="6B95C251">
             <wp:extent cx="5731510" cy="1803956"/>
@@ -661,6 +665,10 @@
     </w:p>
     <w:p>
       <w:r>
+        <w:rPr>
+          <w:noProof/>
+          <w:lang w:eastAsia="en-IN"/>
+        </w:rPr>
         <w:lastRenderedPageBreak/>
         <w:drawing>
           <wp:inline distT="0" distB="0" distL="0" distR="0" wp14:anchorId="6C5A9D26" wp14:editId="4082855E">
@@ -698,8 +706,125 @@
           </wp:inline>
         </w:drawing>
       </w:r>
-      <w:bookmarkStart w:id="0" w:name="_GoBack"/>
-      <w:bookmarkEnd w:id="0"/>
+    </w:p>
+    <w:p/>
+    <w:p>
+      <w:r>
+        <w:drawing>
+          <wp:inline distT="0" distB="0" distL="0" distR="0" wp14:anchorId="275CC7CD" wp14:editId="44718FE3">
+            <wp:extent cx="4635610" cy="1516478"/>
+            <wp:effectExtent l="0" t="0" r="0" b="7620"/>
+            <wp:docPr id="17" name="Picture 17"/>
+            <wp:cNvGraphicFramePr>
+              <a:graphicFrameLocks xmlns:a="http://schemas.openxmlformats.org/drawingml/2006/main" noChangeAspect="1"/>
+            </wp:cNvGraphicFramePr>
+            <a:graphic xmlns:a="http://schemas.openxmlformats.org/drawingml/2006/main">
+              <a:graphicData uri="http://schemas.openxmlformats.org/drawingml/2006/picture">
+                <pic:pic xmlns:pic="http://schemas.openxmlformats.org/drawingml/2006/picture">
+                  <pic:nvPicPr>
+                    <pic:cNvPr id="0" name=""/>
+                    <pic:cNvPicPr/>
+                  </pic:nvPicPr>
+                  <pic:blipFill>
+                    <a:blip r:embed="rId20"/>
+                    <a:stretch>
+                      <a:fillRect/>
+                    </a:stretch>
+                  </pic:blipFill>
+                  <pic:spPr>
+                    <a:xfrm>
+                      <a:off x="0" y="0"/>
+                      <a:ext cx="4634494" cy="1516113"/>
+                    </a:xfrm>
+                    <a:prstGeom prst="rect">
+                      <a:avLst/>
+                    </a:prstGeom>
+                  </pic:spPr>
+                </pic:pic>
+              </a:graphicData>
+            </a:graphic>
+          </wp:inline>
+        </w:drawing>
+      </w:r>
+    </w:p>
+    <w:p>
+      <w:r>
+        <w:drawing>
+          <wp:inline distT="0" distB="0" distL="0" distR="0" wp14:anchorId="16081570" wp14:editId="3C48B477">
+            <wp:extent cx="4256511" cy="4182386"/>
+            <wp:effectExtent l="0" t="0" r="0" b="8890"/>
+            <wp:docPr id="18" name="Picture 18"/>
+            <wp:cNvGraphicFramePr>
+              <a:graphicFrameLocks xmlns:a="http://schemas.openxmlformats.org/drawingml/2006/main" noChangeAspect="1"/>
+            </wp:cNvGraphicFramePr>
+            <a:graphic xmlns:a="http://schemas.openxmlformats.org/drawingml/2006/main">
+              <a:graphicData uri="http://schemas.openxmlformats.org/drawingml/2006/picture">
+                <pic:pic xmlns:pic="http://schemas.openxmlformats.org/drawingml/2006/picture">
+                  <pic:nvPicPr>
+                    <pic:cNvPr id="0" name=""/>
+                    <pic:cNvPicPr/>
+                  </pic:nvPicPr>
+                  <pic:blipFill>
+                    <a:blip r:embed="rId21"/>
+                    <a:stretch>
+                      <a:fillRect/>
+                    </a:stretch>
+                  </pic:blipFill>
+                  <pic:spPr>
+                    <a:xfrm>
+                      <a:off x="0" y="0"/>
+                      <a:ext cx="4256511" cy="4182386"/>
+                    </a:xfrm>
+                    <a:prstGeom prst="rect">
+                      <a:avLst/>
+                    </a:prstGeom>
+                  </pic:spPr>
+                </pic:pic>
+              </a:graphicData>
+            </a:graphic>
+          </wp:inline>
+        </w:drawing>
+      </w:r>
+    </w:p>
+    <w:p>
+      <w:r>
+        <w:lastRenderedPageBreak/>
+        <w:drawing>
+          <wp:inline distT="0" distB="0" distL="0" distR="0" wp14:anchorId="777D8B8E" wp14:editId="428543C7">
+            <wp:extent cx="4158532" cy="2057052"/>
+            <wp:effectExtent l="0" t="0" r="0" b="635"/>
+            <wp:docPr id="19" name="Picture 19"/>
+            <wp:cNvGraphicFramePr>
+              <a:graphicFrameLocks xmlns:a="http://schemas.openxmlformats.org/drawingml/2006/main" noChangeAspect="1"/>
+            </wp:cNvGraphicFramePr>
+            <a:graphic xmlns:a="http://schemas.openxmlformats.org/drawingml/2006/main">
+              <a:graphicData uri="http://schemas.openxmlformats.org/drawingml/2006/picture">
+                <pic:pic xmlns:pic="http://schemas.openxmlformats.org/drawingml/2006/picture">
+                  <pic:nvPicPr>
+                    <pic:cNvPr id="0" name=""/>
+                    <pic:cNvPicPr/>
+                  </pic:nvPicPr>
+                  <pic:blipFill>
+                    <a:blip r:embed="rId22"/>
+                    <a:stretch>
+                      <a:fillRect/>
+                    </a:stretch>
+                  </pic:blipFill>
+                  <pic:spPr>
+                    <a:xfrm>
+                      <a:off x="0" y="0"/>
+                      <a:ext cx="4165272" cy="2060386"/>
+                    </a:xfrm>
+                    <a:prstGeom prst="rect">
+                      <a:avLst/>
+                    </a:prstGeom>
+                  </pic:spPr>
+                </pic:pic>
+              </a:graphicData>
+            </a:graphic>
+          </wp:inline>
+        </w:drawing>
+      </w:r>
     </w:p>
     <w:p>
       <w:r>
@@ -707,7 +832,6 @@
           <w:noProof/>
           <w:lang w:eastAsia="en-IN"/>
         </w:rPr>
-        <w:lastRenderedPageBreak/>
         <w:drawing>
           <wp:inline distT="0" distB="0" distL="0" distR="0" wp14:anchorId="747B9FB5" wp14:editId="45AAE774">
             <wp:extent cx="2865368" cy="6599492"/>
@@ -724,7 +848,7 @@
                     <pic:cNvPicPr/>
                   </pic:nvPicPr>
                   <pic:blipFill>
-                    <a:blip r:embed="rId20"/>
+                    <a:blip r:embed="rId23"/>
                     <a:stretch>
                       <a:fillRect/>
                     </a:stretch>
@@ -746,6 +870,10 @@
       </w:r>
     </w:p>
     <w:p/>
+    <w:p>
+      <w:bookmarkStart w:id="0" w:name="_GoBack"/>
+      <w:bookmarkEnd w:id="0"/>
+    </w:p>
     <w:sectPr>
       <w:pgSz w:w="11906" w:h="16838"/>
       <w:pgMar w:top="1440" w:right="1440" w:bottom="1440" w:left="1440" w:header="708" w:footer="708" w:gutter="0"/>
@@ -1485,7 +1613,7 @@
   <a:extraClrSchemeLst/>
   <a:extLst>
     <a:ext uri="{05A4C25C-085E-4340-85A3-A5531E510DB2}">
-      <thm15:themeFamily xmlns:thm15="http://schemas.microsoft.com/office/thememl/2012/main" xmlns="" name="Office Theme" id="{62F939B6-93AF-4DB8-9C6B-D6C7DFDC589F}" vid="{4A3C46E8-61CC-4603-A589-7422A47A8E4A}"/>
+      <thm15:themeFamily xmlns="" xmlns:thm15="http://schemas.microsoft.com/office/thememl/2012/main" name="Office Theme" id="{62F939B6-93AF-4DB8-9C6B-D6C7DFDC589F}" vid="{4A3C46E8-61CC-4603-A589-7422A47A8E4A}"/>
     </a:ext>
   </a:extLst>
 </a:theme>

--- a/HVK VPC .docx
+++ b/HVK VPC .docx
@@ -869,11 +869,88 @@
         </w:drawing>
       </w:r>
     </w:p>
+    <w:p>
+      <w:r>
+        <w:lastRenderedPageBreak/>
+        <w:drawing>
+          <wp:inline distT="0" distB="0" distL="0" distR="0" wp14:anchorId="520D56C0" wp14:editId="6C743EBA">
+            <wp:extent cx="5731510" cy="1947390"/>
+            <wp:effectExtent l="0" t="0" r="2540" b="0"/>
+            <wp:docPr id="20" name="Picture 20"/>
+            <wp:cNvGraphicFramePr>
+              <a:graphicFrameLocks xmlns:a="http://schemas.openxmlformats.org/drawingml/2006/main" noChangeAspect="1"/>
+            </wp:cNvGraphicFramePr>
+            <a:graphic xmlns:a="http://schemas.openxmlformats.org/drawingml/2006/main">
+              <a:graphicData uri="http://schemas.openxmlformats.org/drawingml/2006/picture">
+                <pic:pic xmlns:pic="http://schemas.openxmlformats.org/drawingml/2006/picture">
+                  <pic:nvPicPr>
+                    <pic:cNvPr id="0" name=""/>
+                    <pic:cNvPicPr/>
+                  </pic:nvPicPr>
+                  <pic:blipFill>
+                    <a:blip r:embed="rId24"/>
+                    <a:stretch>
+                      <a:fillRect/>
+                    </a:stretch>
+                  </pic:blipFill>
+                  <pic:spPr>
+                    <a:xfrm>
+                      <a:off x="0" y="0"/>
+                      <a:ext cx="5731510" cy="1947390"/>
+                    </a:xfrm>
+                    <a:prstGeom prst="rect">
+                      <a:avLst/>
+                    </a:prstGeom>
+                  </pic:spPr>
+                </pic:pic>
+              </a:graphicData>
+            </a:graphic>
+          </wp:inline>
+        </w:drawing>
+      </w:r>
+    </w:p>
+    <w:p>
+      <w:bookmarkStart w:id="0" w:name="_GoBack"/>
+      <w:r>
+        <w:drawing>
+          <wp:inline distT="0" distB="0" distL="0" distR="0" wp14:anchorId="13F53F32" wp14:editId="50A9F5E2">
+            <wp:extent cx="4848198" cy="4381169"/>
+            <wp:effectExtent l="0" t="0" r="0" b="635"/>
+            <wp:docPr id="21" name="Picture 21"/>
+            <wp:cNvGraphicFramePr>
+              <a:graphicFrameLocks xmlns:a="http://schemas.openxmlformats.org/drawingml/2006/main" noChangeAspect="1"/>
+            </wp:cNvGraphicFramePr>
+            <a:graphic xmlns:a="http://schemas.openxmlformats.org/drawingml/2006/main">
+              <a:graphicData uri="http://schemas.openxmlformats.org/drawingml/2006/picture">
+                <pic:pic xmlns:pic="http://schemas.openxmlformats.org/drawingml/2006/picture">
+                  <pic:nvPicPr>
+                    <pic:cNvPr id="0" name=""/>
+                    <pic:cNvPicPr/>
+                  </pic:nvPicPr>
+                  <pic:blipFill>
+                    <a:blip r:embed="rId25"/>
+                    <a:stretch>
+                      <a:fillRect/>
+                    </a:stretch>
+                  </pic:blipFill>
+                  <pic:spPr>
+                    <a:xfrm>
+                      <a:off x="0" y="0"/>
+                      <a:ext cx="4851584" cy="4384229"/>
+                    </a:xfrm>
+                    <a:prstGeom prst="rect">
+                      <a:avLst/>
+                    </a:prstGeom>
+                  </pic:spPr>
+                </pic:pic>
+              </a:graphicData>
+            </a:graphic>
+          </wp:inline>
+        </w:drawing>
+      </w:r>
+      <w:bookmarkEnd w:id="0"/>
+    </w:p>
     <w:p/>
-    <w:p>
-      <w:bookmarkStart w:id="0" w:name="_GoBack"/>
-      <w:bookmarkEnd w:id="0"/>
-    </w:p>
     <w:sectPr>
       <w:pgSz w:w="11906" w:h="16838"/>
       <w:pgMar w:top="1440" w:right="1440" w:bottom="1440" w:left="1440" w:header="708" w:footer="708" w:gutter="0"/>

--- a/HVK VPC .docx
+++ b/HVK VPC .docx
@@ -910,7 +910,6 @@
       </w:r>
     </w:p>
     <w:p>
-      <w:bookmarkStart w:id="0" w:name="_GoBack"/>
       <w:r>
         <w:drawing>
           <wp:inline distT="0" distB="0" distL="0" distR="0" wp14:anchorId="13F53F32" wp14:editId="50A9F5E2">
@@ -948,6 +947,115 @@
           </wp:inline>
         </w:drawing>
       </w:r>
+    </w:p>
+    <w:p>
+      <w:r>
+        <w:lastRenderedPageBreak/>
+        <w:drawing>
+          <wp:inline distT="0" distB="0" distL="0" distR="0" wp14:anchorId="74B43CD1" wp14:editId="39D423AF">
+            <wp:extent cx="5731510" cy="5063446"/>
+            <wp:effectExtent l="0" t="0" r="2540" b="4445"/>
+            <wp:docPr id="22" name="Picture 22"/>
+            <wp:cNvGraphicFramePr>
+              <a:graphicFrameLocks xmlns:a="http://schemas.openxmlformats.org/drawingml/2006/main" noChangeAspect="1"/>
+            </wp:cNvGraphicFramePr>
+            <a:graphic xmlns:a="http://schemas.openxmlformats.org/drawingml/2006/main">
+              <a:graphicData uri="http://schemas.openxmlformats.org/drawingml/2006/picture">
+                <pic:pic xmlns:pic="http://schemas.openxmlformats.org/drawingml/2006/picture">
+                  <pic:nvPicPr>
+                    <pic:cNvPr id="0" name=""/>
+                    <pic:cNvPicPr/>
+                  </pic:nvPicPr>
+                  <pic:blipFill>
+                    <a:blip r:embed="rId26"/>
+                    <a:stretch>
+                      <a:fillRect/>
+                    </a:stretch>
+                  </pic:blipFill>
+                  <pic:spPr>
+                    <a:xfrm>
+                      <a:off x="0" y="0"/>
+                      <a:ext cx="5731510" cy="5063446"/>
+                    </a:xfrm>
+                    <a:prstGeom prst="rect">
+                      <a:avLst/>
+                    </a:prstGeom>
+                  </pic:spPr>
+                </pic:pic>
+              </a:graphicData>
+            </a:graphic>
+          </wp:inline>
+        </w:drawing>
+      </w:r>
+    </w:p>
+    <w:p/>
+    <w:p>
+      <w:pPr>
+        <w:rPr>
+          <w:b/>
+        </w:rPr>
+      </w:pPr>
+      <w:r>
+        <w:rPr>
+          <w:b/>
+        </w:rPr>
+        <w:t>NOTE:</w:t>
+      </w:r>
+    </w:p>
+    <w:p>
+      <w:r>
+        <w:t>We cannot modify CIDR once after it has been launched</w:t>
+      </w:r>
+    </w:p>
+    <w:p>
+      <w:r>
+        <w:t xml:space="preserve">When to use secondary CIDR </w:t>
+      </w:r>
+      <w:proofErr w:type="gramStart"/>
+      <w:r>
+        <w:t>block ?</w:t>
+      </w:r>
+      <w:proofErr w:type="gramEnd"/>
+    </w:p>
+    <w:p>
+      <w:r>
+        <w:drawing>
+          <wp:inline distT="0" distB="0" distL="0" distR="0" wp14:anchorId="65CB5261" wp14:editId="4803F528">
+            <wp:extent cx="5731510" cy="1757418"/>
+            <wp:effectExtent l="0" t="0" r="2540" b="0"/>
+            <wp:docPr id="23" name="Picture 23"/>
+            <wp:cNvGraphicFramePr>
+              <a:graphicFrameLocks xmlns:a="http://schemas.openxmlformats.org/drawingml/2006/main" noChangeAspect="1"/>
+            </wp:cNvGraphicFramePr>
+            <a:graphic xmlns:a="http://schemas.openxmlformats.org/drawingml/2006/main">
+              <a:graphicData uri="http://schemas.openxmlformats.org/drawingml/2006/picture">
+                <pic:pic xmlns:pic="http://schemas.openxmlformats.org/drawingml/2006/picture">
+                  <pic:nvPicPr>
+                    <pic:cNvPr id="0" name=""/>
+                    <pic:cNvPicPr/>
+                  </pic:nvPicPr>
+                  <pic:blipFill>
+                    <a:blip r:embed="rId27"/>
+                    <a:stretch>
+                      <a:fillRect/>
+                    </a:stretch>
+                  </pic:blipFill>
+                  <pic:spPr>
+                    <a:xfrm>
+                      <a:off x="0" y="0"/>
+                      <a:ext cx="5731510" cy="1757418"/>
+                    </a:xfrm>
+                    <a:prstGeom prst="rect">
+                      <a:avLst/>
+                    </a:prstGeom>
+                  </pic:spPr>
+                </pic:pic>
+              </a:graphicData>
+            </a:graphic>
+          </wp:inline>
+        </w:drawing>
+      </w:r>
+      <w:bookmarkStart w:id="0" w:name="_GoBack"/>
       <w:bookmarkEnd w:id="0"/>
     </w:p>
     <w:p/>

--- a/HVK VPC .docx
+++ b/HVK VPC .docx
@@ -1044,6 +1044,46 @@
                     <a:xfrm>
                       <a:off x="0" y="0"/>
                       <a:ext cx="5731510" cy="1757418"/>
+                    </a:xfrm>
+                    <a:prstGeom prst="rect">
+                      <a:avLst/>
+                    </a:prstGeom>
+                  </pic:spPr>
+                </pic:pic>
+              </a:graphicData>
+            </a:graphic>
+          </wp:inline>
+        </w:drawing>
+      </w:r>
+    </w:p>
+    <w:p>
+      <w:r>
+        <w:lastRenderedPageBreak/>
+        <w:drawing>
+          <wp:inline distT="0" distB="0" distL="0" distR="0" wp14:anchorId="5D854D8C" wp14:editId="6BADA50A">
+            <wp:extent cx="5731510" cy="2233819"/>
+            <wp:effectExtent l="0" t="0" r="2540" b="0"/>
+            <wp:docPr id="24" name="Picture 24"/>
+            <wp:cNvGraphicFramePr>
+              <a:graphicFrameLocks xmlns:a="http://schemas.openxmlformats.org/drawingml/2006/main" noChangeAspect="1"/>
+            </wp:cNvGraphicFramePr>
+            <a:graphic xmlns:a="http://schemas.openxmlformats.org/drawingml/2006/main">
+              <a:graphicData uri="http://schemas.openxmlformats.org/drawingml/2006/picture">
+                <pic:pic xmlns:pic="http://schemas.openxmlformats.org/drawingml/2006/picture">
+                  <pic:nvPicPr>
+                    <pic:cNvPr id="0" name=""/>
+                    <pic:cNvPicPr/>
+                  </pic:nvPicPr>
+                  <pic:blipFill>
+                    <a:blip r:embed="rId28"/>
+                    <a:stretch>
+                      <a:fillRect/>
+                    </a:stretch>
+                  </pic:blipFill>
+                  <pic:spPr>
+                    <a:xfrm>
+                      <a:off x="0" y="0"/>
+                      <a:ext cx="5731510" cy="2233819"/>
                     </a:xfrm>
                     <a:prstGeom prst="rect">
                       <a:avLst/>

--- a/HVK VPC .docx
+++ b/HVK VPC .docx
@@ -1009,13 +1009,8 @@
     </w:p>
     <w:p>
       <w:r>
-        <w:t xml:space="preserve">When to use secondary CIDR </w:t>
-      </w:r>
-      <w:proofErr w:type="gramStart"/>
-      <w:r>
-        <w:t>block ?</w:t>
-      </w:r>
-      <w:proofErr w:type="gramEnd"/>
+        <w:t>When to use secondary CIDR block ?</w:t>
+      </w:r>
     </w:p>
     <w:p>
       <w:r>
@@ -1095,10 +1090,53 @@
           </wp:inline>
         </w:drawing>
       </w:r>
+    </w:p>
+    <w:p>
+      <w:r>
+        <w:t>Impoortant:</w:t>
+      </w:r>
       <w:bookmarkStart w:id="0" w:name="_GoBack"/>
       <w:bookmarkEnd w:id="0"/>
     </w:p>
-    <w:p/>
+    <w:p>
+      <w:r>
+        <w:drawing>
+          <wp:inline distT="0" distB="0" distL="0" distR="0" wp14:anchorId="57EB3190" wp14:editId="7BB574D9">
+            <wp:extent cx="5731510" cy="2234432"/>
+            <wp:effectExtent l="0" t="0" r="2540" b="0"/>
+            <wp:docPr id="25" name="Picture 25"/>
+            <wp:cNvGraphicFramePr>
+              <a:graphicFrameLocks xmlns:a="http://schemas.openxmlformats.org/drawingml/2006/main" noChangeAspect="1"/>
+            </wp:cNvGraphicFramePr>
+            <a:graphic xmlns:a="http://schemas.openxmlformats.org/drawingml/2006/main">
+              <a:graphicData uri="http://schemas.openxmlformats.org/drawingml/2006/picture">
+                <pic:pic xmlns:pic="http://schemas.openxmlformats.org/drawingml/2006/picture">
+                  <pic:nvPicPr>
+                    <pic:cNvPr id="0" name=""/>
+                    <pic:cNvPicPr/>
+                  </pic:nvPicPr>
+                  <pic:blipFill>
+                    <a:blip r:embed="rId29"/>
+                    <a:stretch>
+                      <a:fillRect/>
+                    </a:stretch>
+                  </pic:blipFill>
+                  <pic:spPr>
+                    <a:xfrm>
+                      <a:off x="0" y="0"/>
+                      <a:ext cx="5731510" cy="2234432"/>
+                    </a:xfrm>
+                    <a:prstGeom prst="rect">
+                      <a:avLst/>
+                    </a:prstGeom>
+                  </pic:spPr>
+                </pic:pic>
+              </a:graphicData>
+            </a:graphic>
+          </wp:inline>
+        </w:drawing>
+      </w:r>
+    </w:p>
     <w:sectPr>
       <w:pgSz w:w="11906" w:h="16838"/>
       <w:pgMar w:top="1440" w:right="1440" w:bottom="1440" w:left="1440" w:header="708" w:footer="708" w:gutter="0"/>

--- a/HVK VPC .docx
+++ b/HVK VPC .docx
@@ -11,6 +11,72 @@
       </w:pPr>
       <w:r>
         <w:rPr>
+          <w:rStyle w:val="TitleChar"/>
+          <w:b/>
+          <w:u w:val="single"/>
+        </w:rPr>
+        <w:t>VPC</w:t>
+      </w:r>
+      <w:bookmarkStart w:id="0" w:name="_GoBack"/>
+      <w:bookmarkEnd w:id="0"/>
+      <w:r>
+        <w:rPr>
+          <w:b/>
+          <w:bCs/>
+        </w:rPr>
+        <w:br/>
+      </w:r>
+      <w:r>
+        <w:rPr>
+          <w:b/>
+          <w:bCs/>
+        </w:rPr>
+        <w:drawing>
+          <wp:inline distT="0" distB="0" distL="0" distR="0" wp14:anchorId="2F8A2FA2" wp14:editId="43BF3F4F">
+            <wp:extent cx="5731510" cy="2601836"/>
+            <wp:effectExtent l="0" t="0" r="2540" b="8255"/>
+            <wp:docPr id="26" name="Picture 26"/>
+            <wp:cNvGraphicFramePr>
+              <a:graphicFrameLocks xmlns:a="http://schemas.openxmlformats.org/drawingml/2006/main" noChangeAspect="1"/>
+            </wp:cNvGraphicFramePr>
+            <a:graphic xmlns:a="http://schemas.openxmlformats.org/drawingml/2006/main">
+              <a:graphicData uri="http://schemas.openxmlformats.org/drawingml/2006/picture">
+                <pic:pic xmlns:pic="http://schemas.openxmlformats.org/drawingml/2006/picture">
+                  <pic:nvPicPr>
+                    <pic:cNvPr id="0" name=""/>
+                    <pic:cNvPicPr/>
+                  </pic:nvPicPr>
+                  <pic:blipFill>
+                    <a:blip r:embed="rId5"/>
+                    <a:stretch>
+                      <a:fillRect/>
+                    </a:stretch>
+                  </pic:blipFill>
+                  <pic:spPr>
+                    <a:xfrm>
+                      <a:off x="0" y="0"/>
+                      <a:ext cx="5731510" cy="2601836"/>
+                    </a:xfrm>
+                    <a:prstGeom prst="rect">
+                      <a:avLst/>
+                    </a:prstGeom>
+                  </pic:spPr>
+                </pic:pic>
+              </a:graphicData>
+            </a:graphic>
+          </wp:inline>
+        </w:drawing>
+      </w:r>
+    </w:p>
+    <w:p>
+      <w:pPr>
+        <w:rPr>
+          <w:b/>
+          <w:bCs/>
+        </w:rPr>
+      </w:pPr>
+      <w:r>
+        <w:rPr>
           <w:b/>
           <w:bCs/>
         </w:rPr>
@@ -39,7 +105,7 @@
                     <pic:cNvPicPr/>
                   </pic:nvPicPr>
                   <pic:blipFill>
-                    <a:blip r:embed="rId5"/>
+                    <a:blip r:embed="rId6"/>
                     <a:stretch>
                       <a:fillRect/>
                     </a:stretch>
@@ -83,7 +149,7 @@
                     <pic:cNvPicPr/>
                   </pic:nvPicPr>
                   <pic:blipFill>
-                    <a:blip r:embed="rId6"/>
+                    <a:blip r:embed="rId7"/>
                     <a:stretch>
                       <a:fillRect/>
                     </a:stretch>
@@ -111,6 +177,7 @@
           <w:noProof/>
           <w:lang w:eastAsia="en-IN"/>
         </w:rPr>
+        <w:lastRenderedPageBreak/>
         <w:drawing>
           <wp:inline distT="0" distB="0" distL="0" distR="0" wp14:anchorId="1CE87EE4" wp14:editId="1CF757B9">
             <wp:extent cx="4144108" cy="1427895"/>
@@ -127,7 +194,7 @@
                     <pic:cNvPicPr/>
                   </pic:nvPicPr>
                   <pic:blipFill>
-                    <a:blip r:embed="rId7"/>
+                    <a:blip r:embed="rId8"/>
                     <a:stretch>
                       <a:fillRect/>
                     </a:stretch>
@@ -171,7 +238,7 @@
                     <pic:cNvPicPr/>
                   </pic:nvPicPr>
                   <pic:blipFill>
-                    <a:blip r:embed="rId8"/>
+                    <a:blip r:embed="rId9"/>
                     <a:stretch>
                       <a:fillRect/>
                     </a:stretch>
@@ -198,7 +265,6 @@
           <w:noProof/>
           <w:lang w:eastAsia="en-IN"/>
         </w:rPr>
-        <w:lastRenderedPageBreak/>
         <w:drawing>
           <wp:inline distT="0" distB="0" distL="0" distR="0" wp14:anchorId="47D40D32" wp14:editId="7664DDCE">
             <wp:extent cx="2766646" cy="1528511"/>
@@ -215,7 +281,7 @@
                     <pic:cNvPicPr/>
                   </pic:nvPicPr>
                   <pic:blipFill>
-                    <a:blip r:embed="rId9"/>
+                    <a:blip r:embed="rId10"/>
                     <a:stretch>
                       <a:fillRect/>
                     </a:stretch>
@@ -259,7 +325,7 @@
                     <pic:cNvPicPr/>
                   </pic:nvPicPr>
                   <pic:blipFill>
-                    <a:blip r:embed="rId10"/>
+                    <a:blip r:embed="rId11"/>
                     <a:stretch>
                       <a:fillRect/>
                     </a:stretch>
@@ -303,7 +369,7 @@
                     <pic:cNvPicPr/>
                   </pic:nvPicPr>
                   <pic:blipFill>
-                    <a:blip r:embed="rId11"/>
+                    <a:blip r:embed="rId12"/>
                     <a:stretch>
                       <a:fillRect/>
                     </a:stretch>
@@ -330,6 +396,7 @@
           <w:noProof/>
           <w:lang w:eastAsia="en-IN"/>
         </w:rPr>
+        <w:lastRenderedPageBreak/>
         <w:drawing>
           <wp:inline distT="0" distB="0" distL="0" distR="0" wp14:anchorId="4A91F54A" wp14:editId="1515216B">
             <wp:extent cx="2878015" cy="1792056"/>
@@ -346,7 +413,7 @@
                     <pic:cNvPicPr/>
                   </pic:nvPicPr>
                   <pic:blipFill>
-                    <a:blip r:embed="rId12"/>
+                    <a:blip r:embed="rId13"/>
                     <a:stretch>
                       <a:fillRect/>
                     </a:stretch>
@@ -379,7 +446,6 @@
           <w:noProof/>
           <w:lang w:eastAsia="en-IN"/>
         </w:rPr>
-        <w:lastRenderedPageBreak/>
         <w:drawing>
           <wp:inline distT="0" distB="0" distL="0" distR="0" wp14:anchorId="5E5FA551" wp14:editId="4FCE9A2E">
             <wp:extent cx="5731510" cy="4680121"/>
@@ -396,7 +462,7 @@
                     <pic:cNvPicPr/>
                   </pic:nvPicPr>
                   <pic:blipFill>
-                    <a:blip r:embed="rId13"/>
+                    <a:blip r:embed="rId14"/>
                     <a:stretch>
                       <a:fillRect/>
                     </a:stretch>
@@ -424,6 +490,7 @@
           <w:noProof/>
           <w:lang w:eastAsia="en-IN"/>
         </w:rPr>
+        <w:lastRenderedPageBreak/>
         <w:drawing>
           <wp:inline distT="0" distB="0" distL="0" distR="0" wp14:anchorId="15F01C6D" wp14:editId="03493A5B">
             <wp:extent cx="3851031" cy="3264800"/>
@@ -440,7 +507,7 @@
                     <pic:cNvPicPr/>
                   </pic:nvPicPr>
                   <pic:blipFill>
-                    <a:blip r:embed="rId14"/>
+                    <a:blip r:embed="rId15"/>
                     <a:stretch>
                       <a:fillRect/>
                     </a:stretch>
@@ -467,7 +534,6 @@
           <w:noProof/>
           <w:lang w:eastAsia="en-IN"/>
         </w:rPr>
-        <w:lastRenderedPageBreak/>
         <w:drawing>
           <wp:inline distT="0" distB="0" distL="0" distR="0" wp14:anchorId="44CC3CC3" wp14:editId="178B2804">
             <wp:extent cx="3649536" cy="2667000"/>
@@ -484,7 +550,7 @@
                     <pic:cNvPicPr/>
                   </pic:nvPicPr>
                   <pic:blipFill>
-                    <a:blip r:embed="rId15"/>
+                    <a:blip r:embed="rId16"/>
                     <a:stretch>
                       <a:fillRect/>
                     </a:stretch>
@@ -555,7 +621,7 @@
                     <pic:cNvPicPr/>
                   </pic:nvPicPr>
                   <pic:blipFill>
-                    <a:blip r:embed="rId16"/>
+                    <a:blip r:embed="rId17"/>
                     <a:stretch>
                       <a:fillRect/>
                     </a:stretch>
@@ -599,7 +665,7 @@
                     <pic:cNvPicPr/>
                   </pic:nvPicPr>
                   <pic:blipFill>
-                    <a:blip r:embed="rId17"/>
+                    <a:blip r:embed="rId18"/>
                     <a:stretch>
                       <a:fillRect/>
                     </a:stretch>
@@ -642,7 +708,7 @@
                     <pic:cNvPicPr/>
                   </pic:nvPicPr>
                   <pic:blipFill>
-                    <a:blip r:embed="rId18"/>
+                    <a:blip r:embed="rId19"/>
                     <a:stretch>
                       <a:fillRect/>
                     </a:stretch>
@@ -669,7 +735,6 @@
           <w:noProof/>
           <w:lang w:eastAsia="en-IN"/>
         </w:rPr>
-        <w:lastRenderedPageBreak/>
         <w:drawing>
           <wp:inline distT="0" distB="0" distL="0" distR="0" wp14:anchorId="6C5A9D26" wp14:editId="4082855E">
             <wp:extent cx="5731510" cy="2508148"/>
@@ -686,7 +751,7 @@
                     <pic:cNvPicPr/>
                   </pic:nvPicPr>
                   <pic:blipFill>
-                    <a:blip r:embed="rId19"/>
+                    <a:blip r:embed="rId20"/>
                     <a:stretch>
                       <a:fillRect/>
                     </a:stretch>
@@ -710,6 +775,10 @@
     <w:p/>
     <w:p>
       <w:r>
+        <w:rPr>
+          <w:noProof/>
+          <w:lang w:eastAsia="en-IN"/>
+        </w:rPr>
         <w:drawing>
           <wp:inline distT="0" distB="0" distL="0" distR="0" wp14:anchorId="275CC7CD" wp14:editId="44718FE3">
             <wp:extent cx="4635610" cy="1516478"/>
@@ -726,7 +795,7 @@
                     <pic:cNvPicPr/>
                   </pic:nvPicPr>
                   <pic:blipFill>
-                    <a:blip r:embed="rId20"/>
+                    <a:blip r:embed="rId21"/>
                     <a:stretch>
                       <a:fillRect/>
                     </a:stretch>
@@ -749,6 +818,11 @@
     </w:p>
     <w:p>
       <w:r>
+        <w:rPr>
+          <w:noProof/>
+          <w:lang w:eastAsia="en-IN"/>
+        </w:rPr>
+        <w:lastRenderedPageBreak/>
         <w:drawing>
           <wp:inline distT="0" distB="0" distL="0" distR="0" wp14:anchorId="16081570" wp14:editId="3C48B477">
             <wp:extent cx="4256511" cy="4182386"/>
@@ -765,7 +839,7 @@
                     <pic:cNvPicPr/>
                   </pic:nvPicPr>
                   <pic:blipFill>
-                    <a:blip r:embed="rId21"/>
+                    <a:blip r:embed="rId22"/>
                     <a:stretch>
                       <a:fillRect/>
                     </a:stretch>
@@ -788,7 +862,10 @@
     </w:p>
     <w:p>
       <w:r>
-        <w:lastRenderedPageBreak/>
+        <w:rPr>
+          <w:noProof/>
+          <w:lang w:eastAsia="en-IN"/>
+        </w:rPr>
         <w:drawing>
           <wp:inline distT="0" distB="0" distL="0" distR="0" wp14:anchorId="777D8B8E" wp14:editId="428543C7">
             <wp:extent cx="4158532" cy="2057052"/>
@@ -805,7 +882,7 @@
                     <pic:cNvPicPr/>
                   </pic:nvPicPr>
                   <pic:blipFill>
-                    <a:blip r:embed="rId22"/>
+                    <a:blip r:embed="rId23"/>
                     <a:stretch>
                       <a:fillRect/>
                     </a:stretch>
@@ -832,6 +909,7 @@
           <w:noProof/>
           <w:lang w:eastAsia="en-IN"/>
         </w:rPr>
+        <w:lastRenderedPageBreak/>
         <w:drawing>
           <wp:inline distT="0" distB="0" distL="0" distR="0" wp14:anchorId="747B9FB5" wp14:editId="45AAE774">
             <wp:extent cx="2865368" cy="6599492"/>
@@ -848,7 +926,7 @@
                     <pic:cNvPicPr/>
                   </pic:nvPicPr>
                   <pic:blipFill>
-                    <a:blip r:embed="rId23"/>
+                    <a:blip r:embed="rId24"/>
                     <a:stretch>
                       <a:fillRect/>
                     </a:stretch>
@@ -871,7 +949,10 @@
     </w:p>
     <w:p>
       <w:r>
-        <w:lastRenderedPageBreak/>
+        <w:rPr>
+          <w:noProof/>
+          <w:lang w:eastAsia="en-IN"/>
+        </w:rPr>
         <w:drawing>
           <wp:inline distT="0" distB="0" distL="0" distR="0" wp14:anchorId="520D56C0" wp14:editId="6C743EBA">
             <wp:extent cx="5731510" cy="1947390"/>
@@ -888,7 +969,7 @@
                     <pic:cNvPicPr/>
                   </pic:nvPicPr>
                   <pic:blipFill>
-                    <a:blip r:embed="rId24"/>
+                    <a:blip r:embed="rId25"/>
                     <a:stretch>
                       <a:fillRect/>
                     </a:stretch>
@@ -911,6 +992,11 @@
     </w:p>
     <w:p>
       <w:r>
+        <w:rPr>
+          <w:noProof/>
+          <w:lang w:eastAsia="en-IN"/>
+        </w:rPr>
+        <w:lastRenderedPageBreak/>
         <w:drawing>
           <wp:inline distT="0" distB="0" distL="0" distR="0" wp14:anchorId="13F53F32" wp14:editId="50A9F5E2">
             <wp:extent cx="4848198" cy="4381169"/>
@@ -927,7 +1013,7 @@
                     <pic:cNvPicPr/>
                   </pic:nvPicPr>
                   <pic:blipFill>
-                    <a:blip r:embed="rId25"/>
+                    <a:blip r:embed="rId26"/>
                     <a:stretch>
                       <a:fillRect/>
                     </a:stretch>
@@ -950,6 +1036,10 @@
     </w:p>
     <w:p>
       <w:r>
+        <w:rPr>
+          <w:noProof/>
+          <w:lang w:eastAsia="en-IN"/>
+        </w:rPr>
         <w:lastRenderedPageBreak/>
         <w:drawing>
           <wp:inline distT="0" distB="0" distL="0" distR="0" wp14:anchorId="74B43CD1" wp14:editId="39D423AF">
@@ -967,7 +1057,7 @@
                     <pic:cNvPicPr/>
                   </pic:nvPicPr>
                   <pic:blipFill>
-                    <a:blip r:embed="rId26"/>
+                    <a:blip r:embed="rId27"/>
                     <a:stretch>
                       <a:fillRect/>
                     </a:stretch>
@@ -1009,11 +1099,20 @@
     </w:p>
     <w:p>
       <w:r>
-        <w:t>When to use secondary CIDR block ?</w:t>
-      </w:r>
-    </w:p>
-    <w:p>
-      <w:r>
+        <w:t xml:space="preserve">When to use secondary CIDR </w:t>
+      </w:r>
+      <w:proofErr w:type="gramStart"/>
+      <w:r>
+        <w:t>block ?</w:t>
+      </w:r>
+      <w:proofErr w:type="gramEnd"/>
+    </w:p>
+    <w:p>
+      <w:r>
+        <w:rPr>
+          <w:noProof/>
+          <w:lang w:eastAsia="en-IN"/>
+        </w:rPr>
         <w:drawing>
           <wp:inline distT="0" distB="0" distL="0" distR="0" wp14:anchorId="65CB5261" wp14:editId="4803F528">
             <wp:extent cx="5731510" cy="1757418"/>
@@ -1030,7 +1129,7 @@
                     <pic:cNvPicPr/>
                   </pic:nvPicPr>
                   <pic:blipFill>
-                    <a:blip r:embed="rId27"/>
+                    <a:blip r:embed="rId28"/>
                     <a:stretch>
                       <a:fillRect/>
                     </a:stretch>
@@ -1053,6 +1152,10 @@
     </w:p>
     <w:p>
       <w:r>
+        <w:rPr>
+          <w:noProof/>
+          <w:lang w:eastAsia="en-IN"/>
+        </w:rPr>
         <w:lastRenderedPageBreak/>
         <w:drawing>
           <wp:inline distT="0" distB="0" distL="0" distR="0" wp14:anchorId="5D854D8C" wp14:editId="6BADA50A">
@@ -1070,7 +1173,7 @@
                     <pic:cNvPicPr/>
                   </pic:nvPicPr>
                   <pic:blipFill>
-                    <a:blip r:embed="rId28"/>
+                    <a:blip r:embed="rId29"/>
                     <a:stretch>
                       <a:fillRect/>
                     </a:stretch>
@@ -1092,14 +1195,21 @@
       </w:r>
     </w:p>
     <w:p>
-      <w:r>
-        <w:t>Impoortant:</w:t>
-      </w:r>
-      <w:bookmarkStart w:id="0" w:name="_GoBack"/>
-      <w:bookmarkEnd w:id="0"/>
-    </w:p>
-    <w:p>
-      <w:r>
+      <w:proofErr w:type="spellStart"/>
+      <w:r>
+        <w:t>Impoortant</w:t>
+      </w:r>
+      <w:proofErr w:type="spellEnd"/>
+      <w:r>
+        <w:t>:</w:t>
+      </w:r>
+    </w:p>
+    <w:p>
+      <w:r>
+        <w:rPr>
+          <w:noProof/>
+          <w:lang w:eastAsia="en-IN"/>
+        </w:rPr>
         <w:drawing>
           <wp:inline distT="0" distB="0" distL="0" distR="0" wp14:anchorId="57EB3190" wp14:editId="7BB574D9">
             <wp:extent cx="5731510" cy="2234432"/>
@@ -1116,7 +1226,7 @@
                     <pic:cNvPicPr/>
                   </pic:nvPicPr>
                   <pic:blipFill>
-                    <a:blip r:embed="rId29"/>
+                    <a:blip r:embed="rId30"/>
                     <a:stretch>
                       <a:fillRect/>
                     </a:stretch>
@@ -1307,6 +1417,30 @@
     <w:name w:val="Normal"/>
     <w:qFormat/>
   </w:style>
+  <w:style w:type="paragraph" w:styleId="Heading2">
+    <w:name w:val="heading 2"/>
+    <w:basedOn w:val="Normal"/>
+    <w:next w:val="Normal"/>
+    <w:link w:val="Heading2Char"/>
+    <w:uiPriority w:val="9"/>
+    <w:unhideWhenUsed/>
+    <w:qFormat/>
+    <w:rsid w:val="00F25488"/>
+    <w:pPr>
+      <w:keepNext/>
+      <w:keepLines/>
+      <w:spacing w:before="200" w:after="0"/>
+      <w:outlineLvl w:val="1"/>
+    </w:pPr>
+    <w:rPr>
+      <w:rFonts w:asciiTheme="majorHAnsi" w:eastAsiaTheme="majorEastAsia" w:hAnsiTheme="majorHAnsi" w:cstheme="majorBidi"/>
+      <w:b/>
+      <w:bCs/>
+      <w:color w:val="4472C4" w:themeColor="accent1"/>
+      <w:sz w:val="26"/>
+      <w:szCs w:val="26"/>
+    </w:rPr>
+  </w:style>
   <w:style w:type="character" w:default="1" w:styleId="DefaultParagraphFont">
     <w:name w:val="Default Paragraph Font"/>
     <w:uiPriority w:val="1"/>
@@ -1362,6 +1496,60 @@
       <w:rFonts w:ascii="Tahoma" w:hAnsi="Tahoma" w:cs="Tahoma"/>
       <w:sz w:val="16"/>
       <w:szCs w:val="16"/>
+    </w:rPr>
+  </w:style>
+  <w:style w:type="character" w:customStyle="1" w:styleId="Heading2Char">
+    <w:name w:val="Heading 2 Char"/>
+    <w:basedOn w:val="DefaultParagraphFont"/>
+    <w:link w:val="Heading2"/>
+    <w:uiPriority w:val="9"/>
+    <w:rsid w:val="00F25488"/>
+    <w:rPr>
+      <w:rFonts w:asciiTheme="majorHAnsi" w:eastAsiaTheme="majorEastAsia" w:hAnsiTheme="majorHAnsi" w:cstheme="majorBidi"/>
+      <w:b/>
+      <w:bCs/>
+      <w:color w:val="4472C4" w:themeColor="accent1"/>
+      <w:sz w:val="26"/>
+      <w:szCs w:val="26"/>
+    </w:rPr>
+  </w:style>
+  <w:style w:type="paragraph" w:styleId="Title">
+    <w:name w:val="Title"/>
+    <w:basedOn w:val="Normal"/>
+    <w:next w:val="Normal"/>
+    <w:link w:val="TitleChar"/>
+    <w:uiPriority w:val="10"/>
+    <w:qFormat/>
+    <w:rsid w:val="00F25488"/>
+    <w:pPr>
+      <w:pBdr>
+        <w:bottom w:val="single" w:sz="8" w:space="4" w:color="4472C4" w:themeColor="accent1"/>
+      </w:pBdr>
+      <w:spacing w:after="300" w:line="240" w:lineRule="auto"/>
+      <w:contextualSpacing/>
+    </w:pPr>
+    <w:rPr>
+      <w:rFonts w:asciiTheme="majorHAnsi" w:eastAsiaTheme="majorEastAsia" w:hAnsiTheme="majorHAnsi" w:cstheme="majorBidi"/>
+      <w:color w:val="323E4F" w:themeColor="text2" w:themeShade="BF"/>
+      <w:spacing w:val="5"/>
+      <w:kern w:val="28"/>
+      <w:sz w:val="52"/>
+      <w:szCs w:val="52"/>
+    </w:rPr>
+  </w:style>
+  <w:style w:type="character" w:customStyle="1" w:styleId="TitleChar">
+    <w:name w:val="Title Char"/>
+    <w:basedOn w:val="DefaultParagraphFont"/>
+    <w:link w:val="Title"/>
+    <w:uiPriority w:val="10"/>
+    <w:rsid w:val="00F25488"/>
+    <w:rPr>
+      <w:rFonts w:asciiTheme="majorHAnsi" w:eastAsiaTheme="majorEastAsia" w:hAnsiTheme="majorHAnsi" w:cstheme="majorBidi"/>
+      <w:color w:val="323E4F" w:themeColor="text2" w:themeShade="BF"/>
+      <w:spacing w:val="5"/>
+      <w:kern w:val="28"/>
+      <w:sz w:val="52"/>
+      <w:szCs w:val="52"/>
     </w:rPr>
   </w:style>
 </w:styles>
@@ -1527,6 +1715,30 @@
     <w:name w:val="Normal"/>
     <w:qFormat/>
   </w:style>
+  <w:style w:type="paragraph" w:styleId="Heading2">
+    <w:name w:val="heading 2"/>
+    <w:basedOn w:val="Normal"/>
+    <w:next w:val="Normal"/>
+    <w:link w:val="Heading2Char"/>
+    <w:uiPriority w:val="9"/>
+    <w:unhideWhenUsed/>
+    <w:qFormat/>
+    <w:rsid w:val="00F25488"/>
+    <w:pPr>
+      <w:keepNext/>
+      <w:keepLines/>
+      <w:spacing w:before="200" w:after="0"/>
+      <w:outlineLvl w:val="1"/>
+    </w:pPr>
+    <w:rPr>
+      <w:rFonts w:asciiTheme="majorHAnsi" w:eastAsiaTheme="majorEastAsia" w:hAnsiTheme="majorHAnsi" w:cstheme="majorBidi"/>
+      <w:b/>
+      <w:bCs/>
+      <w:color w:val="4472C4" w:themeColor="accent1"/>
+      <w:sz w:val="26"/>
+      <w:szCs w:val="26"/>
+    </w:rPr>
+  </w:style>
   <w:style w:type="character" w:default="1" w:styleId="DefaultParagraphFont">
     <w:name w:val="Default Paragraph Font"/>
     <w:uiPriority w:val="1"/>
@@ -1582,6 +1794,60 @@
       <w:rFonts w:ascii="Tahoma" w:hAnsi="Tahoma" w:cs="Tahoma"/>
       <w:sz w:val="16"/>
       <w:szCs w:val="16"/>
+    </w:rPr>
+  </w:style>
+  <w:style w:type="character" w:customStyle="1" w:styleId="Heading2Char">
+    <w:name w:val="Heading 2 Char"/>
+    <w:basedOn w:val="DefaultParagraphFont"/>
+    <w:link w:val="Heading2"/>
+    <w:uiPriority w:val="9"/>
+    <w:rsid w:val="00F25488"/>
+    <w:rPr>
+      <w:rFonts w:asciiTheme="majorHAnsi" w:eastAsiaTheme="majorEastAsia" w:hAnsiTheme="majorHAnsi" w:cstheme="majorBidi"/>
+      <w:b/>
+      <w:bCs/>
+      <w:color w:val="4472C4" w:themeColor="accent1"/>
+      <w:sz w:val="26"/>
+      <w:szCs w:val="26"/>
+    </w:rPr>
+  </w:style>
+  <w:style w:type="paragraph" w:styleId="Title">
+    <w:name w:val="Title"/>
+    <w:basedOn w:val="Normal"/>
+    <w:next w:val="Normal"/>
+    <w:link w:val="TitleChar"/>
+    <w:uiPriority w:val="10"/>
+    <w:qFormat/>
+    <w:rsid w:val="00F25488"/>
+    <w:pPr>
+      <w:pBdr>
+        <w:bottom w:val="single" w:sz="8" w:space="4" w:color="4472C4" w:themeColor="accent1"/>
+      </w:pBdr>
+      <w:spacing w:after="300" w:line="240" w:lineRule="auto"/>
+      <w:contextualSpacing/>
+    </w:pPr>
+    <w:rPr>
+      <w:rFonts w:asciiTheme="majorHAnsi" w:eastAsiaTheme="majorEastAsia" w:hAnsiTheme="majorHAnsi" w:cstheme="majorBidi"/>
+      <w:color w:val="323E4F" w:themeColor="text2" w:themeShade="BF"/>
+      <w:spacing w:val="5"/>
+      <w:kern w:val="28"/>
+      <w:sz w:val="52"/>
+      <w:szCs w:val="52"/>
+    </w:rPr>
+  </w:style>
+  <w:style w:type="character" w:customStyle="1" w:styleId="TitleChar">
+    <w:name w:val="Title Char"/>
+    <w:basedOn w:val="DefaultParagraphFont"/>
+    <w:link w:val="Title"/>
+    <w:uiPriority w:val="10"/>
+    <w:rsid w:val="00F25488"/>
+    <w:rPr>
+      <w:rFonts w:asciiTheme="majorHAnsi" w:eastAsiaTheme="majorEastAsia" w:hAnsiTheme="majorHAnsi" w:cstheme="majorBidi"/>
+      <w:color w:val="323E4F" w:themeColor="text2" w:themeShade="BF"/>
+      <w:spacing w:val="5"/>
+      <w:kern w:val="28"/>
+      <w:sz w:val="52"/>
+      <w:szCs w:val="52"/>
     </w:rPr>
   </w:style>
 </w:styles>
@@ -1876,7 +2142,7 @@
   <a:extraClrSchemeLst/>
   <a:extLst>
     <a:ext uri="{05A4C25C-085E-4340-85A3-A5531E510DB2}">
-      <thm15:themeFamily xmlns="" xmlns:thm15="http://schemas.microsoft.com/office/thememl/2012/main" name="Office Theme" id="{62F939B6-93AF-4DB8-9C6B-D6C7DFDC589F}" vid="{4A3C46E8-61CC-4603-A589-7422A47A8E4A}"/>
+      <thm15:themeFamily xmlns:thm15="http://schemas.microsoft.com/office/thememl/2012/main" xmlns="" name="Office Theme" id="{62F939B6-93AF-4DB8-9C6B-D6C7DFDC589F}" vid="{4A3C46E8-61CC-4603-A589-7422A47A8E4A}"/>
     </a:ext>
   </a:extLst>
 </a:theme>

--- a/HVK VPC .docx
+++ b/HVK VPC .docx
@@ -5,20 +5,19 @@
     <w:p>
       <w:pPr>
         <w:rPr>
-          <w:b/>
-          <w:bCs/>
-        </w:rPr>
-      </w:pPr>
-      <w:r>
-        <w:rPr>
           <w:rStyle w:val="TitleChar"/>
           <w:b/>
           <w:u w:val="single"/>
         </w:rPr>
+      </w:pPr>
+      <w:r>
+        <w:rPr>
+          <w:rStyle w:val="TitleChar"/>
+          <w:b/>
+          <w:u w:val="single"/>
+        </w:rPr>
         <w:t>VPC</w:t>
       </w:r>
-      <w:bookmarkStart w:id="0" w:name="_GoBack"/>
-      <w:bookmarkEnd w:id="0"/>
       <w:r>
         <w:rPr>
           <w:b/>
@@ -30,6 +29,8 @@
         <w:rPr>
           <w:b/>
           <w:bCs/>
+          <w:noProof/>
+          <w:lang w:eastAsia="en-IN"/>
         </w:rPr>
         <w:drawing>
           <wp:inline distT="0" distB="0" distL="0" distR="0" wp14:anchorId="2F8A2FA2" wp14:editId="43BF3F4F">
@@ -69,6 +70,16 @@
       </w:r>
     </w:p>
     <w:p>
+      <w:hyperlink r:id="rId6" w:history="1">
+        <w:r>
+          <w:rPr>
+            <w:rStyle w:val="Hyperlink"/>
+          </w:rPr>
+          <w:t>https://quizlet.com/210445694/aws-architect-assoc-vpc-flash-cards/</w:t>
+        </w:r>
+      </w:hyperlink>
+    </w:p>
+    <w:p>
       <w:pPr>
         <w:rPr>
           <w:b/>
@@ -105,7 +116,7 @@
                     <pic:cNvPicPr/>
                   </pic:nvPicPr>
                   <pic:blipFill>
-                    <a:blip r:embed="rId6"/>
+                    <a:blip r:embed="rId7"/>
                     <a:stretch>
                       <a:fillRect/>
                     </a:stretch>
@@ -149,7 +160,7 @@
                     <pic:cNvPicPr/>
                   </pic:nvPicPr>
                   <pic:blipFill>
-                    <a:blip r:embed="rId7"/>
+                    <a:blip r:embed="rId8"/>
                     <a:stretch>
                       <a:fillRect/>
                     </a:stretch>
@@ -194,7 +205,7 @@
                     <pic:cNvPicPr/>
                   </pic:nvPicPr>
                   <pic:blipFill>
-                    <a:blip r:embed="rId8"/>
+                    <a:blip r:embed="rId9"/>
                     <a:stretch>
                       <a:fillRect/>
                     </a:stretch>
@@ -238,7 +249,7 @@
                     <pic:cNvPicPr/>
                   </pic:nvPicPr>
                   <pic:blipFill>
-                    <a:blip r:embed="rId9"/>
+                    <a:blip r:embed="rId10"/>
                     <a:stretch>
                       <a:fillRect/>
                     </a:stretch>
@@ -281,7 +292,7 @@
                     <pic:cNvPicPr/>
                   </pic:nvPicPr>
                   <pic:blipFill>
-                    <a:blip r:embed="rId10"/>
+                    <a:blip r:embed="rId11"/>
                     <a:stretch>
                       <a:fillRect/>
                     </a:stretch>
@@ -325,7 +336,7 @@
                     <pic:cNvPicPr/>
                   </pic:nvPicPr>
                   <pic:blipFill>
-                    <a:blip r:embed="rId11"/>
+                    <a:blip r:embed="rId12"/>
                     <a:stretch>
                       <a:fillRect/>
                     </a:stretch>
@@ -369,7 +380,7 @@
                     <pic:cNvPicPr/>
                   </pic:nvPicPr>
                   <pic:blipFill>
-                    <a:blip r:embed="rId12"/>
+                    <a:blip r:embed="rId13"/>
                     <a:stretch>
                       <a:fillRect/>
                     </a:stretch>
@@ -413,7 +424,7 @@
                     <pic:cNvPicPr/>
                   </pic:nvPicPr>
                   <pic:blipFill>
-                    <a:blip r:embed="rId13"/>
+                    <a:blip r:embed="rId14"/>
                     <a:stretch>
                       <a:fillRect/>
                     </a:stretch>
@@ -462,7 +473,7 @@
                     <pic:cNvPicPr/>
                   </pic:nvPicPr>
                   <pic:blipFill>
-                    <a:blip r:embed="rId14"/>
+                    <a:blip r:embed="rId15"/>
                     <a:stretch>
                       <a:fillRect/>
                     </a:stretch>
@@ -507,7 +518,7 @@
                     <pic:cNvPicPr/>
                   </pic:nvPicPr>
                   <pic:blipFill>
-                    <a:blip r:embed="rId15"/>
+                    <a:blip r:embed="rId16"/>
                     <a:stretch>
                       <a:fillRect/>
                     </a:stretch>
@@ -550,7 +561,7 @@
                     <pic:cNvPicPr/>
                   </pic:nvPicPr>
                   <pic:blipFill>
-                    <a:blip r:embed="rId16"/>
+                    <a:blip r:embed="rId17"/>
                     <a:stretch>
                       <a:fillRect/>
                     </a:stretch>
@@ -621,7 +632,7 @@
                     <pic:cNvPicPr/>
                   </pic:nvPicPr>
                   <pic:blipFill>
-                    <a:blip r:embed="rId17"/>
+                    <a:blip r:embed="rId18"/>
                     <a:stretch>
                       <a:fillRect/>
                     </a:stretch>
@@ -665,7 +676,7 @@
                     <pic:cNvPicPr/>
                   </pic:nvPicPr>
                   <pic:blipFill>
-                    <a:blip r:embed="rId18"/>
+                    <a:blip r:embed="rId19"/>
                     <a:stretch>
                       <a:fillRect/>
                     </a:stretch>
@@ -708,7 +719,7 @@
                     <pic:cNvPicPr/>
                   </pic:nvPicPr>
                   <pic:blipFill>
-                    <a:blip r:embed="rId19"/>
+                    <a:blip r:embed="rId20"/>
                     <a:stretch>
                       <a:fillRect/>
                     </a:stretch>
@@ -751,7 +762,7 @@
                     <pic:cNvPicPr/>
                   </pic:nvPicPr>
                   <pic:blipFill>
-                    <a:blip r:embed="rId20"/>
+                    <a:blip r:embed="rId21"/>
                     <a:stretch>
                       <a:fillRect/>
                     </a:stretch>
@@ -795,7 +806,7 @@
                     <pic:cNvPicPr/>
                   </pic:nvPicPr>
                   <pic:blipFill>
-                    <a:blip r:embed="rId21"/>
+                    <a:blip r:embed="rId22"/>
                     <a:stretch>
                       <a:fillRect/>
                     </a:stretch>
@@ -839,7 +850,7 @@
                     <pic:cNvPicPr/>
                   </pic:nvPicPr>
                   <pic:blipFill>
-                    <a:blip r:embed="rId22"/>
+                    <a:blip r:embed="rId23"/>
                     <a:stretch>
                       <a:fillRect/>
                     </a:stretch>
@@ -861,6 +872,47 @@
       </w:r>
     </w:p>
     <w:p>
+      <w:r>
+        <w:rPr>
+          <w:noProof/>
+          <w:lang w:eastAsia="en-IN"/>
+        </w:rPr>
+        <w:drawing>
+          <wp:inline distT="0" distB="0" distL="0" distR="0" wp14:anchorId="6F4A7F3E" wp14:editId="1800736C">
+            <wp:extent cx="5731510" cy="1947390"/>
+            <wp:effectExtent l="0" t="0" r="2540" b="0"/>
+            <wp:docPr id="20" name="Picture 20"/>
+            <wp:cNvGraphicFramePr>
+              <a:graphicFrameLocks xmlns:a="http://schemas.openxmlformats.org/drawingml/2006/main" noChangeAspect="1"/>
+            </wp:cNvGraphicFramePr>
+            <a:graphic xmlns:a="http://schemas.openxmlformats.org/drawingml/2006/main">
+              <a:graphicData uri="http://schemas.openxmlformats.org/drawingml/2006/picture">
+                <pic:pic xmlns:pic="http://schemas.openxmlformats.org/drawingml/2006/picture">
+                  <pic:nvPicPr>
+                    <pic:cNvPr id="0" name=""/>
+                    <pic:cNvPicPr/>
+                  </pic:nvPicPr>
+                  <pic:blipFill>
+                    <a:blip r:embed="rId24"/>
+                    <a:stretch>
+                      <a:fillRect/>
+                    </a:stretch>
+                  </pic:blipFill>
+                  <pic:spPr>
+                    <a:xfrm>
+                      <a:off x="0" y="0"/>
+                      <a:ext cx="5731510" cy="1947390"/>
+                    </a:xfrm>
+                    <a:prstGeom prst="rect">
+                      <a:avLst/>
+                    </a:prstGeom>
+                  </pic:spPr>
+                </pic:pic>
+              </a:graphicData>
+            </a:graphic>
+          </wp:inline>
+        </w:drawing>
+      </w:r>
       <w:r>
         <w:rPr>
           <w:noProof/>
@@ -882,7 +934,7 @@
                     <pic:cNvPicPr/>
                   </pic:nvPicPr>
                   <pic:blipFill>
-                    <a:blip r:embed="rId23"/>
+                    <a:blip r:embed="rId25"/>
                     <a:stretch>
                       <a:fillRect/>
                     </a:stretch>
@@ -926,7 +978,7 @@
                     <pic:cNvPicPr/>
                   </pic:nvPicPr>
                   <pic:blipFill>
-                    <a:blip r:embed="rId24"/>
+                    <a:blip r:embed="rId26"/>
                     <a:stretch>
                       <a:fillRect/>
                     </a:stretch>
@@ -948,16 +1000,18 @@
       </w:r>
     </w:p>
     <w:p>
-      <w:r>
-        <w:rPr>
-          <w:noProof/>
-          <w:lang w:eastAsia="en-IN"/>
-        </w:rPr>
-        <w:drawing>
-          <wp:inline distT="0" distB="0" distL="0" distR="0" wp14:anchorId="520D56C0" wp14:editId="6C743EBA">
-            <wp:extent cx="5731510" cy="1947390"/>
+      <w:bookmarkStart w:id="0" w:name="_GoBack"/>
+      <w:r>
+        <w:rPr>
+          <w:noProof/>
+          <w:lang w:eastAsia="en-IN"/>
+        </w:rPr>
+        <w:lastRenderedPageBreak/>
+        <w:drawing>
+          <wp:inline distT="0" distB="0" distL="0" distR="0" wp14:anchorId="244F8162" wp14:editId="19234D6B">
+            <wp:extent cx="5731510" cy="2233819"/>
             <wp:effectExtent l="0" t="0" r="2540" b="0"/>
-            <wp:docPr id="20" name="Picture 20"/>
+            <wp:docPr id="24" name="Picture 24"/>
             <wp:cNvGraphicFramePr>
               <a:graphicFrameLocks xmlns:a="http://schemas.openxmlformats.org/drawingml/2006/main" noChangeAspect="1"/>
             </wp:cNvGraphicFramePr>
@@ -969,34 +1023,34 @@
                     <pic:cNvPicPr/>
                   </pic:nvPicPr>
                   <pic:blipFill>
-                    <a:blip r:embed="rId25"/>
-                    <a:stretch>
-                      <a:fillRect/>
-                    </a:stretch>
-                  </pic:blipFill>
-                  <pic:spPr>
-                    <a:xfrm>
-                      <a:off x="0" y="0"/>
-                      <a:ext cx="5731510" cy="1947390"/>
-                    </a:xfrm>
-                    <a:prstGeom prst="rect">
-                      <a:avLst/>
-                    </a:prstGeom>
-                  </pic:spPr>
-                </pic:pic>
-              </a:graphicData>
-            </a:graphic>
-          </wp:inline>
-        </w:drawing>
-      </w:r>
-    </w:p>
-    <w:p>
-      <w:r>
-        <w:rPr>
-          <w:noProof/>
-          <w:lang w:eastAsia="en-IN"/>
-        </w:rPr>
-        <w:lastRenderedPageBreak/>
+                    <a:blip r:embed="rId27"/>
+                    <a:stretch>
+                      <a:fillRect/>
+                    </a:stretch>
+                  </pic:blipFill>
+                  <pic:spPr>
+                    <a:xfrm>
+                      <a:off x="0" y="0"/>
+                      <a:ext cx="5731510" cy="2233819"/>
+                    </a:xfrm>
+                    <a:prstGeom prst="rect">
+                      <a:avLst/>
+                    </a:prstGeom>
+                  </pic:spPr>
+                </pic:pic>
+              </a:graphicData>
+            </a:graphic>
+          </wp:inline>
+        </w:drawing>
+      </w:r>
+      <w:bookmarkEnd w:id="0"/>
+    </w:p>
+    <w:p>
+      <w:r>
+        <w:rPr>
+          <w:noProof/>
+          <w:lang w:eastAsia="en-IN"/>
+        </w:rPr>
         <w:drawing>
           <wp:inline distT="0" distB="0" distL="0" distR="0" wp14:anchorId="13F53F32" wp14:editId="50A9F5E2">
             <wp:extent cx="4848198" cy="4381169"/>
@@ -1013,7 +1067,7 @@
                     <pic:cNvPicPr/>
                   </pic:nvPicPr>
                   <pic:blipFill>
-                    <a:blip r:embed="rId26"/>
+                    <a:blip r:embed="rId28"/>
                     <a:stretch>
                       <a:fillRect/>
                     </a:stretch>
@@ -1057,7 +1111,7 @@
                     <pic:cNvPicPr/>
                   </pic:nvPicPr>
                   <pic:blipFill>
-                    <a:blip r:embed="rId27"/>
+                    <a:blip r:embed="rId29"/>
                     <a:stretch>
                       <a:fillRect/>
                     </a:stretch>
@@ -1129,7 +1183,7 @@
                     <pic:cNvPicPr/>
                   </pic:nvPicPr>
                   <pic:blipFill>
-                    <a:blip r:embed="rId28"/>
+                    <a:blip r:embed="rId30"/>
                     <a:stretch>
                       <a:fillRect/>
                     </a:stretch>
@@ -1150,6 +1204,17 @@
         </w:drawing>
       </w:r>
     </w:p>
+    <w:p/>
+    <w:p>
+      <w:proofErr w:type="spellStart"/>
+      <w:r>
+        <w:t>Impoortant</w:t>
+      </w:r>
+      <w:proofErr w:type="spellEnd"/>
+      <w:r>
+        <w:t>:</w:t>
+      </w:r>
+    </w:p>
     <w:p>
       <w:r>
         <w:rPr>
@@ -1157,59 +1222,6 @@
           <w:lang w:eastAsia="en-IN"/>
         </w:rPr>
         <w:lastRenderedPageBreak/>
-        <w:drawing>
-          <wp:inline distT="0" distB="0" distL="0" distR="0" wp14:anchorId="5D854D8C" wp14:editId="6BADA50A">
-            <wp:extent cx="5731510" cy="2233819"/>
-            <wp:effectExtent l="0" t="0" r="2540" b="0"/>
-            <wp:docPr id="24" name="Picture 24"/>
-            <wp:cNvGraphicFramePr>
-              <a:graphicFrameLocks xmlns:a="http://schemas.openxmlformats.org/drawingml/2006/main" noChangeAspect="1"/>
-            </wp:cNvGraphicFramePr>
-            <a:graphic xmlns:a="http://schemas.openxmlformats.org/drawingml/2006/main">
-              <a:graphicData uri="http://schemas.openxmlformats.org/drawingml/2006/picture">
-                <pic:pic xmlns:pic="http://schemas.openxmlformats.org/drawingml/2006/picture">
-                  <pic:nvPicPr>
-                    <pic:cNvPr id="0" name=""/>
-                    <pic:cNvPicPr/>
-                  </pic:nvPicPr>
-                  <pic:blipFill>
-                    <a:blip r:embed="rId29"/>
-                    <a:stretch>
-                      <a:fillRect/>
-                    </a:stretch>
-                  </pic:blipFill>
-                  <pic:spPr>
-                    <a:xfrm>
-                      <a:off x="0" y="0"/>
-                      <a:ext cx="5731510" cy="2233819"/>
-                    </a:xfrm>
-                    <a:prstGeom prst="rect">
-                      <a:avLst/>
-                    </a:prstGeom>
-                  </pic:spPr>
-                </pic:pic>
-              </a:graphicData>
-            </a:graphic>
-          </wp:inline>
-        </w:drawing>
-      </w:r>
-    </w:p>
-    <w:p>
-      <w:proofErr w:type="spellStart"/>
-      <w:r>
-        <w:t>Impoortant</w:t>
-      </w:r>
-      <w:proofErr w:type="spellEnd"/>
-      <w:r>
-        <w:t>:</w:t>
-      </w:r>
-    </w:p>
-    <w:p>
-      <w:r>
-        <w:rPr>
-          <w:noProof/>
-          <w:lang w:eastAsia="en-IN"/>
-        </w:rPr>
         <w:drawing>
           <wp:inline distT="0" distB="0" distL="0" distR="0" wp14:anchorId="57EB3190" wp14:editId="7BB574D9">
             <wp:extent cx="5731510" cy="2234432"/>
@@ -1226,7 +1238,7 @@
                     <pic:cNvPicPr/>
                   </pic:nvPicPr>
                   <pic:blipFill>
-                    <a:blip r:embed="rId30"/>
+                    <a:blip r:embed="rId31"/>
                     <a:stretch>
                       <a:fillRect/>
                     </a:stretch>
@@ -1552,6 +1564,18 @@
       <w:szCs w:val="52"/>
     </w:rPr>
   </w:style>
+  <w:style w:type="character" w:styleId="Hyperlink">
+    <w:name w:val="Hyperlink"/>
+    <w:basedOn w:val="DefaultParagraphFont"/>
+    <w:uiPriority w:val="99"/>
+    <w:semiHidden/>
+    <w:unhideWhenUsed/>
+    <w:rsid w:val="0086145A"/>
+    <w:rPr>
+      <w:color w:val="0000FF"/>
+      <w:u w:val="single"/>
+    </w:rPr>
+  </w:style>
 </w:styles>
 </file>
 
@@ -1850,6 +1874,18 @@
       <w:szCs w:val="52"/>
     </w:rPr>
   </w:style>
+  <w:style w:type="character" w:styleId="Hyperlink">
+    <w:name w:val="Hyperlink"/>
+    <w:basedOn w:val="DefaultParagraphFont"/>
+    <w:uiPriority w:val="99"/>
+    <w:semiHidden/>
+    <w:unhideWhenUsed/>
+    <w:rsid w:val="0086145A"/>
+    <w:rPr>
+      <w:color w:val="0000FF"/>
+      <w:u w:val="single"/>
+    </w:rPr>
+  </w:style>
 </w:styles>
 </file>
 
@@ -2142,7 +2178,7 @@
   <a:extraClrSchemeLst/>
   <a:extLst>
     <a:ext uri="{05A4C25C-085E-4340-85A3-A5531E510DB2}">
-      <thm15:themeFamily xmlns:thm15="http://schemas.microsoft.com/office/thememl/2012/main" xmlns="" name="Office Theme" id="{62F939B6-93AF-4DB8-9C6B-D6C7DFDC589F}" vid="{4A3C46E8-61CC-4603-A589-7422A47A8E4A}"/>
+      <thm15:themeFamily xmlns="" xmlns:thm15="http://schemas.microsoft.com/office/thememl/2012/main" name="Office Theme" id="{62F939B6-93AF-4DB8-9C6B-D6C7DFDC589F}" vid="{4A3C46E8-61CC-4603-A589-7422A47A8E4A}"/>
     </a:ext>
   </a:extLst>
 </a:theme>

--- a/HVK VPC .docx
+++ b/HVK VPC .docx
@@ -70,6 +70,11 @@
       </w:r>
     </w:p>
     <w:p>
+      <w:pPr>
+        <w:rPr>
+          <w:rStyle w:val="Hyperlink"/>
+        </w:rPr>
+      </w:pPr>
       <w:hyperlink r:id="rId6" w:history="1">
         <w:r>
           <w:rPr>
@@ -79,6 +84,7 @@
         </w:r>
       </w:hyperlink>
     </w:p>
+    <w:p/>
     <w:p>
       <w:pPr>
         <w:rPr>
@@ -91,15 +97,84 @@
           <w:b/>
           <w:bCs/>
         </w:rPr>
-        <w:t>VPC quiz:</w:t>
-      </w:r>
-    </w:p>
-    <w:p>
-      <w:r>
-        <w:rPr>
-          <w:noProof/>
-          <w:lang w:eastAsia="en-IN"/>
-        </w:rPr>
+        <w:t>VPC endpoints:</w:t>
+      </w:r>
+    </w:p>
+    <w:p>
+      <w:pPr>
+        <w:rPr>
+          <w:b/>
+          <w:bCs/>
+        </w:rPr>
+      </w:pPr>
+      <w:r>
+        <w:rPr>
+          <w:b/>
+          <w:bCs/>
+        </w:rPr>
+        <w:drawing>
+          <wp:inline distT="0" distB="0" distL="0" distR="0" wp14:anchorId="4C15249A" wp14:editId="6CE200F4">
+            <wp:extent cx="3368842" cy="2850559"/>
+            <wp:effectExtent l="0" t="0" r="3175" b="6985"/>
+            <wp:docPr id="28" name="Picture 28"/>
+            <wp:cNvGraphicFramePr>
+              <a:graphicFrameLocks xmlns:a="http://schemas.openxmlformats.org/drawingml/2006/main" noChangeAspect="1"/>
+            </wp:cNvGraphicFramePr>
+            <a:graphic xmlns:a="http://schemas.openxmlformats.org/drawingml/2006/main">
+              <a:graphicData uri="http://schemas.openxmlformats.org/drawingml/2006/picture">
+                <pic:pic xmlns:pic="http://schemas.openxmlformats.org/drawingml/2006/picture">
+                  <pic:nvPicPr>
+                    <pic:cNvPr id="0" name=""/>
+                    <pic:cNvPicPr/>
+                  </pic:nvPicPr>
+                  <pic:blipFill>
+                    <a:blip r:embed="rId7"/>
+                    <a:stretch>
+                      <a:fillRect/>
+                    </a:stretch>
+                  </pic:blipFill>
+                  <pic:spPr>
+                    <a:xfrm>
+                      <a:off x="0" y="0"/>
+                      <a:ext cx="3371476" cy="2852788"/>
+                    </a:xfrm>
+                    <a:prstGeom prst="rect">
+                      <a:avLst/>
+                    </a:prstGeom>
+                  </pic:spPr>
+                </pic:pic>
+              </a:graphicData>
+            </a:graphic>
+          </wp:inline>
+        </w:drawing>
+      </w:r>
+    </w:p>
+    <w:p>
+      <w:pPr>
+        <w:rPr>
+          <w:b/>
+          <w:bCs/>
+        </w:rPr>
+      </w:pPr>
+    </w:p>
+    <w:p>
+      <w:pPr>
+        <w:rPr>
+          <w:b/>
+          <w:bCs/>
+        </w:rPr>
+      </w:pPr>
+    </w:p>
+    <w:p/>
+    <w:p/>
+    <w:p/>
+    <w:p>
+      <w:r>
+        <w:rPr>
+          <w:noProof/>
+          <w:lang w:eastAsia="en-IN"/>
+        </w:rPr>
+        <w:lastRenderedPageBreak/>
         <w:drawing>
           <wp:inline distT="0" distB="0" distL="0" distR="0" wp14:anchorId="12EA51FD" wp14:editId="53A44690">
             <wp:extent cx="3153508" cy="1757027"/>
@@ -116,7 +191,7 @@
                     <pic:cNvPicPr/>
                   </pic:nvPicPr>
                   <pic:blipFill>
-                    <a:blip r:embed="rId7"/>
+                    <a:blip r:embed="rId8"/>
                     <a:stretch>
                       <a:fillRect/>
                     </a:stretch>
@@ -137,7 +212,10 @@
         </w:drawing>
       </w:r>
     </w:p>
-    <w:p/>
+    <w:p>
+      <w:bookmarkStart w:id="0" w:name="_GoBack"/>
+      <w:bookmarkEnd w:id="0"/>
+    </w:p>
     <w:p>
       <w:r>
         <w:rPr>
@@ -160,7 +238,7 @@
                     <pic:cNvPicPr/>
                   </pic:nvPicPr>
                   <pic:blipFill>
-                    <a:blip r:embed="rId8"/>
+                    <a:blip r:embed="rId9"/>
                     <a:stretch>
                       <a:fillRect/>
                     </a:stretch>
@@ -188,7 +266,6 @@
           <w:noProof/>
           <w:lang w:eastAsia="en-IN"/>
         </w:rPr>
-        <w:lastRenderedPageBreak/>
         <w:drawing>
           <wp:inline distT="0" distB="0" distL="0" distR="0" wp14:anchorId="1CE87EE4" wp14:editId="1CF757B9">
             <wp:extent cx="4144108" cy="1427895"/>
@@ -205,7 +282,7 @@
                     <pic:cNvPicPr/>
                   </pic:nvPicPr>
                   <pic:blipFill>
-                    <a:blip r:embed="rId9"/>
+                    <a:blip r:embed="rId10"/>
                     <a:stretch>
                       <a:fillRect/>
                     </a:stretch>
@@ -249,7 +326,7 @@
                     <pic:cNvPicPr/>
                   </pic:nvPicPr>
                   <pic:blipFill>
-                    <a:blip r:embed="rId10"/>
+                    <a:blip r:embed="rId11"/>
                     <a:stretch>
                       <a:fillRect/>
                     </a:stretch>
@@ -276,6 +353,7 @@
           <w:noProof/>
           <w:lang w:eastAsia="en-IN"/>
         </w:rPr>
+        <w:lastRenderedPageBreak/>
         <w:drawing>
           <wp:inline distT="0" distB="0" distL="0" distR="0" wp14:anchorId="47D40D32" wp14:editId="7664DDCE">
             <wp:extent cx="2766646" cy="1528511"/>
@@ -292,7 +370,7 @@
                     <pic:cNvPicPr/>
                   </pic:nvPicPr>
                   <pic:blipFill>
-                    <a:blip r:embed="rId11"/>
+                    <a:blip r:embed="rId12"/>
                     <a:stretch>
                       <a:fillRect/>
                     </a:stretch>
@@ -336,7 +414,7 @@
                     <pic:cNvPicPr/>
                   </pic:nvPicPr>
                   <pic:blipFill>
-                    <a:blip r:embed="rId12"/>
+                    <a:blip r:embed="rId13"/>
                     <a:stretch>
                       <a:fillRect/>
                     </a:stretch>
@@ -380,7 +458,7 @@
                     <pic:cNvPicPr/>
                   </pic:nvPicPr>
                   <pic:blipFill>
-                    <a:blip r:embed="rId13"/>
+                    <a:blip r:embed="rId14"/>
                     <a:stretch>
                       <a:fillRect/>
                     </a:stretch>
@@ -407,7 +485,6 @@
           <w:noProof/>
           <w:lang w:eastAsia="en-IN"/>
         </w:rPr>
-        <w:lastRenderedPageBreak/>
         <w:drawing>
           <wp:inline distT="0" distB="0" distL="0" distR="0" wp14:anchorId="4A91F54A" wp14:editId="1515216B">
             <wp:extent cx="2878015" cy="1792056"/>
@@ -424,7 +501,7 @@
                     <pic:cNvPicPr/>
                   </pic:nvPicPr>
                   <pic:blipFill>
-                    <a:blip r:embed="rId14"/>
+                    <a:blip r:embed="rId15"/>
                     <a:stretch>
                       <a:fillRect/>
                     </a:stretch>
@@ -457,6 +534,7 @@
           <w:noProof/>
           <w:lang w:eastAsia="en-IN"/>
         </w:rPr>
+        <w:lastRenderedPageBreak/>
         <w:drawing>
           <wp:inline distT="0" distB="0" distL="0" distR="0" wp14:anchorId="5E5FA551" wp14:editId="4FCE9A2E">
             <wp:extent cx="5731510" cy="4680121"/>
@@ -473,7 +551,7 @@
                     <pic:cNvPicPr/>
                   </pic:nvPicPr>
                   <pic:blipFill>
-                    <a:blip r:embed="rId15"/>
+                    <a:blip r:embed="rId16"/>
                     <a:stretch>
                       <a:fillRect/>
                     </a:stretch>
@@ -501,7 +579,6 @@
           <w:noProof/>
           <w:lang w:eastAsia="en-IN"/>
         </w:rPr>
-        <w:lastRenderedPageBreak/>
         <w:drawing>
           <wp:inline distT="0" distB="0" distL="0" distR="0" wp14:anchorId="15F01C6D" wp14:editId="03493A5B">
             <wp:extent cx="3851031" cy="3264800"/>
@@ -518,7 +595,7 @@
                     <pic:cNvPicPr/>
                   </pic:nvPicPr>
                   <pic:blipFill>
-                    <a:blip r:embed="rId16"/>
+                    <a:blip r:embed="rId17"/>
                     <a:stretch>
                       <a:fillRect/>
                     </a:stretch>
@@ -545,6 +622,7 @@
           <w:noProof/>
           <w:lang w:eastAsia="en-IN"/>
         </w:rPr>
+        <w:lastRenderedPageBreak/>
         <w:drawing>
           <wp:inline distT="0" distB="0" distL="0" distR="0" wp14:anchorId="44CC3CC3" wp14:editId="178B2804">
             <wp:extent cx="3649536" cy="2667000"/>
@@ -561,7 +639,7 @@
                     <pic:cNvPicPr/>
                   </pic:nvPicPr>
                   <pic:blipFill>
-                    <a:blip r:embed="rId17"/>
+                    <a:blip r:embed="rId18"/>
                     <a:stretch>
                       <a:fillRect/>
                     </a:stretch>
@@ -632,7 +710,7 @@
                     <pic:cNvPicPr/>
                   </pic:nvPicPr>
                   <pic:blipFill>
-                    <a:blip r:embed="rId18"/>
+                    <a:blip r:embed="rId19"/>
                     <a:stretch>
                       <a:fillRect/>
                     </a:stretch>
@@ -676,7 +754,7 @@
                     <pic:cNvPicPr/>
                   </pic:nvPicPr>
                   <pic:blipFill>
-                    <a:blip r:embed="rId19"/>
+                    <a:blip r:embed="rId20"/>
                     <a:stretch>
                       <a:fillRect/>
                     </a:stretch>
@@ -719,7 +797,7 @@
                     <pic:cNvPicPr/>
                   </pic:nvPicPr>
                   <pic:blipFill>
-                    <a:blip r:embed="rId20"/>
+                    <a:blip r:embed="rId21"/>
                     <a:stretch>
                       <a:fillRect/>
                     </a:stretch>
@@ -746,6 +824,7 @@
           <w:noProof/>
           <w:lang w:eastAsia="en-IN"/>
         </w:rPr>
+        <w:lastRenderedPageBreak/>
         <w:drawing>
           <wp:inline distT="0" distB="0" distL="0" distR="0" wp14:anchorId="6C5A9D26" wp14:editId="4082855E">
             <wp:extent cx="5731510" cy="2508148"/>
@@ -762,7 +841,7 @@
                     <pic:cNvPicPr/>
                   </pic:nvPicPr>
                   <pic:blipFill>
-                    <a:blip r:embed="rId21"/>
+                    <a:blip r:embed="rId22"/>
                     <a:stretch>
                       <a:fillRect/>
                     </a:stretch>
@@ -806,7 +885,7 @@
                     <pic:cNvPicPr/>
                   </pic:nvPicPr>
                   <pic:blipFill>
-                    <a:blip r:embed="rId22"/>
+                    <a:blip r:embed="rId23"/>
                     <a:stretch>
                       <a:fillRect/>
                     </a:stretch>
@@ -833,7 +912,6 @@
           <w:noProof/>
           <w:lang w:eastAsia="en-IN"/>
         </w:rPr>
-        <w:lastRenderedPageBreak/>
         <w:drawing>
           <wp:inline distT="0" distB="0" distL="0" distR="0" wp14:anchorId="16081570" wp14:editId="3C48B477">
             <wp:extent cx="4256511" cy="4182386"/>
@@ -850,7 +928,7 @@
                     <pic:cNvPicPr/>
                   </pic:nvPicPr>
                   <pic:blipFill>
-                    <a:blip r:embed="rId23"/>
+                    <a:blip r:embed="rId24"/>
                     <a:stretch>
                       <a:fillRect/>
                     </a:stretch>
@@ -877,6 +955,7 @@
           <w:noProof/>
           <w:lang w:eastAsia="en-IN"/>
         </w:rPr>
+        <w:lastRenderedPageBreak/>
         <w:drawing>
           <wp:inline distT="0" distB="0" distL="0" distR="0" wp14:anchorId="6F4A7F3E" wp14:editId="1800736C">
             <wp:extent cx="5731510" cy="1947390"/>
@@ -893,7 +972,7 @@
                     <pic:cNvPicPr/>
                   </pic:nvPicPr>
                   <pic:blipFill>
-                    <a:blip r:embed="rId24"/>
+                    <a:blip r:embed="rId25"/>
                     <a:stretch>
                       <a:fillRect/>
                     </a:stretch>
@@ -934,7 +1013,7 @@
                     <pic:cNvPicPr/>
                   </pic:nvPicPr>
                   <pic:blipFill>
-                    <a:blip r:embed="rId25"/>
+                    <a:blip r:embed="rId26"/>
                     <a:stretch>
                       <a:fillRect/>
                     </a:stretch>
@@ -978,7 +1057,7 @@
                     <pic:cNvPicPr/>
                   </pic:nvPicPr>
                   <pic:blipFill>
-                    <a:blip r:embed="rId26"/>
+                    <a:blip r:embed="rId27"/>
                     <a:stretch>
                       <a:fillRect/>
                     </a:stretch>
@@ -1000,7 +1079,6 @@
       </w:r>
     </w:p>
     <w:p>
-      <w:bookmarkStart w:id="0" w:name="_GoBack"/>
       <w:r>
         <w:rPr>
           <w:noProof/>
@@ -1023,7 +1101,7 @@
                     <pic:cNvPicPr/>
                   </pic:nvPicPr>
                   <pic:blipFill>
-                    <a:blip r:embed="rId27"/>
+                    <a:blip r:embed="rId28"/>
                     <a:stretch>
                       <a:fillRect/>
                     </a:stretch>
@@ -1043,7 +1121,6 @@
           </wp:inline>
         </w:drawing>
       </w:r>
-      <w:bookmarkEnd w:id="0"/>
     </w:p>
     <w:p>
       <w:r>
@@ -1067,7 +1144,7 @@
                     <pic:cNvPicPr/>
                   </pic:nvPicPr>
                   <pic:blipFill>
-                    <a:blip r:embed="rId28"/>
+                    <a:blip r:embed="rId29"/>
                     <a:stretch>
                       <a:fillRect/>
                     </a:stretch>
@@ -1111,7 +1188,7 @@
                     <pic:cNvPicPr/>
                   </pic:nvPicPr>
                   <pic:blipFill>
-                    <a:blip r:embed="rId29"/>
+                    <a:blip r:embed="rId30"/>
                     <a:stretch>
                       <a:fillRect/>
                     </a:stretch>
@@ -1183,7 +1260,7 @@
                     <pic:cNvPicPr/>
                   </pic:nvPicPr>
                   <pic:blipFill>
-                    <a:blip r:embed="rId30"/>
+                    <a:blip r:embed="rId31"/>
                     <a:stretch>
                       <a:fillRect/>
                     </a:stretch>
@@ -1238,7 +1315,7 @@
                     <pic:cNvPicPr/>
                   </pic:nvPicPr>
                   <pic:blipFill>
-                    <a:blip r:embed="rId31"/>
+                    <a:blip r:embed="rId32"/>
                     <a:stretch>
                       <a:fillRect/>
                     </a:stretch>
@@ -2178,7 +2255,7 @@
   <a:extraClrSchemeLst/>
   <a:extLst>
     <a:ext uri="{05A4C25C-085E-4340-85A3-A5531E510DB2}">
-      <thm15:themeFamily xmlns="" xmlns:thm15="http://schemas.microsoft.com/office/thememl/2012/main" name="Office Theme" id="{62F939B6-93AF-4DB8-9C6B-D6C7DFDC589F}" vid="{4A3C46E8-61CC-4603-A589-7422A47A8E4A}"/>
+      <thm15:themeFamily xmlns:thm15="http://schemas.microsoft.com/office/thememl/2012/main" xmlns="" name="Office Theme" id="{62F939B6-93AF-4DB8-9C6B-D6C7DFDC589F}" vid="{4A3C46E8-61CC-4603-A589-7422A47A8E4A}"/>
     </a:ext>
   </a:extLst>
 </a:theme>

--- a/HVK VPC .docx
+++ b/HVK VPC .docx
@@ -1,6 +1,6 @@
 
 <file path=word/document.xml><?xml version="1.0" encoding="utf-8"?>
-<w:document xmlns:wpc="http://schemas.microsoft.com/office/word/2010/wordprocessingCanvas" xmlns:mc="http://schemas.openxmlformats.org/markup-compatibility/2006" xmlns:o="urn:schemas-microsoft-com:office:office" xmlns:r="http://schemas.openxmlformats.org/officeDocument/2006/relationships" xmlns:m="http://schemas.openxmlformats.org/officeDocument/2006/math" xmlns:v="urn:schemas-microsoft-com:vml" xmlns:wp14="http://schemas.microsoft.com/office/word/2010/wordprocessingDrawing" xmlns:wp="http://schemas.openxmlformats.org/drawingml/2006/wordprocessingDrawing" xmlns:w10="urn:schemas-microsoft-com:office:word" xmlns:w="http://schemas.openxmlformats.org/wordprocessingml/2006/main" xmlns:w14="http://schemas.microsoft.com/office/word/2010/wordml" xmlns:wpg="http://schemas.microsoft.com/office/word/2010/wordprocessingGroup" xmlns:wpi="http://schemas.microsoft.com/office/word/2010/wordprocessingInk" xmlns:wne="http://schemas.microsoft.com/office/word/2006/wordml" xmlns:wps="http://schemas.microsoft.com/office/word/2010/wordprocessingShape" mc:Ignorable="w14 wp14">
+<w:document xmlns:wpc="http://schemas.microsoft.com/office/word/2010/wordprocessingCanvas" xmlns:cx="http://schemas.microsoft.com/office/drawing/2014/chartex" xmlns:cx1="http://schemas.microsoft.com/office/drawing/2015/9/8/chartex" xmlns:cx2="http://schemas.microsoft.com/office/drawing/2015/10/21/chartex" xmlns:cx3="http://schemas.microsoft.com/office/drawing/2016/5/9/chartex" xmlns:cx4="http://schemas.microsoft.com/office/drawing/2016/5/10/chartex" xmlns:cx5="http://schemas.microsoft.com/office/drawing/2016/5/11/chartex" xmlns:cx6="http://schemas.microsoft.com/office/drawing/2016/5/12/chartex" xmlns:cx7="http://schemas.microsoft.com/office/drawing/2016/5/13/chartex" xmlns:cx8="http://schemas.microsoft.com/office/drawing/2016/5/14/chartex" xmlns:mc="http://schemas.openxmlformats.org/markup-compatibility/2006" xmlns:aink="http://schemas.microsoft.com/office/drawing/2016/ink" xmlns:am3d="http://schemas.microsoft.com/office/drawing/2017/model3d" xmlns:o="urn:schemas-microsoft-com:office:office" xmlns:r="http://schemas.openxmlformats.org/officeDocument/2006/relationships" xmlns:m="http://schemas.openxmlformats.org/officeDocument/2006/math" xmlns:v="urn:schemas-microsoft-com:vml" xmlns:wp14="http://schemas.microsoft.com/office/word/2010/wordprocessingDrawing" xmlns:wp="http://schemas.openxmlformats.org/drawingml/2006/wordprocessingDrawing" xmlns:w10="urn:schemas-microsoft-com:office:word" xmlns:w="http://schemas.openxmlformats.org/wordprocessingml/2006/main" xmlns:w14="http://schemas.microsoft.com/office/word/2010/wordml" xmlns:w15="http://schemas.microsoft.com/office/word/2012/wordml" xmlns:w16cid="http://schemas.microsoft.com/office/word/2016/wordml/cid" xmlns:w16se="http://schemas.microsoft.com/office/word/2015/wordml/symex" xmlns:wpg="http://schemas.microsoft.com/office/word/2010/wordprocessingGroup" xmlns:wpi="http://schemas.microsoft.com/office/word/2010/wordprocessingInk" xmlns:wne="http://schemas.microsoft.com/office/word/2006/wordml" xmlns:wps="http://schemas.microsoft.com/office/word/2010/wordprocessingShape" mc:Ignorable="w14 w15 w16se w16cid wp14">
   <w:body>
     <w:p>
       <w:pPr>
@@ -48,7 +48,7 @@
                     <pic:cNvPicPr/>
                   </pic:nvPicPr>
                   <pic:blipFill>
-                    <a:blip r:embed="rId5"/>
+                    <a:blip r:embed="rId4"/>
                     <a:stretch>
                       <a:fillRect/>
                     </a:stretch>
@@ -75,7 +75,7 @@
           <w:rStyle w:val="Hyperlink"/>
         </w:rPr>
       </w:pPr>
-      <w:hyperlink r:id="rId6" w:history="1">
+      <w:hyperlink r:id="rId5" w:history="1">
         <w:r>
           <w:rPr>
             <w:rStyle w:val="Hyperlink"/>
@@ -111,6 +111,7 @@
         <w:rPr>
           <w:b/>
           <w:bCs/>
+          <w:noProof/>
         </w:rPr>
         <w:drawing>
           <wp:inline distT="0" distB="0" distL="0" distR="0" wp14:anchorId="4C15249A" wp14:editId="6CE200F4">
@@ -128,7 +129,7 @@
                     <pic:cNvPicPr/>
                   </pic:nvPicPr>
                   <pic:blipFill>
-                    <a:blip r:embed="rId7"/>
+                    <a:blip r:embed="rId6"/>
                     <a:stretch>
                       <a:fillRect/>
                     </a:stretch>
@@ -191,7 +192,7 @@
                     <pic:cNvPicPr/>
                   </pic:nvPicPr>
                   <pic:blipFill>
-                    <a:blip r:embed="rId8"/>
+                    <a:blip r:embed="rId7"/>
                     <a:stretch>
                       <a:fillRect/>
                     </a:stretch>
@@ -212,10 +213,7 @@
         </w:drawing>
       </w:r>
     </w:p>
-    <w:p>
-      <w:bookmarkStart w:id="0" w:name="_GoBack"/>
-      <w:bookmarkEnd w:id="0"/>
-    </w:p>
+    <w:p/>
     <w:p>
       <w:r>
         <w:rPr>
@@ -238,7 +236,7 @@
                     <pic:cNvPicPr/>
                   </pic:nvPicPr>
                   <pic:blipFill>
-                    <a:blip r:embed="rId9"/>
+                    <a:blip r:embed="rId8"/>
                     <a:stretch>
                       <a:fillRect/>
                     </a:stretch>
@@ -282,7 +280,7 @@
                     <pic:cNvPicPr/>
                   </pic:nvPicPr>
                   <pic:blipFill>
-                    <a:blip r:embed="rId10"/>
+                    <a:blip r:embed="rId9"/>
                     <a:stretch>
                       <a:fillRect/>
                     </a:stretch>
@@ -326,7 +324,7 @@
                     <pic:cNvPicPr/>
                   </pic:nvPicPr>
                   <pic:blipFill>
-                    <a:blip r:embed="rId11"/>
+                    <a:blip r:embed="rId10"/>
                     <a:stretch>
                       <a:fillRect/>
                     </a:stretch>
@@ -370,7 +368,7 @@
                     <pic:cNvPicPr/>
                   </pic:nvPicPr>
                   <pic:blipFill>
-                    <a:blip r:embed="rId12"/>
+                    <a:blip r:embed="rId11"/>
                     <a:stretch>
                       <a:fillRect/>
                     </a:stretch>
@@ -414,7 +412,7 @@
                     <pic:cNvPicPr/>
                   </pic:nvPicPr>
                   <pic:blipFill>
-                    <a:blip r:embed="rId13"/>
+                    <a:blip r:embed="rId12"/>
                     <a:stretch>
                       <a:fillRect/>
                     </a:stretch>
@@ -458,7 +456,7 @@
                     <pic:cNvPicPr/>
                   </pic:nvPicPr>
                   <pic:blipFill>
-                    <a:blip r:embed="rId14"/>
+                    <a:blip r:embed="rId13"/>
                     <a:stretch>
                       <a:fillRect/>
                     </a:stretch>
@@ -501,7 +499,7 @@
                     <pic:cNvPicPr/>
                   </pic:nvPicPr>
                   <pic:blipFill>
-                    <a:blip r:embed="rId15"/>
+                    <a:blip r:embed="rId14"/>
                     <a:stretch>
                       <a:fillRect/>
                     </a:stretch>
@@ -551,7 +549,7 @@
                     <pic:cNvPicPr/>
                   </pic:nvPicPr>
                   <pic:blipFill>
-                    <a:blip r:embed="rId16"/>
+                    <a:blip r:embed="rId15"/>
                     <a:stretch>
                       <a:fillRect/>
                     </a:stretch>
@@ -595,7 +593,7 @@
                     <pic:cNvPicPr/>
                   </pic:nvPicPr>
                   <pic:blipFill>
-                    <a:blip r:embed="rId17"/>
+                    <a:blip r:embed="rId16"/>
                     <a:stretch>
                       <a:fillRect/>
                     </a:stretch>
@@ -639,7 +637,7 @@
                     <pic:cNvPicPr/>
                   </pic:nvPicPr>
                   <pic:blipFill>
-                    <a:blip r:embed="rId18"/>
+                    <a:blip r:embed="rId17"/>
                     <a:stretch>
                       <a:fillRect/>
                     </a:stretch>
@@ -710,7 +708,7 @@
                     <pic:cNvPicPr/>
                   </pic:nvPicPr>
                   <pic:blipFill>
-                    <a:blip r:embed="rId19"/>
+                    <a:blip r:embed="rId18"/>
                     <a:stretch>
                       <a:fillRect/>
                     </a:stretch>
@@ -754,7 +752,7 @@
                     <pic:cNvPicPr/>
                   </pic:nvPicPr>
                   <pic:blipFill>
-                    <a:blip r:embed="rId20"/>
+                    <a:blip r:embed="rId19"/>
                     <a:stretch>
                       <a:fillRect/>
                     </a:stretch>
@@ -797,7 +795,7 @@
                     <pic:cNvPicPr/>
                   </pic:nvPicPr>
                   <pic:blipFill>
-                    <a:blip r:embed="rId21"/>
+                    <a:blip r:embed="rId20"/>
                     <a:stretch>
                       <a:fillRect/>
                     </a:stretch>
@@ -841,7 +839,7 @@
                     <pic:cNvPicPr/>
                   </pic:nvPicPr>
                   <pic:blipFill>
-                    <a:blip r:embed="rId22"/>
+                    <a:blip r:embed="rId21"/>
                     <a:stretch>
                       <a:fillRect/>
                     </a:stretch>
@@ -885,7 +883,7 @@
                     <pic:cNvPicPr/>
                   </pic:nvPicPr>
                   <pic:blipFill>
-                    <a:blip r:embed="rId23"/>
+                    <a:blip r:embed="rId22"/>
                     <a:stretch>
                       <a:fillRect/>
                     </a:stretch>
@@ -928,7 +926,7 @@
                     <pic:cNvPicPr/>
                   </pic:nvPicPr>
                   <pic:blipFill>
-                    <a:blip r:embed="rId24"/>
+                    <a:blip r:embed="rId23"/>
                     <a:stretch>
                       <a:fillRect/>
                     </a:stretch>
@@ -972,7 +970,7 @@
                     <pic:cNvPicPr/>
                   </pic:nvPicPr>
                   <pic:blipFill>
-                    <a:blip r:embed="rId25"/>
+                    <a:blip r:embed="rId24"/>
                     <a:stretch>
                       <a:fillRect/>
                     </a:stretch>
@@ -1013,7 +1011,7 @@
                     <pic:cNvPicPr/>
                   </pic:nvPicPr>
                   <pic:blipFill>
-                    <a:blip r:embed="rId26"/>
+                    <a:blip r:embed="rId25"/>
                     <a:stretch>
                       <a:fillRect/>
                     </a:stretch>
@@ -1057,7 +1055,7 @@
                     <pic:cNvPicPr/>
                   </pic:nvPicPr>
                   <pic:blipFill>
-                    <a:blip r:embed="rId27"/>
+                    <a:blip r:embed="rId26"/>
                     <a:stretch>
                       <a:fillRect/>
                     </a:stretch>
@@ -1101,7 +1099,7 @@
                     <pic:cNvPicPr/>
                   </pic:nvPicPr>
                   <pic:blipFill>
-                    <a:blip r:embed="rId28"/>
+                    <a:blip r:embed="rId27"/>
                     <a:stretch>
                       <a:fillRect/>
                     </a:stretch>
@@ -1144,7 +1142,7 @@
                     <pic:cNvPicPr/>
                   </pic:nvPicPr>
                   <pic:blipFill>
-                    <a:blip r:embed="rId29"/>
+                    <a:blip r:embed="rId28"/>
                     <a:stretch>
                       <a:fillRect/>
                     </a:stretch>
@@ -1188,7 +1186,7 @@
                     <pic:cNvPicPr/>
                   </pic:nvPicPr>
                   <pic:blipFill>
-                    <a:blip r:embed="rId30"/>
+                    <a:blip r:embed="rId29"/>
                     <a:stretch>
                       <a:fillRect/>
                     </a:stretch>
@@ -1230,13 +1228,8 @@
     </w:p>
     <w:p>
       <w:r>
-        <w:t xml:space="preserve">When to use secondary CIDR </w:t>
-      </w:r>
-      <w:proofErr w:type="gramStart"/>
-      <w:r>
-        <w:t>block ?</w:t>
-      </w:r>
-      <w:proofErr w:type="gramEnd"/>
+        <w:t>When to use secondary CIDR block ?</w:t>
+      </w:r>
     </w:p>
     <w:p>
       <w:r>
@@ -1260,7 +1253,7 @@
                     <pic:cNvPicPr/>
                   </pic:nvPicPr>
                   <pic:blipFill>
-                    <a:blip r:embed="rId31"/>
+                    <a:blip r:embed="rId30"/>
                     <a:stretch>
                       <a:fillRect/>
                     </a:stretch>
@@ -1283,13 +1276,8 @@
     </w:p>
     <w:p/>
     <w:p>
-      <w:proofErr w:type="spellStart"/>
-      <w:r>
-        <w:t>Impoortant</w:t>
-      </w:r>
-      <w:proofErr w:type="spellEnd"/>
-      <w:r>
-        <w:t>:</w:t>
+      <w:r>
+        <w:t>Impoortant:</w:t>
       </w:r>
     </w:p>
     <w:p>
@@ -1315,6 +1303,46 @@
                     <pic:cNvPicPr/>
                   </pic:nvPicPr>
                   <pic:blipFill>
+                    <a:blip r:embed="rId31"/>
+                    <a:stretch>
+                      <a:fillRect/>
+                    </a:stretch>
+                  </pic:blipFill>
+                  <pic:spPr>
+                    <a:xfrm>
+                      <a:off x="0" y="0"/>
+                      <a:ext cx="5731510" cy="2234432"/>
+                    </a:xfrm>
+                    <a:prstGeom prst="rect">
+                      <a:avLst/>
+                    </a:prstGeom>
+                  </pic:spPr>
+                </pic:pic>
+              </a:graphicData>
+            </a:graphic>
+          </wp:inline>
+        </w:drawing>
+      </w:r>
+    </w:p>
+    <w:p/>
+    <w:p>
+      <w:r>
+        <w:drawing>
+          <wp:inline distT="0" distB="0" distL="0" distR="0" wp14:anchorId="067E296C" wp14:editId="0CB64203">
+            <wp:extent cx="5731510" cy="3570605"/>
+            <wp:effectExtent l="0" t="0" r="2540" b="0"/>
+            <wp:docPr id="27" name="Picture 27"/>
+            <wp:cNvGraphicFramePr>
+              <a:graphicFrameLocks xmlns:a="http://schemas.openxmlformats.org/drawingml/2006/main" noChangeAspect="1"/>
+            </wp:cNvGraphicFramePr>
+            <a:graphic xmlns:a="http://schemas.openxmlformats.org/drawingml/2006/main">
+              <a:graphicData uri="http://schemas.openxmlformats.org/drawingml/2006/picture">
+                <pic:pic xmlns:pic="http://schemas.openxmlformats.org/drawingml/2006/picture">
+                  <pic:nvPicPr>
+                    <pic:cNvPr id="1" name=""/>
+                    <pic:cNvPicPr/>
+                  </pic:nvPicPr>
+                  <pic:blipFill>
                     <a:blip r:embed="rId32"/>
                     <a:stretch>
                       <a:fillRect/>
@@ -1323,18 +1351,20 @@
                   <pic:spPr>
                     <a:xfrm>
                       <a:off x="0" y="0"/>
-                      <a:ext cx="5731510" cy="2234432"/>
-                    </a:xfrm>
-                    <a:prstGeom prst="rect">
-                      <a:avLst/>
-                    </a:prstGeom>
-                  </pic:spPr>
-                </pic:pic>
-              </a:graphicData>
-            </a:graphic>
-          </wp:inline>
-        </w:drawing>
-      </w:r>
+                      <a:ext cx="5731510" cy="3570605"/>
+                    </a:xfrm>
+                    <a:prstGeom prst="rect">
+                      <a:avLst/>
+                    </a:prstGeom>
+                  </pic:spPr>
+                </pic:pic>
+              </a:graphicData>
+            </a:graphic>
+          </wp:inline>
+        </w:drawing>
+      </w:r>
+      <w:bookmarkStart w:id="0" w:name="_GoBack"/>
+      <w:bookmarkEnd w:id="0"/>
     </w:p>
     <w:sectPr>
       <w:pgSz w:w="11906" w:h="16838"/>
@@ -1347,7 +1377,7 @@
 </file>
 
 <file path=word/styles.xml><?xml version="1.0" encoding="utf-8"?>
-<w:styles xmlns:mc="http://schemas.openxmlformats.org/markup-compatibility/2006" xmlns:r="http://schemas.openxmlformats.org/officeDocument/2006/relationships" xmlns:w="http://schemas.openxmlformats.org/wordprocessingml/2006/main" xmlns:w14="http://schemas.microsoft.com/office/word/2010/wordml" mc:Ignorable="w14">
+<w:styles xmlns:mc="http://schemas.openxmlformats.org/markup-compatibility/2006" xmlns:r="http://schemas.openxmlformats.org/officeDocument/2006/relationships" xmlns:w="http://schemas.openxmlformats.org/wordprocessingml/2006/main" xmlns:w14="http://schemas.microsoft.com/office/word/2010/wordml" xmlns:w15="http://schemas.microsoft.com/office/word/2012/wordml" xmlns:w16cid="http://schemas.microsoft.com/office/word/2016/wordml/cid" xmlns:w16se="http://schemas.microsoft.com/office/word/2015/wordml/symex" mc:Ignorable="w14 w15 w16se w16cid">
   <w:docDefaults>
     <w:rPrDefault>
       <w:rPr>
@@ -1363,454 +1393,383 @@
       </w:pPr>
     </w:pPrDefault>
   </w:docDefaults>
-  <w:latentStyles w:defLockedState="0" w:defUIPriority="99" w:defSemiHidden="1" w:defUnhideWhenUsed="1" w:defQFormat="0" w:count="267">
-    <w:lsdException w:name="Normal" w:semiHidden="0" w:uiPriority="0" w:unhideWhenUsed="0" w:qFormat="1"/>
-    <w:lsdException w:name="heading 1" w:semiHidden="0" w:uiPriority="9" w:unhideWhenUsed="0" w:qFormat="1"/>
-    <w:lsdException w:name="heading 2" w:uiPriority="9" w:qFormat="1"/>
-    <w:lsdException w:name="heading 3" w:uiPriority="9" w:qFormat="1"/>
-    <w:lsdException w:name="heading 4" w:uiPriority="9" w:qFormat="1"/>
-    <w:lsdException w:name="heading 5" w:uiPriority="9" w:qFormat="1"/>
-    <w:lsdException w:name="heading 6" w:uiPriority="9" w:qFormat="1"/>
-    <w:lsdException w:name="heading 7" w:uiPriority="9" w:qFormat="1"/>
-    <w:lsdException w:name="heading 8" w:uiPriority="9" w:qFormat="1"/>
-    <w:lsdException w:name="heading 9" w:uiPriority="9" w:qFormat="1"/>
-    <w:lsdException w:name="toc 1" w:uiPriority="39"/>
-    <w:lsdException w:name="toc 2" w:uiPriority="39"/>
-    <w:lsdException w:name="toc 3" w:uiPriority="39"/>
-    <w:lsdException w:name="toc 4" w:uiPriority="39"/>
-    <w:lsdException w:name="toc 5" w:uiPriority="39"/>
-    <w:lsdException w:name="toc 6" w:uiPriority="39"/>
-    <w:lsdException w:name="toc 7" w:uiPriority="39"/>
-    <w:lsdException w:name="toc 8" w:uiPriority="39"/>
-    <w:lsdException w:name="toc 9" w:uiPriority="39"/>
-    <w:lsdException w:name="caption" w:uiPriority="35" w:qFormat="1"/>
-    <w:lsdException w:name="Title" w:semiHidden="0" w:uiPriority="10" w:unhideWhenUsed="0" w:qFormat="1"/>
-    <w:lsdException w:name="Default Paragraph Font" w:uiPriority="1"/>
-    <w:lsdException w:name="Subtitle" w:semiHidden="0" w:uiPriority="11" w:unhideWhenUsed="0" w:qFormat="1"/>
-    <w:lsdException w:name="Strong" w:semiHidden="0" w:uiPriority="22" w:unhideWhenUsed="0" w:qFormat="1"/>
-    <w:lsdException w:name="Emphasis" w:semiHidden="0" w:uiPriority="20" w:unhideWhenUsed="0" w:qFormat="1"/>
-    <w:lsdException w:name="Table Grid" w:semiHidden="0" w:uiPriority="39" w:unhideWhenUsed="0"/>
-    <w:lsdException w:name="Placeholder Text" w:unhideWhenUsed="0"/>
-    <w:lsdException w:name="No Spacing" w:semiHidden="0" w:uiPriority="1" w:unhideWhenUsed="0" w:qFormat="1"/>
-    <w:lsdException w:name="Light Shading" w:semiHidden="0" w:uiPriority="60" w:unhideWhenUsed="0"/>
-    <w:lsdException w:name="Light List" w:semiHidden="0" w:uiPriority="61" w:unhideWhenUsed="0"/>
-    <w:lsdException w:name="Light Grid" w:semiHidden="0" w:uiPriority="62" w:unhideWhenUsed="0"/>
-    <w:lsdException w:name="Medium Shading 1" w:semiHidden="0" w:uiPriority="63" w:unhideWhenUsed="0"/>
-    <w:lsdException w:name="Medium Shading 2" w:semiHidden="0" w:uiPriority="64" w:unhideWhenUsed="0"/>
-    <w:lsdException w:name="Medium List 1" w:semiHidden="0" w:uiPriority="65" w:unhideWhenUsed="0"/>
-    <w:lsdException w:name="Medium List 2" w:semiHidden="0" w:uiPriority="66" w:unhideWhenUsed="0"/>
-    <w:lsdException w:name="Medium Grid 1" w:semiHidden="0" w:uiPriority="67" w:unhideWhenUsed="0"/>
-    <w:lsdException w:name="Medium Grid 2" w:semiHidden="0" w:uiPriority="68" w:unhideWhenUsed="0"/>
-    <w:lsdException w:name="Medium Grid 3" w:semiHidden="0" w:uiPriority="69" w:unhideWhenUsed="0"/>
-    <w:lsdException w:name="Dark List" w:semiHidden="0" w:uiPriority="70" w:unhideWhenUsed="0"/>
-    <w:lsdException w:name="Colorful Shading" w:semiHidden="0" w:uiPriority="71" w:unhideWhenUsed="0"/>
-    <w:lsdException w:name="Colorful List" w:semiHidden="0" w:uiPriority="72" w:unhideWhenUsed="0"/>
-    <w:lsdException w:name="Colorful Grid" w:semiHidden="0" w:uiPriority="73" w:unhideWhenUsed="0"/>
-    <w:lsdException w:name="Light Shading Accent 1" w:semiHidden="0" w:uiPriority="60" w:unhideWhenUsed="0"/>
-    <w:lsdException w:name="Light List Accent 1" w:semiHidden="0" w:uiPriority="61" w:unhideWhenUsed="0"/>
-    <w:lsdException w:name="Light Grid Accent 1" w:semiHidden="0" w:uiPriority="62" w:unhideWhenUsed="0"/>
-    <w:lsdException w:name="Medium Shading 1 Accent 1" w:semiHidden="0" w:uiPriority="63" w:unhideWhenUsed="0"/>
-    <w:lsdException w:name="Medium Shading 2 Accent 1" w:semiHidden="0" w:uiPriority="64" w:unhideWhenUsed="0"/>
-    <w:lsdException w:name="Medium List 1 Accent 1" w:semiHidden="0" w:uiPriority="65" w:unhideWhenUsed="0"/>
-    <w:lsdException w:name="Revision" w:unhideWhenUsed="0"/>
-    <w:lsdException w:name="List Paragraph" w:semiHidden="0" w:uiPriority="34" w:unhideWhenUsed="0" w:qFormat="1"/>
-    <w:lsdException w:name="Quote" w:semiHidden="0" w:uiPriority="29" w:unhideWhenUsed="0" w:qFormat="1"/>
-    <w:lsdException w:name="Intense Quote" w:semiHidden="0" w:uiPriority="30" w:unhideWhenUsed="0" w:qFormat="1"/>
-    <w:lsdException w:name="Medium List 2 Accent 1" w:semiHidden="0" w:uiPriority="66" w:unhideWhenUsed="0"/>
-    <w:lsdException w:name="Medium Grid 1 Accent 1" w:semiHidden="0" w:uiPriority="67" w:unhideWhenUsed="0"/>
-    <w:lsdException w:name="Medium Grid 2 Accent 1" w:semiHidden="0" w:uiPriority="68" w:unhideWhenUsed="0"/>
-    <w:lsdException w:name="Medium Grid 3 Accent 1" w:semiHidden="0" w:uiPriority="69" w:unhideWhenUsed="0"/>
-    <w:lsdException w:name="Dark List Accent 1" w:semiHidden="0" w:uiPriority="70" w:unhideWhenUsed="0"/>
-    <w:lsdException w:name="Colorful Shading Accent 1" w:semiHidden="0" w:uiPriority="71" w:unhideWhenUsed="0"/>
-    <w:lsdException w:name="Colorful List Accent 1" w:semiHidden="0" w:uiPriority="72" w:unhideWhenUsed="0"/>
-    <w:lsdException w:name="Colorful Grid Accent 1" w:semiHidden="0" w:uiPriority="73" w:unhideWhenUsed="0"/>
-    <w:lsdException w:name="Light Shading Accent 2" w:semiHidden="0" w:uiPriority="60" w:unhideWhenUsed="0"/>
-    <w:lsdException w:name="Light List Accent 2" w:semiHidden="0" w:uiPriority="61" w:unhideWhenUsed="0"/>
-    <w:lsdException w:name="Light Grid Accent 2" w:semiHidden="0" w:uiPriority="62" w:unhideWhenUsed="0"/>
-    <w:lsdException w:name="Medium Shading 1 Accent 2" w:semiHidden="0" w:uiPriority="63" w:unhideWhenUsed="0"/>
-    <w:lsdException w:name="Medium Shading 2 Accent 2" w:semiHidden="0" w:uiPriority="64" w:unhideWhenUsed="0"/>
-    <w:lsdException w:name="Medium List 1 Accent 2" w:semiHidden="0" w:uiPriority="65" w:unhideWhenUsed="0"/>
-    <w:lsdException w:name="Medium List 2 Accent 2" w:semiHidden="0" w:uiPriority="66" w:unhideWhenUsed="0"/>
-    <w:lsdException w:name="Medium Grid 1 Accent 2" w:semiHidden="0" w:uiPriority="67" w:unhideWhenUsed="0"/>
-    <w:lsdException w:name="Medium Grid 2 Accent 2" w:semiHidden="0" w:uiPriority="68" w:unhideWhenUsed="0"/>
-    <w:lsdException w:name="Medium Grid 3 Accent 2" w:semiHidden="0" w:uiPriority="69" w:unhideWhenUsed="0"/>
-    <w:lsdException w:name="Dark List Accent 2" w:semiHidden="0" w:uiPriority="70" w:unhideWhenUsed="0"/>
-    <w:lsdException w:name="Colorful Shading Accent 2" w:semiHidden="0" w:uiPriority="71" w:unhideWhenUsed="0"/>
-    <w:lsdException w:name="Colorful List Accent 2" w:semiHidden="0" w:uiPriority="72" w:unhideWhenUsed="0"/>
-    <w:lsdException w:name="Colorful Grid Accent 2" w:semiHidden="0" w:uiPriority="73" w:unhideWhenUsed="0"/>
-    <w:lsdException w:name="Light Shading Accent 3" w:semiHidden="0" w:uiPriority="60" w:unhideWhenUsed="0"/>
-    <w:lsdException w:name="Light List Accent 3" w:semiHidden="0" w:uiPriority="61" w:unhideWhenUsed="0"/>
-    <w:lsdException w:name="Light Grid Accent 3" w:semiHidden="0" w:uiPriority="62" w:unhideWhenUsed="0"/>
-    <w:lsdException w:name="Medium Shading 1 Accent 3" w:semiHidden="0" w:uiPriority="63" w:unhideWhenUsed="0"/>
-    <w:lsdException w:name="Medium Shading 2 Accent 3" w:semiHidden="0" w:uiPriority="64" w:unhideWhenUsed="0"/>
-    <w:lsdException w:name="Medium List 1 Accent 3" w:semiHidden="0" w:uiPriority="65" w:unhideWhenUsed="0"/>
-    <w:lsdException w:name="Medium List 2 Accent 3" w:semiHidden="0" w:uiPriority="66" w:unhideWhenUsed="0"/>
-    <w:lsdException w:name="Medium Grid 1 Accent 3" w:semiHidden="0" w:uiPriority="67" w:unhideWhenUsed="0"/>
-    <w:lsdException w:name="Medium Grid 2 Accent 3" w:semiHidden="0" w:uiPriority="68" w:unhideWhenUsed="0"/>
-    <w:lsdException w:name="Medium Grid 3 Accent 3" w:semiHidden="0" w:uiPriority="69" w:unhideWhenUsed="0"/>
-    <w:lsdException w:name="Dark List Accent 3" w:semiHidden="0" w:uiPriority="70" w:unhideWhenUsed="0"/>
-    <w:lsdException w:name="Colorful Shading Accent 3" w:semiHidden="0" w:uiPriority="71" w:unhideWhenUsed="0"/>
-    <w:lsdException w:name="Colorful List Accent 3" w:semiHidden="0" w:uiPriority="72" w:unhideWhenUsed="0"/>
-    <w:lsdException w:name="Colorful Grid Accent 3" w:semiHidden="0" w:uiPriority="73" w:unhideWhenUsed="0"/>
-    <w:lsdException w:name="Light Shading Accent 4" w:semiHidden="0" w:uiPriority="60" w:unhideWhenUsed="0"/>
-    <w:lsdException w:name="Light List Accent 4" w:semiHidden="0" w:uiPriority="61" w:unhideWhenUsed="0"/>
-    <w:lsdException w:name="Light Grid Accent 4" w:semiHidden="0" w:uiPriority="62" w:unhideWhenUsed="0"/>
-    <w:lsdException w:name="Medium Shading 1 Accent 4" w:semiHidden="0" w:uiPriority="63" w:unhideWhenUsed="0"/>
-    <w:lsdException w:name="Medium Shading 2 Accent 4" w:semiHidden="0" w:uiPriority="64" w:unhideWhenUsed="0"/>
-    <w:lsdException w:name="Medium List 1 Accent 4" w:semiHidden="0" w:uiPriority="65" w:unhideWhenUsed="0"/>
-    <w:lsdException w:name="Medium List 2 Accent 4" w:semiHidden="0" w:uiPriority="66" w:unhideWhenUsed="0"/>
-    <w:lsdException w:name="Medium Grid 1 Accent 4" w:semiHidden="0" w:uiPriority="67" w:unhideWhenUsed="0"/>
-    <w:lsdException w:name="Medium Grid 2 Accent 4" w:semiHidden="0" w:uiPriority="68" w:unhideWhenUsed="0"/>
-    <w:lsdException w:name="Medium Grid 3 Accent 4" w:semiHidden="0" w:uiPriority="69" w:unhideWhenUsed="0"/>
-    <w:lsdException w:name="Dark List Accent 4" w:semiHidden="0" w:uiPriority="70" w:unhideWhenUsed="0"/>
-    <w:lsdException w:name="Colorful Shading Accent 4" w:semiHidden="0" w:uiPriority="71" w:unhideWhenUsed="0"/>
-    <w:lsdException w:name="Colorful List Accent 4" w:semiHidden="0" w:uiPriority="72" w:unhideWhenUsed="0"/>
-    <w:lsdException w:name="Colorful Grid Accent 4" w:semiHidden="0" w:uiPriority="73" w:unhideWhenUsed="0"/>
-    <w:lsdException w:name="Light Shading Accent 5" w:semiHidden="0" w:uiPriority="60" w:unhideWhenUsed="0"/>
-    <w:lsdException w:name="Light List Accent 5" w:semiHidden="0" w:uiPriority="61" w:unhideWhenUsed="0"/>
-    <w:lsdException w:name="Light Grid Accent 5" w:semiHidden="0" w:uiPriority="62" w:unhideWhenUsed="0"/>
-    <w:lsdException w:name="Medium Shading 1 Accent 5" w:semiHidden="0" w:uiPriority="63" w:unhideWhenUsed="0"/>
-    <w:lsdException w:name="Medium Shading 2 Accent 5" w:semiHidden="0" w:uiPriority="64" w:unhideWhenUsed="0"/>
-    <w:lsdException w:name="Medium List 1 Accent 5" w:semiHidden="0" w:uiPriority="65" w:unhideWhenUsed="0"/>
-    <w:lsdException w:name="Medium List 2 Accent 5" w:semiHidden="0" w:uiPriority="66" w:unhideWhenUsed="0"/>
-    <w:lsdException w:name="Medium Grid 1 Accent 5" w:semiHidden="0" w:uiPriority="67" w:unhideWhenUsed="0"/>
-    <w:lsdException w:name="Medium Grid 2 Accent 5" w:semiHidden="0" w:uiPriority="68" w:unhideWhenUsed="0"/>
-    <w:lsdException w:name="Medium Grid 3 Accent 5" w:semiHidden="0" w:uiPriority="69" w:unhideWhenUsed="0"/>
-    <w:lsdException w:name="Dark List Accent 5" w:semiHidden="0" w:uiPriority="70" w:unhideWhenUsed="0"/>
-    <w:lsdException w:name="Colorful Shading Accent 5" w:semiHidden="0" w:uiPriority="71" w:unhideWhenUsed="0"/>
-    <w:lsdException w:name="Colorful List Accent 5" w:semiHidden="0" w:uiPriority="72" w:unhideWhenUsed="0"/>
-    <w:lsdException w:name="Colorful Grid Accent 5" w:semiHidden="0" w:uiPriority="73" w:unhideWhenUsed="0"/>
-    <w:lsdException w:name="Light Shading Accent 6" w:semiHidden="0" w:uiPriority="60" w:unhideWhenUsed="0"/>
-    <w:lsdException w:name="Light List Accent 6" w:semiHidden="0" w:uiPriority="61" w:unhideWhenUsed="0"/>
-    <w:lsdException w:name="Light Grid Accent 6" w:semiHidden="0" w:uiPriority="62" w:unhideWhenUsed="0"/>
-    <w:lsdException w:name="Medium Shading 1 Accent 6" w:semiHidden="0" w:uiPriority="63" w:unhideWhenUsed="0"/>
-    <w:lsdException w:name="Medium Shading 2 Accent 6" w:semiHidden="0" w:uiPriority="64" w:unhideWhenUsed="0"/>
-    <w:lsdException w:name="Medium List 1 Accent 6" w:semiHidden="0" w:uiPriority="65" w:unhideWhenUsed="0"/>
-    <w:lsdException w:name="Medium List 2 Accent 6" w:semiHidden="0" w:uiPriority="66" w:unhideWhenUsed="0"/>
-    <w:lsdException w:name="Medium Grid 1 Accent 6" w:semiHidden="0" w:uiPriority="67" w:unhideWhenUsed="0"/>
-    <w:lsdException w:name="Medium Grid 2 Accent 6" w:semiHidden="0" w:uiPriority="68" w:unhideWhenUsed="0"/>
-    <w:lsdException w:name="Medium Grid 3 Accent 6" w:semiHidden="0" w:uiPriority="69" w:unhideWhenUsed="0"/>
-    <w:lsdException w:name="Dark List Accent 6" w:semiHidden="0" w:uiPriority="70" w:unhideWhenUsed="0"/>
-    <w:lsdException w:name="Colorful Shading Accent 6" w:semiHidden="0" w:uiPriority="71" w:unhideWhenUsed="0"/>
-    <w:lsdException w:name="Colorful List Accent 6" w:semiHidden="0" w:uiPriority="72" w:unhideWhenUsed="0"/>
-    <w:lsdException w:name="Colorful Grid Accent 6" w:semiHidden="0" w:uiPriority="73" w:unhideWhenUsed="0"/>
-    <w:lsdException w:name="Subtle Emphasis" w:semiHidden="0" w:uiPriority="19" w:unhideWhenUsed="0" w:qFormat="1"/>
-    <w:lsdException w:name="Intense Emphasis" w:semiHidden="0" w:uiPriority="21" w:unhideWhenUsed="0" w:qFormat="1"/>
-    <w:lsdException w:name="Subtle Reference" w:semiHidden="0" w:uiPriority="31" w:unhideWhenUsed="0" w:qFormat="1"/>
-    <w:lsdException w:name="Intense Reference" w:semiHidden="0" w:uiPriority="32" w:unhideWhenUsed="0" w:qFormat="1"/>
-    <w:lsdException w:name="Book Title" w:semiHidden="0" w:uiPriority="33" w:unhideWhenUsed="0" w:qFormat="1"/>
-    <w:lsdException w:name="Bibliography" w:uiPriority="37"/>
-    <w:lsdException w:name="TOC Heading" w:uiPriority="39" w:qFormat="1"/>
-  </w:latentStyles>
-  <w:style w:type="paragraph" w:default="1" w:styleId="Normal">
-    <w:name w:val="Normal"/>
-    <w:qFormat/>
-  </w:style>
-  <w:style w:type="paragraph" w:styleId="Heading2">
-    <w:name w:val="heading 2"/>
-    <w:basedOn w:val="Normal"/>
-    <w:next w:val="Normal"/>
-    <w:link w:val="Heading2Char"/>
-    <w:uiPriority w:val="9"/>
-    <w:unhideWhenUsed/>
-    <w:qFormat/>
-    <w:rsid w:val="00F25488"/>
-    <w:pPr>
-      <w:keepNext/>
-      <w:keepLines/>
-      <w:spacing w:before="200" w:after="0"/>
-      <w:outlineLvl w:val="1"/>
-    </w:pPr>
-    <w:rPr>
-      <w:rFonts w:asciiTheme="majorHAnsi" w:eastAsiaTheme="majorEastAsia" w:hAnsiTheme="majorHAnsi" w:cstheme="majorBidi"/>
-      <w:b/>
-      <w:bCs/>
-      <w:color w:val="4472C4" w:themeColor="accent1"/>
-      <w:sz w:val="26"/>
-      <w:szCs w:val="26"/>
-    </w:rPr>
-  </w:style>
-  <w:style w:type="character" w:default="1" w:styleId="DefaultParagraphFont">
-    <w:name w:val="Default Paragraph Font"/>
-    <w:uiPriority w:val="1"/>
-    <w:semiHidden/>
-    <w:unhideWhenUsed/>
-  </w:style>
-  <w:style w:type="table" w:default="1" w:styleId="TableNormal">
-    <w:name w:val="Normal Table"/>
-    <w:uiPriority w:val="99"/>
-    <w:semiHidden/>
-    <w:unhideWhenUsed/>
-    <w:tblPr>
-      <w:tblInd w:w="0" w:type="dxa"/>
-      <w:tblCellMar>
-        <w:top w:w="0" w:type="dxa"/>
-        <w:left w:w="108" w:type="dxa"/>
-        <w:bottom w:w="0" w:type="dxa"/>
-        <w:right w:w="108" w:type="dxa"/>
-      </w:tblCellMar>
-    </w:tblPr>
-  </w:style>
-  <w:style w:type="numbering" w:default="1" w:styleId="NoList">
-    <w:name w:val="No List"/>
-    <w:uiPriority w:val="99"/>
-    <w:semiHidden/>
-    <w:unhideWhenUsed/>
-  </w:style>
-  <w:style w:type="paragraph" w:styleId="BalloonText">
-    <w:name w:val="Balloon Text"/>
-    <w:basedOn w:val="Normal"/>
-    <w:link w:val="BalloonTextChar"/>
-    <w:uiPriority w:val="99"/>
-    <w:semiHidden/>
-    <w:unhideWhenUsed/>
-    <w:rsid w:val="007D394C"/>
-    <w:pPr>
-      <w:spacing w:after="0" w:line="240" w:lineRule="auto"/>
-    </w:pPr>
-    <w:rPr>
-      <w:rFonts w:ascii="Tahoma" w:hAnsi="Tahoma" w:cs="Tahoma"/>
-      <w:sz w:val="16"/>
-      <w:szCs w:val="16"/>
-    </w:rPr>
-  </w:style>
-  <w:style w:type="character" w:customStyle="1" w:styleId="BalloonTextChar">
-    <w:name w:val="Balloon Text Char"/>
-    <w:basedOn w:val="DefaultParagraphFont"/>
-    <w:link w:val="BalloonText"/>
-    <w:uiPriority w:val="99"/>
-    <w:semiHidden/>
-    <w:rsid w:val="007D394C"/>
-    <w:rPr>
-      <w:rFonts w:ascii="Tahoma" w:hAnsi="Tahoma" w:cs="Tahoma"/>
-      <w:sz w:val="16"/>
-      <w:szCs w:val="16"/>
-    </w:rPr>
-  </w:style>
-  <w:style w:type="character" w:customStyle="1" w:styleId="Heading2Char">
-    <w:name w:val="Heading 2 Char"/>
-    <w:basedOn w:val="DefaultParagraphFont"/>
-    <w:link w:val="Heading2"/>
-    <w:uiPriority w:val="9"/>
-    <w:rsid w:val="00F25488"/>
-    <w:rPr>
-      <w:rFonts w:asciiTheme="majorHAnsi" w:eastAsiaTheme="majorEastAsia" w:hAnsiTheme="majorHAnsi" w:cstheme="majorBidi"/>
-      <w:b/>
-      <w:bCs/>
-      <w:color w:val="4472C4" w:themeColor="accent1"/>
-      <w:sz w:val="26"/>
-      <w:szCs w:val="26"/>
-    </w:rPr>
-  </w:style>
-  <w:style w:type="paragraph" w:styleId="Title">
-    <w:name w:val="Title"/>
-    <w:basedOn w:val="Normal"/>
-    <w:next w:val="Normal"/>
-    <w:link w:val="TitleChar"/>
-    <w:uiPriority w:val="10"/>
-    <w:qFormat/>
-    <w:rsid w:val="00F25488"/>
-    <w:pPr>
-      <w:pBdr>
-        <w:bottom w:val="single" w:sz="8" w:space="4" w:color="4472C4" w:themeColor="accent1"/>
-      </w:pBdr>
-      <w:spacing w:after="300" w:line="240" w:lineRule="auto"/>
-      <w:contextualSpacing/>
-    </w:pPr>
-    <w:rPr>
-      <w:rFonts w:asciiTheme="majorHAnsi" w:eastAsiaTheme="majorEastAsia" w:hAnsiTheme="majorHAnsi" w:cstheme="majorBidi"/>
-      <w:color w:val="323E4F" w:themeColor="text2" w:themeShade="BF"/>
-      <w:spacing w:val="5"/>
-      <w:kern w:val="28"/>
-      <w:sz w:val="52"/>
-      <w:szCs w:val="52"/>
-    </w:rPr>
-  </w:style>
-  <w:style w:type="character" w:customStyle="1" w:styleId="TitleChar">
-    <w:name w:val="Title Char"/>
-    <w:basedOn w:val="DefaultParagraphFont"/>
-    <w:link w:val="Title"/>
-    <w:uiPriority w:val="10"/>
-    <w:rsid w:val="00F25488"/>
-    <w:rPr>
-      <w:rFonts w:asciiTheme="majorHAnsi" w:eastAsiaTheme="majorEastAsia" w:hAnsiTheme="majorHAnsi" w:cstheme="majorBidi"/>
-      <w:color w:val="323E4F" w:themeColor="text2" w:themeShade="BF"/>
-      <w:spacing w:val="5"/>
-      <w:kern w:val="28"/>
-      <w:sz w:val="52"/>
-      <w:szCs w:val="52"/>
-    </w:rPr>
-  </w:style>
-  <w:style w:type="character" w:styleId="Hyperlink">
-    <w:name w:val="Hyperlink"/>
-    <w:basedOn w:val="DefaultParagraphFont"/>
-    <w:uiPriority w:val="99"/>
-    <w:semiHidden/>
-    <w:unhideWhenUsed/>
-    <w:rsid w:val="0086145A"/>
-    <w:rPr>
-      <w:color w:val="0000FF"/>
-      <w:u w:val="single"/>
-    </w:rPr>
-  </w:style>
-</w:styles>
-</file>
-
-<file path=word/stylesWithEffects.xml><?xml version="1.0" encoding="utf-8"?>
-<w:styles xmlns:wpc="http://schemas.microsoft.com/office/word/2010/wordprocessingCanvas" xmlns:mc="http://schemas.openxmlformats.org/markup-compatibility/2006" xmlns:o="urn:schemas-microsoft-com:office:office" xmlns:r="http://schemas.openxmlformats.org/officeDocument/2006/relationships" xmlns:m="http://schemas.openxmlformats.org/officeDocument/2006/math" xmlns:v="urn:schemas-microsoft-com:vml" xmlns:wp14="http://schemas.microsoft.com/office/word/2010/wordprocessingDrawing" xmlns:wp="http://schemas.openxmlformats.org/drawingml/2006/wordprocessingDrawing" xmlns:w10="urn:schemas-microsoft-com:office:word" xmlns:w="http://schemas.openxmlformats.org/wordprocessingml/2006/main" xmlns:w14="http://schemas.microsoft.com/office/word/2010/wordml" xmlns:wpg="http://schemas.microsoft.com/office/word/2010/wordprocessingGroup" xmlns:wpi="http://schemas.microsoft.com/office/word/2010/wordprocessingInk" xmlns:wne="http://schemas.microsoft.com/office/word/2006/wordml" xmlns:wps="http://schemas.microsoft.com/office/word/2010/wordprocessingShape" mc:Ignorable="w14 wp14">
-  <w:docDefaults>
-    <w:rPrDefault>
-      <w:rPr>
-        <w:rFonts w:asciiTheme="minorHAnsi" w:eastAsiaTheme="minorHAnsi" w:hAnsiTheme="minorHAnsi" w:cstheme="minorBidi"/>
-        <w:sz w:val="22"/>
-        <w:szCs w:val="22"/>
-        <w:lang w:val="en-IN" w:eastAsia="en-US" w:bidi="ar-SA"/>
-      </w:rPr>
-    </w:rPrDefault>
-    <w:pPrDefault>
-      <w:pPr>
-        <w:spacing w:after="160" w:line="259" w:lineRule="auto"/>
-      </w:pPr>
-    </w:pPrDefault>
-  </w:docDefaults>
-  <w:latentStyles w:defLockedState="0" w:defUIPriority="99" w:defSemiHidden="1" w:defUnhideWhenUsed="1" w:defQFormat="0" w:count="267">
-    <w:lsdException w:name="Normal" w:semiHidden="0" w:uiPriority="0" w:unhideWhenUsed="0" w:qFormat="1"/>
-    <w:lsdException w:name="heading 1" w:semiHidden="0" w:uiPriority="9" w:unhideWhenUsed="0" w:qFormat="1"/>
-    <w:lsdException w:name="heading 2" w:uiPriority="9" w:qFormat="1"/>
-    <w:lsdException w:name="heading 3" w:uiPriority="9" w:qFormat="1"/>
-    <w:lsdException w:name="heading 4" w:uiPriority="9" w:qFormat="1"/>
-    <w:lsdException w:name="heading 5" w:uiPriority="9" w:qFormat="1"/>
-    <w:lsdException w:name="heading 6" w:uiPriority="9" w:qFormat="1"/>
-    <w:lsdException w:name="heading 7" w:uiPriority="9" w:qFormat="1"/>
-    <w:lsdException w:name="heading 8" w:uiPriority="9" w:qFormat="1"/>
-    <w:lsdException w:name="heading 9" w:uiPriority="9" w:qFormat="1"/>
-    <w:lsdException w:name="toc 1" w:uiPriority="39"/>
-    <w:lsdException w:name="toc 2" w:uiPriority="39"/>
-    <w:lsdException w:name="toc 3" w:uiPriority="39"/>
-    <w:lsdException w:name="toc 4" w:uiPriority="39"/>
-    <w:lsdException w:name="toc 5" w:uiPriority="39"/>
-    <w:lsdException w:name="toc 6" w:uiPriority="39"/>
-    <w:lsdException w:name="toc 7" w:uiPriority="39"/>
-    <w:lsdException w:name="toc 8" w:uiPriority="39"/>
-    <w:lsdException w:name="toc 9" w:uiPriority="39"/>
-    <w:lsdException w:name="caption" w:uiPriority="35" w:qFormat="1"/>
-    <w:lsdException w:name="Title" w:semiHidden="0" w:uiPriority="10" w:unhideWhenUsed="0" w:qFormat="1"/>
-    <w:lsdException w:name="Default Paragraph Font" w:uiPriority="1"/>
-    <w:lsdException w:name="Subtitle" w:semiHidden="0" w:uiPriority="11" w:unhideWhenUsed="0" w:qFormat="1"/>
-    <w:lsdException w:name="Strong" w:semiHidden="0" w:uiPriority="22" w:unhideWhenUsed="0" w:qFormat="1"/>
-    <w:lsdException w:name="Emphasis" w:semiHidden="0" w:uiPriority="20" w:unhideWhenUsed="0" w:qFormat="1"/>
-    <w:lsdException w:name="Table Grid" w:semiHidden="0" w:uiPriority="39" w:unhideWhenUsed="0"/>
-    <w:lsdException w:name="Placeholder Text" w:unhideWhenUsed="0"/>
-    <w:lsdException w:name="No Spacing" w:semiHidden="0" w:uiPriority="1" w:unhideWhenUsed="0" w:qFormat="1"/>
-    <w:lsdException w:name="Light Shading" w:semiHidden="0" w:uiPriority="60" w:unhideWhenUsed="0"/>
-    <w:lsdException w:name="Light List" w:semiHidden="0" w:uiPriority="61" w:unhideWhenUsed="0"/>
-    <w:lsdException w:name="Light Grid" w:semiHidden="0" w:uiPriority="62" w:unhideWhenUsed="0"/>
-    <w:lsdException w:name="Medium Shading 1" w:semiHidden="0" w:uiPriority="63" w:unhideWhenUsed="0"/>
-    <w:lsdException w:name="Medium Shading 2" w:semiHidden="0" w:uiPriority="64" w:unhideWhenUsed="0"/>
-    <w:lsdException w:name="Medium List 1" w:semiHidden="0" w:uiPriority="65" w:unhideWhenUsed="0"/>
-    <w:lsdException w:name="Medium List 2" w:semiHidden="0" w:uiPriority="66" w:unhideWhenUsed="0"/>
-    <w:lsdException w:name="Medium Grid 1" w:semiHidden="0" w:uiPriority="67" w:unhideWhenUsed="0"/>
-    <w:lsdException w:name="Medium Grid 2" w:semiHidden="0" w:uiPriority="68" w:unhideWhenUsed="0"/>
-    <w:lsdException w:name="Medium Grid 3" w:semiHidden="0" w:uiPriority="69" w:unhideWhenUsed="0"/>
-    <w:lsdException w:name="Dark List" w:semiHidden="0" w:uiPriority="70" w:unhideWhenUsed="0"/>
-    <w:lsdException w:name="Colorful Shading" w:semiHidden="0" w:uiPriority="71" w:unhideWhenUsed="0"/>
-    <w:lsdException w:name="Colorful List" w:semiHidden="0" w:uiPriority="72" w:unhideWhenUsed="0"/>
-    <w:lsdException w:name="Colorful Grid" w:semiHidden="0" w:uiPriority="73" w:unhideWhenUsed="0"/>
-    <w:lsdException w:name="Light Shading Accent 1" w:semiHidden="0" w:uiPriority="60" w:unhideWhenUsed="0"/>
-    <w:lsdException w:name="Light List Accent 1" w:semiHidden="0" w:uiPriority="61" w:unhideWhenUsed="0"/>
-    <w:lsdException w:name="Light Grid Accent 1" w:semiHidden="0" w:uiPriority="62" w:unhideWhenUsed="0"/>
-    <w:lsdException w:name="Medium Shading 1 Accent 1" w:semiHidden="0" w:uiPriority="63" w:unhideWhenUsed="0"/>
-    <w:lsdException w:name="Medium Shading 2 Accent 1" w:semiHidden="0" w:uiPriority="64" w:unhideWhenUsed="0"/>
-    <w:lsdException w:name="Medium List 1 Accent 1" w:semiHidden="0" w:uiPriority="65" w:unhideWhenUsed="0"/>
-    <w:lsdException w:name="Revision" w:unhideWhenUsed="0"/>
-    <w:lsdException w:name="List Paragraph" w:semiHidden="0" w:uiPriority="34" w:unhideWhenUsed="0" w:qFormat="1"/>
-    <w:lsdException w:name="Quote" w:semiHidden="0" w:uiPriority="29" w:unhideWhenUsed="0" w:qFormat="1"/>
-    <w:lsdException w:name="Intense Quote" w:semiHidden="0" w:uiPriority="30" w:unhideWhenUsed="0" w:qFormat="1"/>
-    <w:lsdException w:name="Medium List 2 Accent 1" w:semiHidden="0" w:uiPriority="66" w:unhideWhenUsed="0"/>
-    <w:lsdException w:name="Medium Grid 1 Accent 1" w:semiHidden="0" w:uiPriority="67" w:unhideWhenUsed="0"/>
-    <w:lsdException w:name="Medium Grid 2 Accent 1" w:semiHidden="0" w:uiPriority="68" w:unhideWhenUsed="0"/>
-    <w:lsdException w:name="Medium Grid 3 Accent 1" w:semiHidden="0" w:uiPriority="69" w:unhideWhenUsed="0"/>
-    <w:lsdException w:name="Dark List Accent 1" w:semiHidden="0" w:uiPriority="70" w:unhideWhenUsed="0"/>
-    <w:lsdException w:name="Colorful Shading Accent 1" w:semiHidden="0" w:uiPriority="71" w:unhideWhenUsed="0"/>
-    <w:lsdException w:name="Colorful List Accent 1" w:semiHidden="0" w:uiPriority="72" w:unhideWhenUsed="0"/>
-    <w:lsdException w:name="Colorful Grid Accent 1" w:semiHidden="0" w:uiPriority="73" w:unhideWhenUsed="0"/>
-    <w:lsdException w:name="Light Shading Accent 2" w:semiHidden="0" w:uiPriority="60" w:unhideWhenUsed="0"/>
-    <w:lsdException w:name="Light List Accent 2" w:semiHidden="0" w:uiPriority="61" w:unhideWhenUsed="0"/>
-    <w:lsdException w:name="Light Grid Accent 2" w:semiHidden="0" w:uiPriority="62" w:unhideWhenUsed="0"/>
-    <w:lsdException w:name="Medium Shading 1 Accent 2" w:semiHidden="0" w:uiPriority="63" w:unhideWhenUsed="0"/>
-    <w:lsdException w:name="Medium Shading 2 Accent 2" w:semiHidden="0" w:uiPriority="64" w:unhideWhenUsed="0"/>
-    <w:lsdException w:name="Medium List 1 Accent 2" w:semiHidden="0" w:uiPriority="65" w:unhideWhenUsed="0"/>
-    <w:lsdException w:name="Medium List 2 Accent 2" w:semiHidden="0" w:uiPriority="66" w:unhideWhenUsed="0"/>
-    <w:lsdException w:name="Medium Grid 1 Accent 2" w:semiHidden="0" w:uiPriority="67" w:unhideWhenUsed="0"/>
-    <w:lsdException w:name="Medium Grid 2 Accent 2" w:semiHidden="0" w:uiPriority="68" w:unhideWhenUsed="0"/>
-    <w:lsdException w:name="Medium Grid 3 Accent 2" w:semiHidden="0" w:uiPriority="69" w:unhideWhenUsed="0"/>
-    <w:lsdException w:name="Dark List Accent 2" w:semiHidden="0" w:uiPriority="70" w:unhideWhenUsed="0"/>
-    <w:lsdException w:name="Colorful Shading Accent 2" w:semiHidden="0" w:uiPriority="71" w:unhideWhenUsed="0"/>
-    <w:lsdException w:name="Colorful List Accent 2" w:semiHidden="0" w:uiPriority="72" w:unhideWhenUsed="0"/>
-    <w:lsdException w:name="Colorful Grid Accent 2" w:semiHidden="0" w:uiPriority="73" w:unhideWhenUsed="0"/>
-    <w:lsdException w:name="Light Shading Accent 3" w:semiHidden="0" w:uiPriority="60" w:unhideWhenUsed="0"/>
-    <w:lsdException w:name="Light List Accent 3" w:semiHidden="0" w:uiPriority="61" w:unhideWhenUsed="0"/>
-    <w:lsdException w:name="Light Grid Accent 3" w:semiHidden="0" w:uiPriority="62" w:unhideWhenUsed="0"/>
-    <w:lsdException w:name="Medium Shading 1 Accent 3" w:semiHidden="0" w:uiPriority="63" w:unhideWhenUsed="0"/>
-    <w:lsdException w:name="Medium Shading 2 Accent 3" w:semiHidden="0" w:uiPriority="64" w:unhideWhenUsed="0"/>
-    <w:lsdException w:name="Medium List 1 Accent 3" w:semiHidden="0" w:uiPriority="65" w:unhideWhenUsed="0"/>
-    <w:lsdException w:name="Medium List 2 Accent 3" w:semiHidden="0" w:uiPriority="66" w:unhideWhenUsed="0"/>
-    <w:lsdException w:name="Medium Grid 1 Accent 3" w:semiHidden="0" w:uiPriority="67" w:unhideWhenUsed="0"/>
-    <w:lsdException w:name="Medium Grid 2 Accent 3" w:semiHidden="0" w:uiPriority="68" w:unhideWhenUsed="0"/>
-    <w:lsdException w:name="Medium Grid 3 Accent 3" w:semiHidden="0" w:uiPriority="69" w:unhideWhenUsed="0"/>
-    <w:lsdException w:name="Dark List Accent 3" w:semiHidden="0" w:uiPriority="70" w:unhideWhenUsed="0"/>
-    <w:lsdException w:name="Colorful Shading Accent 3" w:semiHidden="0" w:uiPriority="71" w:unhideWhenUsed="0"/>
-    <w:lsdException w:name="Colorful List Accent 3" w:semiHidden="0" w:uiPriority="72" w:unhideWhenUsed="0"/>
-    <w:lsdException w:name="Colorful Grid Accent 3" w:semiHidden="0" w:uiPriority="73" w:unhideWhenUsed="0"/>
-    <w:lsdException w:name="Light Shading Accent 4" w:semiHidden="0" w:uiPriority="60" w:unhideWhenUsed="0"/>
-    <w:lsdException w:name="Light List Accent 4" w:semiHidden="0" w:uiPriority="61" w:unhideWhenUsed="0"/>
-    <w:lsdException w:name="Light Grid Accent 4" w:semiHidden="0" w:uiPriority="62" w:unhideWhenUsed="0"/>
-    <w:lsdException w:name="Medium Shading 1 Accent 4" w:semiHidden="0" w:uiPriority="63" w:unhideWhenUsed="0"/>
-    <w:lsdException w:name="Medium Shading 2 Accent 4" w:semiHidden="0" w:uiPriority="64" w:unhideWhenUsed="0"/>
-    <w:lsdException w:name="Medium List 1 Accent 4" w:semiHidden="0" w:uiPriority="65" w:unhideWhenUsed="0"/>
-    <w:lsdException w:name="Medium List 2 Accent 4" w:semiHidden="0" w:uiPriority="66" w:unhideWhenUsed="0"/>
-    <w:lsdException w:name="Medium Grid 1 Accent 4" w:semiHidden="0" w:uiPriority="67" w:unhideWhenUsed="0"/>
-    <w:lsdException w:name="Medium Grid 2 Accent 4" w:semiHidden="0" w:uiPriority="68" w:unhideWhenUsed="0"/>
-    <w:lsdException w:name="Medium Grid 3 Accent 4" w:semiHidden="0" w:uiPriority="69" w:unhideWhenUsed="0"/>
-    <w:lsdException w:name="Dark List Accent 4" w:semiHidden="0" w:uiPriority="70" w:unhideWhenUsed="0"/>
-    <w:lsdException w:name="Colorful Shading Accent 4" w:semiHidden="0" w:uiPriority="71" w:unhideWhenUsed="0"/>
-    <w:lsdException w:name="Colorful List Accent 4" w:semiHidden="0" w:uiPriority="72" w:unhideWhenUsed="0"/>
-    <w:lsdException w:name="Colorful Grid Accent 4" w:semiHidden="0" w:uiPriority="73" w:unhideWhenUsed="0"/>
-    <w:lsdException w:name="Light Shading Accent 5" w:semiHidden="0" w:uiPriority="60" w:unhideWhenUsed="0"/>
-    <w:lsdException w:name="Light List Accent 5" w:semiHidden="0" w:uiPriority="61" w:unhideWhenUsed="0"/>
-    <w:lsdException w:name="Light Grid Accent 5" w:semiHidden="0" w:uiPriority="62" w:unhideWhenUsed="0"/>
-    <w:lsdException w:name="Medium Shading 1 Accent 5" w:semiHidden="0" w:uiPriority="63" w:unhideWhenUsed="0"/>
-    <w:lsdException w:name="Medium Shading 2 Accent 5" w:semiHidden="0" w:uiPriority="64" w:unhideWhenUsed="0"/>
-    <w:lsdException w:name="Medium List 1 Accent 5" w:semiHidden="0" w:uiPriority="65" w:unhideWhenUsed="0"/>
-    <w:lsdException w:name="Medium List 2 Accent 5" w:semiHidden="0" w:uiPriority="66" w:unhideWhenUsed="0"/>
-    <w:lsdException w:name="Medium Grid 1 Accent 5" w:semiHidden="0" w:uiPriority="67" w:unhideWhenUsed="0"/>
-    <w:lsdException w:name="Medium Grid 2 Accent 5" w:semiHidden="0" w:uiPriority="68" w:unhideWhenUsed="0"/>
-    <w:lsdException w:name="Medium Grid 3 Accent 5" w:semiHidden="0" w:uiPriority="69" w:unhideWhenUsed="0"/>
-    <w:lsdException w:name="Dark List Accent 5" w:semiHidden="0" w:uiPriority="70" w:unhideWhenUsed="0"/>
-    <w:lsdException w:name="Colorful Shading Accent 5" w:semiHidden="0" w:uiPriority="71" w:unhideWhenUsed="0"/>
-    <w:lsdException w:name="Colorful List Accent 5" w:semiHidden="0" w:uiPriority="72" w:unhideWhenUsed="0"/>
-    <w:lsdException w:name="Colorful Grid Accent 5" w:semiHidden="0" w:uiPriority="73" w:unhideWhenUsed="0"/>
-    <w:lsdException w:name="Light Shading Accent 6" w:semiHidden="0" w:uiPriority="60" w:unhideWhenUsed="0"/>
-    <w:lsdException w:name="Light List Accent 6" w:semiHidden="0" w:uiPriority="61" w:unhideWhenUsed="0"/>
-    <w:lsdException w:name="Light Grid Accent 6" w:semiHidden="0" w:uiPriority="62" w:unhideWhenUsed="0"/>
-    <w:lsdException w:name="Medium Shading 1 Accent 6" w:semiHidden="0" w:uiPriority="63" w:unhideWhenUsed="0"/>
-    <w:lsdException w:name="Medium Shading 2 Accent 6" w:semiHidden="0" w:uiPriority="64" w:unhideWhenUsed="0"/>
-    <w:lsdException w:name="Medium List 1 Accent 6" w:semiHidden="0" w:uiPriority="65" w:unhideWhenUsed="0"/>
-    <w:lsdException w:name="Medium List 2 Accent 6" w:semiHidden="0" w:uiPriority="66" w:unhideWhenUsed="0"/>
-    <w:lsdException w:name="Medium Grid 1 Accent 6" w:semiHidden="0" w:uiPriority="67" w:unhideWhenUsed="0"/>
-    <w:lsdException w:name="Medium Grid 2 Accent 6" w:semiHidden="0" w:uiPriority="68" w:unhideWhenUsed="0"/>
-    <w:lsdException w:name="Medium Grid 3 Accent 6" w:semiHidden="0" w:uiPriority="69" w:unhideWhenUsed="0"/>
-    <w:lsdException w:name="Dark List Accent 6" w:semiHidden="0" w:uiPriority="70" w:unhideWhenUsed="0"/>
-    <w:lsdException w:name="Colorful Shading Accent 6" w:semiHidden="0" w:uiPriority="71" w:unhideWhenUsed="0"/>
-    <w:lsdException w:name="Colorful List Accent 6" w:semiHidden="0" w:uiPriority="72" w:unhideWhenUsed="0"/>
-    <w:lsdException w:name="Colorful Grid Accent 6" w:semiHidden="0" w:uiPriority="73" w:unhideWhenUsed="0"/>
-    <w:lsdException w:name="Subtle Emphasis" w:semiHidden="0" w:uiPriority="19" w:unhideWhenUsed="0" w:qFormat="1"/>
-    <w:lsdException w:name="Intense Emphasis" w:semiHidden="0" w:uiPriority="21" w:unhideWhenUsed="0" w:qFormat="1"/>
-    <w:lsdException w:name="Subtle Reference" w:semiHidden="0" w:uiPriority="31" w:unhideWhenUsed="0" w:qFormat="1"/>
-    <w:lsdException w:name="Intense Reference" w:semiHidden="0" w:uiPriority="32" w:unhideWhenUsed="0" w:qFormat="1"/>
-    <w:lsdException w:name="Book Title" w:semiHidden="0" w:uiPriority="33" w:unhideWhenUsed="0" w:qFormat="1"/>
-    <w:lsdException w:name="Bibliography" w:uiPriority="37"/>
-    <w:lsdException w:name="TOC Heading" w:uiPriority="39" w:qFormat="1"/>
+  <w:latentStyles w:defLockedState="0" w:defUIPriority="99" w:defSemiHidden="0" w:defUnhideWhenUsed="0" w:defQFormat="0" w:count="376">
+    <w:lsdException w:name="Normal" w:uiPriority="0" w:qFormat="1"/>
+    <w:lsdException w:name="heading 1" w:uiPriority="9" w:qFormat="1"/>
+    <w:lsdException w:name="heading 2" w:semiHidden="1" w:uiPriority="9" w:unhideWhenUsed="1" w:qFormat="1"/>
+    <w:lsdException w:name="heading 3" w:semiHidden="1" w:uiPriority="9" w:unhideWhenUsed="1" w:qFormat="1"/>
+    <w:lsdException w:name="heading 4" w:semiHidden="1" w:uiPriority="9" w:unhideWhenUsed="1" w:qFormat="1"/>
+    <w:lsdException w:name="heading 5" w:semiHidden="1" w:uiPriority="9" w:unhideWhenUsed="1" w:qFormat="1"/>
+    <w:lsdException w:name="heading 6" w:semiHidden="1" w:uiPriority="9" w:unhideWhenUsed="1" w:qFormat="1"/>
+    <w:lsdException w:name="heading 7" w:semiHidden="1" w:uiPriority="9" w:unhideWhenUsed="1" w:qFormat="1"/>
+    <w:lsdException w:name="heading 8" w:semiHidden="1" w:uiPriority="9" w:unhideWhenUsed="1" w:qFormat="1"/>
+    <w:lsdException w:name="heading 9" w:semiHidden="1" w:uiPriority="9" w:unhideWhenUsed="1" w:qFormat="1"/>
+    <w:lsdException w:name="index 1" w:semiHidden="1" w:unhideWhenUsed="1"/>
+    <w:lsdException w:name="index 2" w:semiHidden="1" w:unhideWhenUsed="1"/>
+    <w:lsdException w:name="index 3" w:semiHidden="1" w:unhideWhenUsed="1"/>
+    <w:lsdException w:name="index 4" w:semiHidden="1" w:unhideWhenUsed="1"/>
+    <w:lsdException w:name="index 5" w:semiHidden="1" w:unhideWhenUsed="1"/>
+    <w:lsdException w:name="index 6" w:semiHidden="1" w:unhideWhenUsed="1"/>
+    <w:lsdException w:name="index 7" w:semiHidden="1" w:unhideWhenUsed="1"/>
+    <w:lsdException w:name="index 8" w:semiHidden="1" w:unhideWhenUsed="1"/>
+    <w:lsdException w:name="index 9" w:semiHidden="1" w:unhideWhenUsed="1"/>
+    <w:lsdException w:name="toc 1" w:semiHidden="1" w:uiPriority="39" w:unhideWhenUsed="1"/>
+    <w:lsdException w:name="toc 2" w:semiHidden="1" w:uiPriority="39" w:unhideWhenUsed="1"/>
+    <w:lsdException w:name="toc 3" w:semiHidden="1" w:uiPriority="39" w:unhideWhenUsed="1"/>
+    <w:lsdException w:name="toc 4" w:semiHidden="1" w:uiPriority="39" w:unhideWhenUsed="1"/>
+    <w:lsdException w:name="toc 5" w:semiHidden="1" w:uiPriority="39" w:unhideWhenUsed="1"/>
+    <w:lsdException w:name="toc 6" w:semiHidden="1" w:uiPriority="39" w:unhideWhenUsed="1"/>
+    <w:lsdException w:name="toc 7" w:semiHidden="1" w:uiPriority="39" w:unhideWhenUsed="1"/>
+    <w:lsdException w:name="toc 8" w:semiHidden="1" w:uiPriority="39" w:unhideWhenUsed="1"/>
+    <w:lsdException w:name="toc 9" w:semiHidden="1" w:uiPriority="39" w:unhideWhenUsed="1"/>
+    <w:lsdException w:name="Normal Indent" w:semiHidden="1" w:unhideWhenUsed="1"/>
+    <w:lsdException w:name="footnote text" w:semiHidden="1" w:unhideWhenUsed="1"/>
+    <w:lsdException w:name="annotation text" w:semiHidden="1" w:unhideWhenUsed="1"/>
+    <w:lsdException w:name="header" w:semiHidden="1" w:unhideWhenUsed="1"/>
+    <w:lsdException w:name="footer" w:semiHidden="1" w:unhideWhenUsed="1"/>
+    <w:lsdException w:name="index heading" w:semiHidden="1" w:unhideWhenUsed="1"/>
+    <w:lsdException w:name="caption" w:semiHidden="1" w:uiPriority="35" w:unhideWhenUsed="1" w:qFormat="1"/>
+    <w:lsdException w:name="table of figures" w:semiHidden="1" w:unhideWhenUsed="1"/>
+    <w:lsdException w:name="envelope address" w:semiHidden="1" w:unhideWhenUsed="1"/>
+    <w:lsdException w:name="envelope return" w:semiHidden="1" w:unhideWhenUsed="1"/>
+    <w:lsdException w:name="footnote reference" w:semiHidden="1" w:unhideWhenUsed="1"/>
+    <w:lsdException w:name="annotation reference" w:semiHidden="1" w:unhideWhenUsed="1"/>
+    <w:lsdException w:name="line number" w:semiHidden="1" w:unhideWhenUsed="1"/>
+    <w:lsdException w:name="page number" w:semiHidden="1" w:unhideWhenUsed="1"/>
+    <w:lsdException w:name="endnote reference" w:semiHidden="1" w:unhideWhenUsed="1"/>
+    <w:lsdException w:name="endnote text" w:semiHidden="1" w:unhideWhenUsed="1"/>
+    <w:lsdException w:name="table of authorities" w:semiHidden="1" w:unhideWhenUsed="1"/>
+    <w:lsdException w:name="macro" w:semiHidden="1" w:unhideWhenUsed="1"/>
+    <w:lsdException w:name="toa heading" w:semiHidden="1" w:unhideWhenUsed="1"/>
+    <w:lsdException w:name="List" w:semiHidden="1" w:unhideWhenUsed="1"/>
+    <w:lsdException w:name="List Bullet" w:semiHidden="1" w:unhideWhenUsed="1"/>
+    <w:lsdException w:name="List Number" w:semiHidden="1" w:unhideWhenUsed="1"/>
+    <w:lsdException w:name="List 2" w:semiHidden="1" w:unhideWhenUsed="1"/>
+    <w:lsdException w:name="List 3" w:semiHidden="1" w:unhideWhenUsed="1"/>
+    <w:lsdException w:name="List 4" w:semiHidden="1" w:unhideWhenUsed="1"/>
+    <w:lsdException w:name="List 5" w:semiHidden="1" w:unhideWhenUsed="1"/>
+    <w:lsdException w:name="List Bullet 2" w:semiHidden="1" w:unhideWhenUsed="1"/>
+    <w:lsdException w:name="List Bullet 3" w:semiHidden="1" w:unhideWhenUsed="1"/>
+    <w:lsdException w:name="List Bullet 4" w:semiHidden="1" w:unhideWhenUsed="1"/>
+    <w:lsdException w:name="List Bullet 5" w:semiHidden="1" w:unhideWhenUsed="1"/>
+    <w:lsdException w:name="List Number 2" w:semiHidden="1" w:unhideWhenUsed="1"/>
+    <w:lsdException w:name="List Number 3" w:semiHidden="1" w:unhideWhenUsed="1"/>
+    <w:lsdException w:name="List Number 4" w:semiHidden="1" w:unhideWhenUsed="1"/>
+    <w:lsdException w:name="List Number 5" w:semiHidden="1" w:unhideWhenUsed="1"/>
+    <w:lsdException w:name="Title" w:uiPriority="10" w:qFormat="1"/>
+    <w:lsdException w:name="Closing" w:semiHidden="1" w:unhideWhenUsed="1"/>
+    <w:lsdException w:name="Signature" w:semiHidden="1" w:unhideWhenUsed="1"/>
+    <w:lsdException w:name="Default Paragraph Font" w:semiHidden="1" w:uiPriority="1" w:unhideWhenUsed="1"/>
+    <w:lsdException w:name="Body Text" w:semiHidden="1" w:unhideWhenUsed="1"/>
+    <w:lsdException w:name="Body Text Indent" w:semiHidden="1" w:unhideWhenUsed="1"/>
+    <w:lsdException w:name="List Continue" w:semiHidden="1" w:unhideWhenUsed="1"/>
+    <w:lsdException w:name="List Continue 2" w:semiHidden="1" w:unhideWhenUsed="1"/>
+    <w:lsdException w:name="List Continue 3" w:semiHidden="1" w:unhideWhenUsed="1"/>
+    <w:lsdException w:name="List Continue 4" w:semiHidden="1" w:unhideWhenUsed="1"/>
+    <w:lsdException w:name="List Continue 5" w:semiHidden="1" w:unhideWhenUsed="1"/>
+    <w:lsdException w:name="Message Header" w:semiHidden="1" w:unhideWhenUsed="1"/>
+    <w:lsdException w:name="Subtitle" w:uiPriority="11" w:qFormat="1"/>
+    <w:lsdException w:name="Salutation" w:semiHidden="1" w:unhideWhenUsed="1"/>
+    <w:lsdException w:name="Date" w:semiHidden="1" w:unhideWhenUsed="1"/>
+    <w:lsdException w:name="Body Text First Indent" w:semiHidden="1" w:unhideWhenUsed="1"/>
+    <w:lsdException w:name="Body Text First Indent 2" w:semiHidden="1" w:unhideWhenUsed="1"/>
+    <w:lsdException w:name="Note Heading" w:semiHidden="1" w:unhideWhenUsed="1"/>
+    <w:lsdException w:name="Body Text 2" w:semiHidden="1" w:unhideWhenUsed="1"/>
+    <w:lsdException w:name="Body Text 3" w:semiHidden="1" w:unhideWhenUsed="1"/>
+    <w:lsdException w:name="Body Text Indent 2" w:semiHidden="1" w:unhideWhenUsed="1"/>
+    <w:lsdException w:name="Body Text Indent 3" w:semiHidden="1" w:unhideWhenUsed="1"/>
+    <w:lsdException w:name="Block Text" w:semiHidden="1" w:unhideWhenUsed="1"/>
+    <w:lsdException w:name="Hyperlink" w:semiHidden="1" w:unhideWhenUsed="1"/>
+    <w:lsdException w:name="FollowedHyperlink" w:semiHidden="1" w:unhideWhenUsed="1"/>
+    <w:lsdException w:name="Strong" w:uiPriority="22" w:qFormat="1"/>
+    <w:lsdException w:name="Emphasis" w:uiPriority="20" w:qFormat="1"/>
+    <w:lsdException w:name="Document Map" w:semiHidden="1" w:unhideWhenUsed="1"/>
+    <w:lsdException w:name="Plain Text" w:semiHidden="1" w:unhideWhenUsed="1"/>
+    <w:lsdException w:name="E-mail Signature" w:semiHidden="1" w:unhideWhenUsed="1"/>
+    <w:lsdException w:name="HTML Top of Form" w:semiHidden="1" w:unhideWhenUsed="1"/>
+    <w:lsdException w:name="HTML Bottom of Form" w:semiHidden="1" w:unhideWhenUsed="1"/>
+    <w:lsdException w:name="Normal (Web)" w:semiHidden="1" w:unhideWhenUsed="1"/>
+    <w:lsdException w:name="HTML Acronym" w:semiHidden="1" w:unhideWhenUsed="1"/>
+    <w:lsdException w:name="HTML Address" w:semiHidden="1" w:unhideWhenUsed="1"/>
+    <w:lsdException w:name="HTML Cite" w:semiHidden="1" w:unhideWhenUsed="1"/>
+    <w:lsdException w:name="HTML Code" w:semiHidden="1" w:unhideWhenUsed="1"/>
+    <w:lsdException w:name="HTML Definition" w:semiHidden="1" w:unhideWhenUsed="1"/>
+    <w:lsdException w:name="HTML Keyboard" w:semiHidden="1" w:unhideWhenUsed="1"/>
+    <w:lsdException w:name="HTML Preformatted" w:semiHidden="1" w:unhideWhenUsed="1"/>
+    <w:lsdException w:name="HTML Sample" w:semiHidden="1" w:unhideWhenUsed="1"/>
+    <w:lsdException w:name="HTML Typewriter" w:semiHidden="1" w:unhideWhenUsed="1"/>
+    <w:lsdException w:name="HTML Variable" w:semiHidden="1" w:unhideWhenUsed="1"/>
+    <w:lsdException w:name="Normal Table" w:semiHidden="1" w:unhideWhenUsed="1"/>
+    <w:lsdException w:name="annotation subject" w:semiHidden="1" w:unhideWhenUsed="1"/>
+    <w:lsdException w:name="No List" w:semiHidden="1" w:unhideWhenUsed="1"/>
+    <w:lsdException w:name="Outline List 1" w:semiHidden="1" w:unhideWhenUsed="1"/>
+    <w:lsdException w:name="Outline List 2" w:semiHidden="1" w:unhideWhenUsed="1"/>
+    <w:lsdException w:name="Outline List 3" w:semiHidden="1" w:unhideWhenUsed="1"/>
+    <w:lsdException w:name="Table Simple 1" w:semiHidden="1" w:unhideWhenUsed="1"/>
+    <w:lsdException w:name="Table Simple 2" w:semiHidden="1" w:unhideWhenUsed="1"/>
+    <w:lsdException w:name="Table Simple 3" w:semiHidden="1" w:unhideWhenUsed="1"/>
+    <w:lsdException w:name="Table Classic 1" w:semiHidden="1" w:unhideWhenUsed="1"/>
+    <w:lsdException w:name="Table Classic 2" w:semiHidden="1" w:unhideWhenUsed="1"/>
+    <w:lsdException w:name="Table Classic 3" w:semiHidden="1" w:unhideWhenUsed="1"/>
+    <w:lsdException w:name="Table Classic 4" w:semiHidden="1" w:unhideWhenUsed="1"/>
+    <w:lsdException w:name="Table Colorful 1" w:semiHidden="1" w:unhideWhenUsed="1"/>
+    <w:lsdException w:name="Table Colorful 2" w:semiHidden="1" w:unhideWhenUsed="1"/>
+    <w:lsdException w:name="Table Colorful 3" w:semiHidden="1" w:unhideWhenUsed="1"/>
+    <w:lsdException w:name="Table Columns 1" w:semiHidden="1" w:unhideWhenUsed="1"/>
+    <w:lsdException w:name="Table Columns 2" w:semiHidden="1" w:unhideWhenUsed="1"/>
+    <w:lsdException w:name="Table Columns 3" w:semiHidden="1" w:unhideWhenUsed="1"/>
+    <w:lsdException w:name="Table Columns 4" w:semiHidden="1" w:unhideWhenUsed="1"/>
+    <w:lsdException w:name="Table Columns 5" w:semiHidden="1" w:unhideWhenUsed="1"/>
+    <w:lsdException w:name="Table Grid 1" w:semiHidden="1" w:unhideWhenUsed="1"/>
+    <w:lsdException w:name="Table Grid 2" w:semiHidden="1" w:unhideWhenUsed="1"/>
+    <w:lsdException w:name="Table Grid 3" w:semiHidden="1" w:unhideWhenUsed="1"/>
+    <w:lsdException w:name="Table Grid 4" w:semiHidden="1" w:unhideWhenUsed="1"/>
+    <w:lsdException w:name="Table Grid 5" w:semiHidden="1" w:unhideWhenUsed="1"/>
+    <w:lsdException w:name="Table Grid 6" w:semiHidden="1" w:unhideWhenUsed="1"/>
+    <w:lsdException w:name="Table Grid 7" w:semiHidden="1" w:unhideWhenUsed="1"/>
+    <w:lsdException w:name="Table Grid 8" w:semiHidden="1" w:unhideWhenUsed="1"/>
+    <w:lsdException w:name="Table List 1" w:semiHidden="1" w:unhideWhenUsed="1"/>
+    <w:lsdException w:name="Table List 2" w:semiHidden="1" w:unhideWhenUsed="1"/>
+    <w:lsdException w:name="Table List 3" w:semiHidden="1" w:unhideWhenUsed="1"/>
+    <w:lsdException w:name="Table List 4" w:semiHidden="1" w:unhideWhenUsed="1"/>
+    <w:lsdException w:name="Table List 5" w:semiHidden="1" w:unhideWhenUsed="1"/>
+    <w:lsdException w:name="Table List 6" w:semiHidden="1" w:unhideWhenUsed="1"/>
+    <w:lsdException w:name="Table List 7" w:semiHidden="1" w:unhideWhenUsed="1"/>
+    <w:lsdException w:name="Table List 8" w:semiHidden="1" w:unhideWhenUsed="1"/>
+    <w:lsdException w:name="Table 3D effects 1" w:semiHidden="1" w:unhideWhenUsed="1"/>
+    <w:lsdException w:name="Table 3D effects 2" w:semiHidden="1" w:unhideWhenUsed="1"/>
+    <w:lsdException w:name="Table 3D effects 3" w:semiHidden="1" w:unhideWhenUsed="1"/>
+    <w:lsdException w:name="Table Contemporary" w:semiHidden="1" w:unhideWhenUsed="1"/>
+    <w:lsdException w:name="Table Elegant" w:semiHidden="1" w:unhideWhenUsed="1"/>
+    <w:lsdException w:name="Table Professional" w:semiHidden="1" w:unhideWhenUsed="1"/>
+    <w:lsdException w:name="Table Subtle 1" w:semiHidden="1" w:unhideWhenUsed="1"/>
+    <w:lsdException w:name="Table Subtle 2" w:semiHidden="1" w:unhideWhenUsed="1"/>
+    <w:lsdException w:name="Table Web 1" w:semiHidden="1" w:unhideWhenUsed="1"/>
+    <w:lsdException w:name="Table Web 2" w:semiHidden="1" w:unhideWhenUsed="1"/>
+    <w:lsdException w:name="Table Web 3" w:semiHidden="1" w:unhideWhenUsed="1"/>
+    <w:lsdException w:name="Balloon Text" w:semiHidden="1" w:unhideWhenUsed="1"/>
+    <w:lsdException w:name="Table Grid" w:semiHidden="1" w:uiPriority="39" w:unhideWhenUsed="1"/>
+    <w:lsdException w:name="Table Theme" w:semiHidden="1" w:unhideWhenUsed="1"/>
+    <w:lsdException w:name="Placeholder Text" w:semiHidden="1"/>
+    <w:lsdException w:name="No Spacing" w:uiPriority="1" w:qFormat="1"/>
+    <w:lsdException w:name="Light Shading" w:uiPriority="60"/>
+    <w:lsdException w:name="Light List" w:uiPriority="61"/>
+    <w:lsdException w:name="Light Grid" w:uiPriority="62"/>
+    <w:lsdException w:name="Medium Shading 1" w:uiPriority="63"/>
+    <w:lsdException w:name="Medium Shading 2" w:uiPriority="64"/>
+    <w:lsdException w:name="Medium List 1" w:uiPriority="65"/>
+    <w:lsdException w:name="Medium List 2" w:uiPriority="66"/>
+    <w:lsdException w:name="Medium Grid 1" w:uiPriority="67"/>
+    <w:lsdException w:name="Medium Grid 2" w:uiPriority="68"/>
+    <w:lsdException w:name="Medium Grid 3" w:uiPriority="69"/>
+    <w:lsdException w:name="Dark List" w:uiPriority="70"/>
+    <w:lsdException w:name="Colorful Shading" w:uiPriority="71"/>
+    <w:lsdException w:name="Colorful List" w:uiPriority="72"/>
+    <w:lsdException w:name="Colorful Grid" w:uiPriority="73"/>
+    <w:lsdException w:name="Light Shading Accent 1" w:uiPriority="60"/>
+    <w:lsdException w:name="Light List Accent 1" w:uiPriority="61"/>
+    <w:lsdException w:name="Light Grid Accent 1" w:uiPriority="62"/>
+    <w:lsdException w:name="Medium Shading 1 Accent 1" w:uiPriority="63"/>
+    <w:lsdException w:name="Medium Shading 2 Accent 1" w:uiPriority="64"/>
+    <w:lsdException w:name="Medium List 1 Accent 1" w:uiPriority="65"/>
+    <w:lsdException w:name="Revision" w:semiHidden="1"/>
+    <w:lsdException w:name="List Paragraph" w:uiPriority="34" w:qFormat="1"/>
+    <w:lsdException w:name="Quote" w:uiPriority="29" w:qFormat="1"/>
+    <w:lsdException w:name="Intense Quote" w:uiPriority="30" w:qFormat="1"/>
+    <w:lsdException w:name="Medium List 2 Accent 1" w:uiPriority="66"/>
+    <w:lsdException w:name="Medium Grid 1 Accent 1" w:uiPriority="67"/>
+    <w:lsdException w:name="Medium Grid 2 Accent 1" w:uiPriority="68"/>
+    <w:lsdException w:name="Medium Grid 3 Accent 1" w:uiPriority="69"/>
+    <w:lsdException w:name="Dark List Accent 1" w:uiPriority="70"/>
+    <w:lsdException w:name="Colorful Shading Accent 1" w:uiPriority="71"/>
+    <w:lsdException w:name="Colorful List Accent 1" w:uiPriority="72"/>
+    <w:lsdException w:name="Colorful Grid Accent 1" w:uiPriority="73"/>
+    <w:lsdException w:name="Light Shading Accent 2" w:uiPriority="60"/>
+    <w:lsdException w:name="Light List Accent 2" w:uiPriority="61"/>
+    <w:lsdException w:name="Light Grid Accent 2" w:uiPriority="62"/>
+    <w:lsdException w:name="Medium Shading 1 Accent 2" w:uiPriority="63"/>
+    <w:lsdException w:name="Medium Shading 2 Accent 2" w:uiPriority="64"/>
+    <w:lsdException w:name="Medium List 1 Accent 2" w:uiPriority="65"/>
+    <w:lsdException w:name="Medium List 2 Accent 2" w:uiPriority="66"/>
+    <w:lsdException w:name="Medium Grid 1 Accent 2" w:uiPriority="67"/>
+    <w:lsdException w:name="Medium Grid 2 Accent 2" w:uiPriority="68"/>
+    <w:lsdException w:name="Medium Grid 3 Accent 2" w:uiPriority="69"/>
+    <w:lsdException w:name="Dark List Accent 2" w:uiPriority="70"/>
+    <w:lsdException w:name="Colorful Shading Accent 2" w:uiPriority="71"/>
+    <w:lsdException w:name="Colorful List Accent 2" w:uiPriority="72"/>
+    <w:lsdException w:name="Colorful Grid Accent 2" w:uiPriority="73"/>
+    <w:lsdException w:name="Light Shading Accent 3" w:uiPriority="60"/>
+    <w:lsdException w:name="Light List Accent 3" w:uiPriority="61"/>
+    <w:lsdException w:name="Light Grid Accent 3" w:uiPriority="62"/>
+    <w:lsdException w:name="Medium Shading 1 Accent 3" w:uiPriority="63"/>
+    <w:lsdException w:name="Medium Shading 2 Accent 3" w:uiPriority="64"/>
+    <w:lsdException w:name="Medium List 1 Accent 3" w:uiPriority="65"/>
+    <w:lsdException w:name="Medium List 2 Accent 3" w:uiPriority="66"/>
+    <w:lsdException w:name="Medium Grid 1 Accent 3" w:uiPriority="67"/>
+    <w:lsdException w:name="Medium Grid 2 Accent 3" w:uiPriority="68"/>
+    <w:lsdException w:name="Medium Grid 3 Accent 3" w:uiPriority="69"/>
+    <w:lsdException w:name="Dark List Accent 3" w:uiPriority="70"/>
+    <w:lsdException w:name="Colorful Shading Accent 3" w:uiPriority="71"/>
+    <w:lsdException w:name="Colorful List Accent 3" w:uiPriority="72"/>
+    <w:lsdException w:name="Colorful Grid Accent 3" w:uiPriority="73"/>
+    <w:lsdException w:name="Light Shading Accent 4" w:uiPriority="60"/>
+    <w:lsdException w:name="Light List Accent 4" w:uiPriority="61"/>
+    <w:lsdException w:name="Light Grid Accent 4" w:uiPriority="62"/>
+    <w:lsdException w:name="Medium Shading 1 Accent 4" w:uiPriority="63"/>
+    <w:lsdException w:name="Medium Shading 2 Accent 4" w:uiPriority="64"/>
+    <w:lsdException w:name="Medium List 1 Accent 4" w:uiPriority="65"/>
+    <w:lsdException w:name="Medium List 2 Accent 4" w:uiPriority="66"/>
+    <w:lsdException w:name="Medium Grid 1 Accent 4" w:uiPriority="67"/>
+    <w:lsdException w:name="Medium Grid 2 Accent 4" w:uiPriority="68"/>
+    <w:lsdException w:name="Medium Grid 3 Accent 4" w:uiPriority="69"/>
+    <w:lsdException w:name="Dark List Accent 4" w:uiPriority="70"/>
+    <w:lsdException w:name="Colorful Shading Accent 4" w:uiPriority="71"/>
+    <w:lsdException w:name="Colorful List Accent 4" w:uiPriority="72"/>
+    <w:lsdException w:name="Colorful Grid Accent 4" w:uiPriority="73"/>
+    <w:lsdException w:name="Light Shading Accent 5" w:uiPriority="60"/>
+    <w:lsdException w:name="Light List Accent 5" w:uiPriority="61"/>
+    <w:lsdException w:name="Light Grid Accent 5" w:uiPriority="62"/>
+    <w:lsdException w:name="Medium Shading 1 Accent 5" w:uiPriority="63"/>
+    <w:lsdException w:name="Medium Shading 2 Accent 5" w:uiPriority="64"/>
+    <w:lsdException w:name="Medium List 1 Accent 5" w:uiPriority="65"/>
+    <w:lsdException w:name="Medium List 2 Accent 5" w:uiPriority="66"/>
+    <w:lsdException w:name="Medium Grid 1 Accent 5" w:uiPriority="67"/>
+    <w:lsdException w:name="Medium Grid 2 Accent 5" w:uiPriority="68"/>
+    <w:lsdException w:name="Medium Grid 3 Accent 5" w:uiPriority="69"/>
+    <w:lsdException w:name="Dark List Accent 5" w:uiPriority="70"/>
+    <w:lsdException w:name="Colorful Shading Accent 5" w:uiPriority="71"/>
+    <w:lsdException w:name="Colorful List Accent 5" w:uiPriority="72"/>
+    <w:lsdException w:name="Colorful Grid Accent 5" w:uiPriority="73"/>
+    <w:lsdException w:name="Light Shading Accent 6" w:uiPriority="60"/>
+    <w:lsdException w:name="Light List Accent 6" w:uiPriority="61"/>
+    <w:lsdException w:name="Light Grid Accent 6" w:uiPriority="62"/>
+    <w:lsdException w:name="Medium Shading 1 Accent 6" w:uiPriority="63"/>
+    <w:lsdException w:name="Medium Shading 2 Accent 6" w:uiPriority="64"/>
+    <w:lsdException w:name="Medium List 1 Accent 6" w:uiPriority="65"/>
+    <w:lsdException w:name="Medium List 2 Accent 6" w:uiPriority="66"/>
+    <w:lsdException w:name="Medium Grid 1 Accent 6" w:uiPriority="67"/>
+    <w:lsdException w:name="Medium Grid 2 Accent 6" w:uiPriority="68"/>
+    <w:lsdException w:name="Medium Grid 3 Accent 6" w:uiPriority="69"/>
+    <w:lsdException w:name="Dark List Accent 6" w:uiPriority="70"/>
+    <w:lsdException w:name="Colorful Shading Accent 6" w:uiPriority="71"/>
+    <w:lsdException w:name="Colorful List Accent 6" w:uiPriority="72"/>
+    <w:lsdException w:name="Colorful Grid Accent 6" w:uiPriority="73"/>
+    <w:lsdException w:name="Subtle Emphasis" w:uiPriority="19" w:qFormat="1"/>
+    <w:lsdException w:name="Intense Emphasis" w:uiPriority="21" w:qFormat="1"/>
+    <w:lsdException w:name="Subtle Reference" w:uiPriority="31" w:qFormat="1"/>
+    <w:lsdException w:name="Intense Reference" w:uiPriority="32" w:qFormat="1"/>
+    <w:lsdException w:name="Book Title" w:uiPriority="33" w:qFormat="1"/>
+    <w:lsdException w:name="Bibliography" w:semiHidden="1" w:uiPriority="37" w:unhideWhenUsed="1"/>
+    <w:lsdException w:name="TOC Heading" w:semiHidden="1" w:uiPriority="39" w:unhideWhenUsed="1" w:qFormat="1"/>
+    <w:lsdException w:name="Plain Table 1" w:uiPriority="41"/>
+    <w:lsdException w:name="Plain Table 2" w:uiPriority="42"/>
+    <w:lsdException w:name="Plain Table 3" w:uiPriority="43"/>
+    <w:lsdException w:name="Plain Table 4" w:uiPriority="44"/>
+    <w:lsdException w:name="Plain Table 5" w:uiPriority="45"/>
+    <w:lsdException w:name="Grid Table Light" w:uiPriority="40"/>
+    <w:lsdException w:name="Grid Table 1 Light" w:uiPriority="46"/>
+    <w:lsdException w:name="Grid Table 2" w:uiPriority="47"/>
+    <w:lsdException w:name="Grid Table 3" w:uiPriority="48"/>
+    <w:lsdException w:name="Grid Table 4" w:uiPriority="49"/>
+    <w:lsdException w:name="Grid Table 5 Dark" w:uiPriority="50"/>
+    <w:lsdException w:name="Grid Table 6 Colorful" w:uiPriority="51"/>
+    <w:lsdException w:name="Grid Table 7 Colorful" w:uiPriority="52"/>
+    <w:lsdException w:name="Grid Table 1 Light Accent 1" w:uiPriority="46"/>
+    <w:lsdException w:name="Grid Table 2 Accent 1" w:uiPriority="47"/>
+    <w:lsdException w:name="Grid Table 3 Accent 1" w:uiPriority="48"/>
+    <w:lsdException w:name="Grid Table 4 Accent 1" w:uiPriority="49"/>
+    <w:lsdException w:name="Grid Table 5 Dark Accent 1" w:uiPriority="50"/>
+    <w:lsdException w:name="Grid Table 6 Colorful Accent 1" w:uiPriority="51"/>
+    <w:lsdException w:name="Grid Table 7 Colorful Accent 1" w:uiPriority="52"/>
+    <w:lsdException w:name="Grid Table 1 Light Accent 2" w:uiPriority="46"/>
+    <w:lsdException w:name="Grid Table 2 Accent 2" w:uiPriority="47"/>
+    <w:lsdException w:name="Grid Table 3 Accent 2" w:uiPriority="48"/>
+    <w:lsdException w:name="Grid Table 4 Accent 2" w:uiPriority="49"/>
+    <w:lsdException w:name="Grid Table 5 Dark Accent 2" w:uiPriority="50"/>
+    <w:lsdException w:name="Grid Table 6 Colorful Accent 2" w:uiPriority="51"/>
+    <w:lsdException w:name="Grid Table 7 Colorful Accent 2" w:uiPriority="52"/>
+    <w:lsdException w:name="Grid Table 1 Light Accent 3" w:uiPriority="46"/>
+    <w:lsdException w:name="Grid Table 2 Accent 3" w:uiPriority="47"/>
+    <w:lsdException w:name="Grid Table 3 Accent 3" w:uiPriority="48"/>
+    <w:lsdException w:name="Grid Table 4 Accent 3" w:uiPriority="49"/>
+    <w:lsdException w:name="Grid Table 5 Dark Accent 3" w:uiPriority="50"/>
+    <w:lsdException w:name="Grid Table 6 Colorful Accent 3" w:uiPriority="51"/>
+    <w:lsdException w:name="Grid Table 7 Colorful Accent 3" w:uiPriority="52"/>
+    <w:lsdException w:name="Grid Table 1 Light Accent 4" w:uiPriority="46"/>
+    <w:lsdException w:name="Grid Table 2 Accent 4" w:uiPriority="47"/>
+    <w:lsdException w:name="Grid Table 3 Accent 4" w:uiPriority="48"/>
+    <w:lsdException w:name="Grid Table 4 Accent 4" w:uiPriority="49"/>
+    <w:lsdException w:name="Grid Table 5 Dark Accent 4" w:uiPriority="50"/>
+    <w:lsdException w:name="Grid Table 6 Colorful Accent 4" w:uiPriority="51"/>
+    <w:lsdException w:name="Grid Table 7 Colorful Accent 4" w:uiPriority="52"/>
+    <w:lsdException w:name="Grid Table 1 Light Accent 5" w:uiPriority="46"/>
+    <w:lsdException w:name="Grid Table 2 Accent 5" w:uiPriority="47"/>
+    <w:lsdException w:name="Grid Table 3 Accent 5" w:uiPriority="48"/>
+    <w:lsdException w:name="Grid Table 4 Accent 5" w:uiPriority="49"/>
+    <w:lsdException w:name="Grid Table 5 Dark Accent 5" w:uiPriority="50"/>
+    <w:lsdException w:name="Grid Table 6 Colorful Accent 5" w:uiPriority="51"/>
+    <w:lsdException w:name="Grid Table 7 Colorful Accent 5" w:uiPriority="52"/>
+    <w:lsdException w:name="Grid Table 1 Light Accent 6" w:uiPriority="46"/>
+    <w:lsdException w:name="Grid Table 2 Accent 6" w:uiPriority="47"/>
+    <w:lsdException w:name="Grid Table 3 Accent 6" w:uiPriority="48"/>
+    <w:lsdException w:name="Grid Table 4 Accent 6" w:uiPriority="49"/>
+    <w:lsdException w:name="Grid Table 5 Dark Accent 6" w:uiPriority="50"/>
+    <w:lsdException w:name="Grid Table 6 Colorful Accent 6" w:uiPriority="51"/>
+    <w:lsdException w:name="Grid Table 7 Colorful Accent 6" w:uiPriority="52"/>
+    <w:lsdException w:name="List Table 1 Light" w:uiPriority="46"/>
+    <w:lsdException w:name="List Table 2" w:uiPriority="47"/>
+    <w:lsdException w:name="List Table 3" w:uiPriority="48"/>
+    <w:lsdException w:name="List Table 4" w:uiPriority="49"/>
+    <w:lsdException w:name="List Table 5 Dark" w:uiPriority="50"/>
+    <w:lsdException w:name="List Table 6 Colorful" w:uiPriority="51"/>
+    <w:lsdException w:name="List Table 7 Colorful" w:uiPriority="52"/>
+    <w:lsdException w:name="List Table 1 Light Accent 1" w:uiPriority="46"/>
+    <w:lsdException w:name="List Table 2 Accent 1" w:uiPriority="47"/>
+    <w:lsdException w:name="List Table 3 Accent 1" w:uiPriority="48"/>
+    <w:lsdException w:name="List Table 4 Accent 1" w:uiPriority="49"/>
+    <w:lsdException w:name="List Table 5 Dark Accent 1" w:uiPriority="50"/>
+    <w:lsdException w:name="List Table 6 Colorful Accent 1" w:uiPriority="51"/>
+    <w:lsdException w:name="List Table 7 Colorful Accent 1" w:uiPriority="52"/>
+    <w:lsdException w:name="List Table 1 Light Accent 2" w:uiPriority="46"/>
+    <w:lsdException w:name="List Table 2 Accent 2" w:uiPriority="47"/>
+    <w:lsdException w:name="List Table 3 Accent 2" w:uiPriority="48"/>
+    <w:lsdException w:name="List Table 4 Accent 2" w:uiPriority="49"/>
+    <w:lsdException w:name="List Table 5 Dark Accent 2" w:uiPriority="50"/>
+    <w:lsdException w:name="List Table 6 Colorful Accent 2" w:uiPriority="51"/>
+    <w:lsdException w:name="List Table 7 Colorful Accent 2" w:uiPriority="52"/>
+    <w:lsdException w:name="List Table 1 Light Accent 3" w:uiPriority="46"/>
+    <w:lsdException w:name="List Table 2 Accent 3" w:uiPriority="47"/>
+    <w:lsdException w:name="List Table 3 Accent 3" w:uiPriority="48"/>
+    <w:lsdException w:name="List Table 4 Accent 3" w:uiPriority="49"/>
+    <w:lsdException w:name="List Table 5 Dark Accent 3" w:uiPriority="50"/>
+    <w:lsdException w:name="List Table 6 Colorful Accent 3" w:uiPriority="51"/>
+    <w:lsdException w:name="List Table 7 Colorful Accent 3" w:uiPriority="52"/>
+    <w:lsdException w:name="List Table 1 Light Accent 4" w:uiPriority="46"/>
+    <w:lsdException w:name="List Table 2 Accent 4" w:uiPriority="47"/>
+    <w:lsdException w:name="List Table 3 Accent 4" w:uiPriority="48"/>
+    <w:lsdException w:name="List Table 4 Accent 4" w:uiPriority="49"/>
+    <w:lsdException w:name="List Table 5 Dark Accent 4" w:uiPriority="50"/>
+    <w:lsdException w:name="List Table 6 Colorful Accent 4" w:uiPriority="51"/>
+    <w:lsdException w:name="List Table 7 Colorful Accent 4" w:uiPriority="52"/>
+    <w:lsdException w:name="List Table 1 Light Accent 5" w:uiPriority="46"/>
+    <w:lsdException w:name="List Table 2 Accent 5" w:uiPriority="47"/>
+    <w:lsdException w:name="List Table 3 Accent 5" w:uiPriority="48"/>
+    <w:lsdException w:name="List Table 4 Accent 5" w:uiPriority="49"/>
+    <w:lsdException w:name="List Table 5 Dark Accent 5" w:uiPriority="50"/>
+    <w:lsdException w:name="List Table 6 Colorful Accent 5" w:uiPriority="51"/>
+    <w:lsdException w:name="List Table 7 Colorful Accent 5" w:uiPriority="52"/>
+    <w:lsdException w:name="List Table 1 Light Accent 6" w:uiPriority="46"/>
+    <w:lsdException w:name="List Table 2 Accent 6" w:uiPriority="47"/>
+    <w:lsdException w:name="List Table 3 Accent 6" w:uiPriority="48"/>
+    <w:lsdException w:name="List Table 4 Accent 6" w:uiPriority="49"/>
+    <w:lsdException w:name="List Table 5 Dark Accent 6" w:uiPriority="50"/>
+    <w:lsdException w:name="List Table 6 Colorful Accent 6" w:uiPriority="51"/>
+    <w:lsdException w:name="List Table 7 Colorful Accent 6" w:uiPriority="52"/>
+    <w:lsdException w:name="Mention" w:semiHidden="1" w:unhideWhenUsed="1"/>
+    <w:lsdException w:name="Smart Hyperlink" w:semiHidden="1" w:unhideWhenUsed="1"/>
+    <w:lsdException w:name="Hashtag" w:semiHidden="1" w:unhideWhenUsed="1"/>
+    <w:lsdException w:name="Unresolved Mention" w:semiHidden="1" w:unhideWhenUsed="1"/>
+    <w:lsdException w:name="Smart Link" w:semiHidden="1" w:unhideWhenUsed="1"/>
   </w:latentStyles>
   <w:style w:type="paragraph" w:default="1" w:styleId="Normal">
     <w:name w:val="Normal"/>
@@ -2255,7 +2214,7 @@
   <a:extraClrSchemeLst/>
   <a:extLst>
     <a:ext uri="{05A4C25C-085E-4340-85A3-A5531E510DB2}">
-      <thm15:themeFamily xmlns:thm15="http://schemas.microsoft.com/office/thememl/2012/main" xmlns="" name="Office Theme" id="{62F939B6-93AF-4DB8-9C6B-D6C7DFDC589F}" vid="{4A3C46E8-61CC-4603-A589-7422A47A8E4A}"/>
+      <thm15:themeFamily xmlns:thm15="http://schemas.microsoft.com/office/thememl/2012/main" name="Office Theme" id="{62F939B6-93AF-4DB8-9C6B-D6C7DFDC589F}" vid="{4A3C46E8-61CC-4603-A589-7422A47A8E4A}"/>
     </a:ext>
   </a:extLst>
 </a:theme>

--- a/HVK VPC .docx
+++ b/HVK VPC .docx
@@ -166,6 +166,14 @@
         </w:rPr>
       </w:pPr>
     </w:p>
+    <w:p>
+      <w:pPr>
+        <w:rPr>
+          <w:b/>
+          <w:bCs/>
+        </w:rPr>
+      </w:pPr>
+    </w:p>
     <w:p/>
     <w:p/>
     <w:p/>
@@ -1327,6 +1335,10 @@
     <w:p/>
     <w:p>
       <w:r>
+        <w:rPr>
+          <w:noProof/>
+        </w:rPr>
+        <w:lastRenderedPageBreak/>
         <w:drawing>
           <wp:inline distT="0" distB="0" distL="0" distR="0" wp14:anchorId="067E296C" wp14:editId="0CB64203">
             <wp:extent cx="5731510" cy="3570605"/>
@@ -1352,6 +1364,51 @@
                     <a:xfrm>
                       <a:off x="0" y="0"/>
                       <a:ext cx="5731510" cy="3570605"/>
+                    </a:xfrm>
+                    <a:prstGeom prst="rect">
+                      <a:avLst/>
+                    </a:prstGeom>
+                  </pic:spPr>
+                </pic:pic>
+              </a:graphicData>
+            </a:graphic>
+          </wp:inline>
+        </w:drawing>
+      </w:r>
+      <w:r>
+        <w:t>]</w:t>
+      </w:r>
+      <w:r>
+        <w:rPr>
+          <w:b/>
+          <w:bCs/>
+          <w:noProof/>
+        </w:rPr>
+        <w:drawing>
+          <wp:inline distT="0" distB="0" distL="0" distR="0" wp14:anchorId="5D952730" wp14:editId="50E18097">
+            <wp:extent cx="5731510" cy="3225800"/>
+            <wp:effectExtent l="0" t="0" r="2540" b="0"/>
+            <wp:docPr id="29" name="Picture 29"/>
+            <wp:cNvGraphicFramePr>
+              <a:graphicFrameLocks xmlns:a="http://schemas.openxmlformats.org/drawingml/2006/main" noChangeAspect="1"/>
+            </wp:cNvGraphicFramePr>
+            <a:graphic xmlns:a="http://schemas.openxmlformats.org/drawingml/2006/main">
+              <a:graphicData uri="http://schemas.openxmlformats.org/drawingml/2006/picture">
+                <pic:pic xmlns:pic="http://schemas.openxmlformats.org/drawingml/2006/picture">
+                  <pic:nvPicPr>
+                    <pic:cNvPr id="1" name=""/>
+                    <pic:cNvPicPr/>
+                  </pic:nvPicPr>
+                  <pic:blipFill>
+                    <a:blip r:embed="rId33"/>
+                    <a:stretch>
+                      <a:fillRect/>
+                    </a:stretch>
+                  </pic:blipFill>
+                  <pic:spPr>
+                    <a:xfrm>
+                      <a:off x="0" y="0"/>
+                      <a:ext cx="5731510" cy="3225800"/>
                     </a:xfrm>
                     <a:prstGeom prst="rect">
                       <a:avLst/>
@@ -1548,7 +1605,7 @@
     <w:lsdException w:name="Table Web 2" w:semiHidden="1" w:unhideWhenUsed="1"/>
     <w:lsdException w:name="Table Web 3" w:semiHidden="1" w:unhideWhenUsed="1"/>
     <w:lsdException w:name="Balloon Text" w:semiHidden="1" w:unhideWhenUsed="1"/>
-    <w:lsdException w:name="Table Grid" w:semiHidden="1" w:uiPriority="39" w:unhideWhenUsed="1"/>
+    <w:lsdException w:name="Table Grid" w:uiPriority="39"/>
     <w:lsdException w:name="Table Theme" w:semiHidden="1" w:unhideWhenUsed="1"/>
     <w:lsdException w:name="Placeholder Text" w:semiHidden="1"/>
     <w:lsdException w:name="No Spacing" w:uiPriority="1" w:qFormat="1"/>
